--- a/WIP/Deliverable/Report1/VMN_Progress Report 1_v1.0_JP.docx
+++ b/WIP/Deliverable/Report1/VMN_Progress Report 1_v1.0_JP.docx
@@ -1,6 +1,6 @@
 
 <file path=word/document.xml><?xml version="1.0" encoding="utf-8"?>
-<w:document xmlns:wpc="http://schemas.microsoft.com/office/word/2010/wordprocessingCanvas" xmlns:mc="http://schemas.openxmlformats.org/markup-compatibility/2006" xmlns:o="urn:schemas-microsoft-com:office:office" xmlns:r="http://schemas.openxmlformats.org/officeDocument/2006/relationships" xmlns:m="http://schemas.openxmlformats.org/officeDocument/2006/math" xmlns:v="urn:schemas-microsoft-com:vml" xmlns:wp14="http://schemas.microsoft.com/office/word/2010/wordprocessingDrawing" xmlns:wp="http://schemas.openxmlformats.org/drawingml/2006/wordprocessingDrawing" xmlns:w10="urn:schemas-microsoft-com:office:word" xmlns:w="http://schemas.openxmlformats.org/wordprocessingml/2006/main" xmlns:w14="http://schemas.microsoft.com/office/word/2010/wordml" xmlns:w15="http://schemas.microsoft.com/office/word/2012/wordml" xmlns:wpg="http://schemas.microsoft.com/office/word/2010/wordprocessingGroup" xmlns:wpi="http://schemas.microsoft.com/office/word/2010/wordprocessingInk" xmlns:wne="http://schemas.microsoft.com/office/word/2006/wordml" xmlns:wps="http://schemas.microsoft.com/office/word/2010/wordprocessingShape" mc:Ignorable="w14 w15 wp14">
+<w:document xmlns:wpc="http://schemas.microsoft.com/office/word/2010/wordprocessingCanvas" xmlns:mo="http://schemas.microsoft.com/office/mac/office/2008/main" xmlns:mc="http://schemas.openxmlformats.org/markup-compatibility/2006" xmlns:mv="urn:schemas-microsoft-com:mac:vml" xmlns:o="urn:schemas-microsoft-com:office:office" xmlns:r="http://schemas.openxmlformats.org/officeDocument/2006/relationships" xmlns:m="http://schemas.openxmlformats.org/officeDocument/2006/math" xmlns:v="urn:schemas-microsoft-com:vml" xmlns:wp14="http://schemas.microsoft.com/office/word/2010/wordprocessingDrawing" xmlns:wp="http://schemas.openxmlformats.org/drawingml/2006/wordprocessingDrawing" xmlns:w10="urn:schemas-microsoft-com:office:word" xmlns:w="http://schemas.openxmlformats.org/wordprocessingml/2006/main" xmlns:w14="http://schemas.microsoft.com/office/word/2010/wordml" xmlns:wpg="http://schemas.microsoft.com/office/word/2010/wordprocessingGroup" xmlns:wpi="http://schemas.microsoft.com/office/word/2010/wordprocessingInk" xmlns:wne="http://schemas.microsoft.com/office/word/2006/wordml" xmlns:wps="http://schemas.microsoft.com/office/word/2010/wordprocessingShape" mc:Ignorable="w14 wp14">
   <w:body>
     <w:tbl>
       <w:tblPr>
@@ -66,6 +66,8 @@
                       <w:szCs w:val="22"/>
                     </w:rPr>
                   </w:pPr>
+                  <w:bookmarkStart w:id="0" w:name="_GoBack"/>
+                  <w:bookmarkEnd w:id="0"/>
                   <w:r>
                     <w:rPr>
                       <w:rFonts w:ascii="Times New Roman" w:hAnsi="Times New Roman"/>
@@ -97,6 +99,7 @@
                       <w:rFonts w:cs="Tahoma"/>
                       <w:noProof/>
                       <w:color w:val="0D0D0D" w:themeColor="text1" w:themeTint="F2"/>
+                      <w:lang w:eastAsia="en-US"/>
                     </w:rPr>
                     <mc:AlternateContent>
                       <mc:Choice Requires="wpc">
@@ -418,7 +421,7 @@
                                       </a:ln>
                                       <a:extLst>
                                         <a:ext uri="{91240B29-F687-4f45-9708-019B960494DF}">
-                                          <a14:hiddenLine xmlns:a14="http://schemas.microsoft.com/office/drawing/2010/main" xmlns:w="http://schemas.openxmlformats.org/wordprocessingml/2006/main" xmlns:w10="urn:schemas-microsoft-com:office:word" xmlns:v="urn:schemas-microsoft-com:vml" xmlns:o="urn:schemas-microsoft-com:office:office" xmlns:mv="urn:schemas-microsoft-com:mac:vml" xmlns:mo="http://schemas.microsoft.com/office/mac/office/2008/main" xmlns="" w="9525">
+                                          <a14:hiddenLine xmlns:a14="http://schemas.microsoft.com/office/drawing/2010/main" w="9525">
                                             <a:solidFill>
                                               <a:srgbClr val="000000"/>
                                             </a:solidFill>
@@ -561,7 +564,7 @@
                                       </a:ln>
                                       <a:extLst>
                                         <a:ext uri="{91240B29-F687-4f45-9708-019B960494DF}">
-                                          <a14:hiddenLine xmlns:a14="http://schemas.microsoft.com/office/drawing/2010/main" xmlns:w="http://schemas.openxmlformats.org/wordprocessingml/2006/main" xmlns:w10="urn:schemas-microsoft-com:office:word" xmlns:v="urn:schemas-microsoft-com:vml" xmlns:o="urn:schemas-microsoft-com:office:office" xmlns:mv="urn:schemas-microsoft-com:mac:vml" xmlns:mo="http://schemas.microsoft.com/office/mac/office/2008/main" xmlns="" w="9525">
+                                          <a14:hiddenLine xmlns:a14="http://schemas.microsoft.com/office/drawing/2010/main" w="9525">
                                             <a:solidFill>
                                               <a:srgbClr val="000000"/>
                                             </a:solidFill>
@@ -694,7 +697,7 @@
                                       </a:ln>
                                       <a:extLst>
                                         <a:ext uri="{91240B29-F687-4f45-9708-019B960494DF}">
-                                          <a14:hiddenLine xmlns:a14="http://schemas.microsoft.com/office/drawing/2010/main" xmlns:w="http://schemas.openxmlformats.org/wordprocessingml/2006/main" xmlns:w10="urn:schemas-microsoft-com:office:word" xmlns:v="urn:schemas-microsoft-com:vml" xmlns:o="urn:schemas-microsoft-com:office:office" xmlns:mv="urn:schemas-microsoft-com:mac:vml" xmlns:mo="http://schemas.microsoft.com/office/mac/office/2008/main" xmlns="" w="9525">
+                                          <a14:hiddenLine xmlns:a14="http://schemas.microsoft.com/office/drawing/2010/main" w="9525">
                                             <a:solidFill>
                                               <a:srgbClr val="000000"/>
                                             </a:solidFill>
@@ -837,7 +840,7 @@
                                       </a:ln>
                                       <a:extLst>
                                         <a:ext uri="{91240B29-F687-4f45-9708-019B960494DF}">
-                                          <a14:hiddenLine xmlns:a14="http://schemas.microsoft.com/office/drawing/2010/main" xmlns:w="http://schemas.openxmlformats.org/wordprocessingml/2006/main" xmlns:w10="urn:schemas-microsoft-com:office:word" xmlns:v="urn:schemas-microsoft-com:vml" xmlns:o="urn:schemas-microsoft-com:office:office" xmlns:mv="urn:schemas-microsoft-com:mac:vml" xmlns:mo="http://schemas.microsoft.com/office/mac/office/2008/main" xmlns="" w="9525">
+                                          <a14:hiddenLine xmlns:a14="http://schemas.microsoft.com/office/drawing/2010/main" w="9525">
                                             <a:solidFill>
                                               <a:srgbClr val="000000"/>
                                             </a:solidFill>
@@ -1071,7 +1074,7 @@
                                       </a:ln>
                                       <a:extLst>
                                         <a:ext uri="{91240B29-F687-4f45-9708-019B960494DF}">
-                                          <a14:hiddenLine xmlns:a14="http://schemas.microsoft.com/office/drawing/2010/main" xmlns:w="http://schemas.openxmlformats.org/wordprocessingml/2006/main" xmlns:w10="urn:schemas-microsoft-com:office:word" xmlns:v="urn:schemas-microsoft-com:vml" xmlns:o="urn:schemas-microsoft-com:office:office" xmlns:mv="urn:schemas-microsoft-com:mac:vml" xmlns:mo="http://schemas.microsoft.com/office/mac/office/2008/main" xmlns="" w="9525">
+                                          <a14:hiddenLine xmlns:a14="http://schemas.microsoft.com/office/drawing/2010/main" w="9525">
                                             <a:solidFill>
                                               <a:srgbClr val="000000"/>
                                             </a:solidFill>
@@ -1285,7 +1288,7 @@
                                       </a:ln>
                                       <a:extLst>
                                         <a:ext uri="{91240B29-F687-4f45-9708-019B960494DF}">
-                                          <a14:hiddenLine xmlns:a14="http://schemas.microsoft.com/office/drawing/2010/main" xmlns:w="http://schemas.openxmlformats.org/wordprocessingml/2006/main" xmlns:w10="urn:schemas-microsoft-com:office:word" xmlns:v="urn:schemas-microsoft-com:vml" xmlns:o="urn:schemas-microsoft-com:office:office" xmlns:mv="urn:schemas-microsoft-com:mac:vml" xmlns:mo="http://schemas.microsoft.com/office/mac/office/2008/main" xmlns="" w="9525">
+                                          <a14:hiddenLine xmlns:a14="http://schemas.microsoft.com/office/drawing/2010/main" w="9525">
                                             <a:solidFill>
                                               <a:srgbClr val="000000"/>
                                             </a:solidFill>
@@ -1536,7 +1539,7 @@
                                       </a:ln>
                                       <a:extLst>
                                         <a:ext uri="{91240B29-F687-4f45-9708-019B960494DF}">
-                                          <a14:hiddenLine xmlns:a14="http://schemas.microsoft.com/office/drawing/2010/main" xmlns:w="http://schemas.openxmlformats.org/wordprocessingml/2006/main" xmlns:w10="urn:schemas-microsoft-com:office:word" xmlns:v="urn:schemas-microsoft-com:vml" xmlns:o="urn:schemas-microsoft-com:office:office" xmlns:mv="urn:schemas-microsoft-com:mac:vml" xmlns:mo="http://schemas.microsoft.com/office/mac/office/2008/main" xmlns="" w="9525">
+                                          <a14:hiddenLine xmlns:a14="http://schemas.microsoft.com/office/drawing/2010/main" w="9525">
                                             <a:solidFill>
                                               <a:srgbClr val="000000"/>
                                             </a:solidFill>
@@ -1671,7 +1674,7 @@
                                       </a:ln>
                                       <a:extLst>
                                         <a:ext uri="{91240B29-F687-4f45-9708-019B960494DF}">
-                                          <a14:hiddenLine xmlns:a14="http://schemas.microsoft.com/office/drawing/2010/main" xmlns:w="http://schemas.openxmlformats.org/wordprocessingml/2006/main" xmlns:w10="urn:schemas-microsoft-com:office:word" xmlns:v="urn:schemas-microsoft-com:vml" xmlns:o="urn:schemas-microsoft-com:office:office" xmlns:mv="urn:schemas-microsoft-com:mac:vml" xmlns:mo="http://schemas.microsoft.com/office/mac/office/2008/main" xmlns="" w="9525">
+                                          <a14:hiddenLine xmlns:a14="http://schemas.microsoft.com/office/drawing/2010/main" w="9525">
                                             <a:solidFill>
                                               <a:srgbClr val="000000"/>
                                             </a:solidFill>
@@ -1895,7 +1898,7 @@
                                       </a:ln>
                                       <a:extLst>
                                         <a:ext uri="{91240B29-F687-4f45-9708-019B960494DF}">
-                                          <a14:hiddenLine xmlns:a14="http://schemas.microsoft.com/office/drawing/2010/main" xmlns:w="http://schemas.openxmlformats.org/wordprocessingml/2006/main" xmlns:w10="urn:schemas-microsoft-com:office:word" xmlns:v="urn:schemas-microsoft-com:vml" xmlns:o="urn:schemas-microsoft-com:office:office" xmlns:mv="urn:schemas-microsoft-com:mac:vml" xmlns:mo="http://schemas.microsoft.com/office/mac/office/2008/main" xmlns="" w="9525">
+                                          <a14:hiddenLine xmlns:a14="http://schemas.microsoft.com/office/drawing/2010/main" w="9525">
                                             <a:solidFill>
                                               <a:srgbClr val="000000"/>
                                             </a:solidFill>
@@ -2108,7 +2111,7 @@
                                       </a:ln>
                                       <a:extLst>
                                         <a:ext uri="{91240B29-F687-4f45-9708-019B960494DF}">
-                                          <a14:hiddenLine xmlns:a14="http://schemas.microsoft.com/office/drawing/2010/main" xmlns:w="http://schemas.openxmlformats.org/wordprocessingml/2006/main" xmlns:w10="urn:schemas-microsoft-com:office:word" xmlns:v="urn:schemas-microsoft-com:vml" xmlns:o="urn:schemas-microsoft-com:office:office" xmlns:mv="urn:schemas-microsoft-com:mac:vml" xmlns:mo="http://schemas.microsoft.com/office/mac/office/2008/main" xmlns="" w="9525">
+                                          <a14:hiddenLine xmlns:a14="http://schemas.microsoft.com/office/drawing/2010/main" w="9525">
                                             <a:solidFill>
                                               <a:srgbClr val="000000"/>
                                             </a:solidFill>
@@ -2301,7 +2304,7 @@
                                       </a:ln>
                                       <a:extLst>
                                         <a:ext uri="{91240B29-F687-4f45-9708-019B960494DF}">
-                                          <a14:hiddenLine xmlns:a14="http://schemas.microsoft.com/office/drawing/2010/main" xmlns:w="http://schemas.openxmlformats.org/wordprocessingml/2006/main" xmlns:w10="urn:schemas-microsoft-com:office:word" xmlns:v="urn:schemas-microsoft-com:vml" xmlns:o="urn:schemas-microsoft-com:office:office" xmlns:mv="urn:schemas-microsoft-com:mac:vml" xmlns:mo="http://schemas.microsoft.com/office/mac/office/2008/main" xmlns="" w="9525">
+                                          <a14:hiddenLine xmlns:a14="http://schemas.microsoft.com/office/drawing/2010/main" w="9525">
                                             <a:solidFill>
                                               <a:srgbClr val="000000"/>
                                             </a:solidFill>
@@ -2454,7 +2457,7 @@
                                       </a:ln>
                                       <a:extLst>
                                         <a:ext uri="{91240B29-F687-4f45-9708-019B960494DF}">
-                                          <a14:hiddenLine xmlns:a14="http://schemas.microsoft.com/office/drawing/2010/main" xmlns:w="http://schemas.openxmlformats.org/wordprocessingml/2006/main" xmlns:w10="urn:schemas-microsoft-com:office:word" xmlns:v="urn:schemas-microsoft-com:vml" xmlns:o="urn:schemas-microsoft-com:office:office" xmlns:mv="urn:schemas-microsoft-com:mac:vml" xmlns:mo="http://schemas.microsoft.com/office/mac/office/2008/main" xmlns="" w="9525">
+                                          <a14:hiddenLine xmlns:a14="http://schemas.microsoft.com/office/drawing/2010/main" w="9525">
                                             <a:solidFill>
                                               <a:srgbClr val="000000"/>
                                             </a:solidFill>
@@ -2636,7 +2639,7 @@
                                       </a:ln>
                                       <a:extLst>
                                         <a:ext uri="{91240B29-F687-4f45-9708-019B960494DF}">
-                                          <a14:hiddenLine xmlns:a14="http://schemas.microsoft.com/office/drawing/2010/main" xmlns:w="http://schemas.openxmlformats.org/wordprocessingml/2006/main" xmlns:w10="urn:schemas-microsoft-com:office:word" xmlns:v="urn:schemas-microsoft-com:vml" xmlns:o="urn:schemas-microsoft-com:office:office" xmlns:mv="urn:schemas-microsoft-com:mac:vml" xmlns:mo="http://schemas.microsoft.com/office/mac/office/2008/main" xmlns="" w="9525">
+                                          <a14:hiddenLine xmlns:a14="http://schemas.microsoft.com/office/drawing/2010/main" w="9525">
                                             <a:solidFill>
                                               <a:srgbClr val="000000"/>
                                             </a:solidFill>
@@ -2789,7 +2792,7 @@
                                       </a:ln>
                                       <a:extLst>
                                         <a:ext uri="{91240B29-F687-4f45-9708-019B960494DF}">
-                                          <a14:hiddenLine xmlns:a14="http://schemas.microsoft.com/office/drawing/2010/main" xmlns:w="http://schemas.openxmlformats.org/wordprocessingml/2006/main" xmlns:w10="urn:schemas-microsoft-com:office:word" xmlns:v="urn:schemas-microsoft-com:vml" xmlns:o="urn:schemas-microsoft-com:office:office" xmlns:mv="urn:schemas-microsoft-com:mac:vml" xmlns:mo="http://schemas.microsoft.com/office/mac/office/2008/main" xmlns="" w="9525">
+                                          <a14:hiddenLine xmlns:a14="http://schemas.microsoft.com/office/drawing/2010/main" w="9525">
                                             <a:solidFill>
                                               <a:srgbClr val="000000"/>
                                             </a:solidFill>
@@ -3011,7 +3014,7 @@
                                       </a:ln>
                                       <a:extLst>
                                         <a:ext uri="{91240B29-F687-4f45-9708-019B960494DF}">
-                                          <a14:hiddenLine xmlns:a14="http://schemas.microsoft.com/office/drawing/2010/main" xmlns:w="http://schemas.openxmlformats.org/wordprocessingml/2006/main" xmlns:w10="urn:schemas-microsoft-com:office:word" xmlns:v="urn:schemas-microsoft-com:vml" xmlns:o="urn:schemas-microsoft-com:office:office" xmlns:mv="urn:schemas-microsoft-com:mac:vml" xmlns:mo="http://schemas.microsoft.com/office/mac/office/2008/main" xmlns="" w="9525">
+                                          <a14:hiddenLine xmlns:a14="http://schemas.microsoft.com/office/drawing/2010/main" w="9525">
                                             <a:solidFill>
                                               <a:srgbClr val="000000"/>
                                             </a:solidFill>
@@ -3144,7 +3147,7 @@
                                       </a:ln>
                                       <a:extLst>
                                         <a:ext uri="{91240B29-F687-4f45-9708-019B960494DF}">
-                                          <a14:hiddenLine xmlns:a14="http://schemas.microsoft.com/office/drawing/2010/main" xmlns:w="http://schemas.openxmlformats.org/wordprocessingml/2006/main" xmlns:w10="urn:schemas-microsoft-com:office:word" xmlns:v="urn:schemas-microsoft-com:vml" xmlns:o="urn:schemas-microsoft-com:office:office" xmlns:mv="urn:schemas-microsoft-com:mac:vml" xmlns:mo="http://schemas.microsoft.com/office/mac/office/2008/main" xmlns="" w="9525">
+                                          <a14:hiddenLine xmlns:a14="http://schemas.microsoft.com/office/drawing/2010/main" w="9525">
                                             <a:solidFill>
                                               <a:srgbClr val="000000"/>
                                             </a:solidFill>
@@ -3409,7 +3412,7 @@
                                       </a:ln>
                                       <a:extLst>
                                         <a:ext uri="{91240B29-F687-4f45-9708-019B960494DF}">
-                                          <a14:hiddenLine xmlns:a14="http://schemas.microsoft.com/office/drawing/2010/main" xmlns:w="http://schemas.openxmlformats.org/wordprocessingml/2006/main" xmlns:w10="urn:schemas-microsoft-com:office:word" xmlns:v="urn:schemas-microsoft-com:vml" xmlns:o="urn:schemas-microsoft-com:office:office" xmlns:mv="urn:schemas-microsoft-com:mac:vml" xmlns:mo="http://schemas.microsoft.com/office/mac/office/2008/main" xmlns="" w="9525">
+                                          <a14:hiddenLine xmlns:a14="http://schemas.microsoft.com/office/drawing/2010/main" w="9525">
                                             <a:solidFill>
                                               <a:srgbClr val="000000"/>
                                             </a:solidFill>
@@ -3591,7 +3594,7 @@
                                       </a:ln>
                                       <a:extLst>
                                         <a:ext uri="{91240B29-F687-4f45-9708-019B960494DF}">
-                                          <a14:hiddenLine xmlns:a14="http://schemas.microsoft.com/office/drawing/2010/main" xmlns:w="http://schemas.openxmlformats.org/wordprocessingml/2006/main" xmlns:w10="urn:schemas-microsoft-com:office:word" xmlns:v="urn:schemas-microsoft-com:vml" xmlns:o="urn:schemas-microsoft-com:office:office" xmlns:mv="urn:schemas-microsoft-com:mac:vml" xmlns:mo="http://schemas.microsoft.com/office/mac/office/2008/main" xmlns="" w="9525">
+                                          <a14:hiddenLine xmlns:a14="http://schemas.microsoft.com/office/drawing/2010/main" w="9525">
                                             <a:solidFill>
                                               <a:srgbClr val="000000"/>
                                             </a:solidFill>
@@ -3804,7 +3807,7 @@
                                       </a:ln>
                                       <a:extLst>
                                         <a:ext uri="{91240B29-F687-4f45-9708-019B960494DF}">
-                                          <a14:hiddenLine xmlns:a14="http://schemas.microsoft.com/office/drawing/2010/main" xmlns:w="http://schemas.openxmlformats.org/wordprocessingml/2006/main" xmlns:w10="urn:schemas-microsoft-com:office:word" xmlns:v="urn:schemas-microsoft-com:vml" xmlns:o="urn:schemas-microsoft-com:office:office" xmlns:mv="urn:schemas-microsoft-com:mac:vml" xmlns:mo="http://schemas.microsoft.com/office/mac/office/2008/main" xmlns="" w="9525">
+                                          <a14:hiddenLine xmlns:a14="http://schemas.microsoft.com/office/drawing/2010/main" w="9525">
                                             <a:solidFill>
                                               <a:srgbClr val="000000"/>
                                             </a:solidFill>
@@ -3967,7 +3970,7 @@
                                       </a:ln>
                                       <a:extLst>
                                         <a:ext uri="{91240B29-F687-4f45-9708-019B960494DF}">
-                                          <a14:hiddenLine xmlns:a14="http://schemas.microsoft.com/office/drawing/2010/main" xmlns:w="http://schemas.openxmlformats.org/wordprocessingml/2006/main" xmlns:w10="urn:schemas-microsoft-com:office:word" xmlns:v="urn:schemas-microsoft-com:vml" xmlns:o="urn:schemas-microsoft-com:office:office" xmlns:mv="urn:schemas-microsoft-com:mac:vml" xmlns:mo="http://schemas.microsoft.com/office/mac/office/2008/main" xmlns="" w="9525">
+                                          <a14:hiddenLine xmlns:a14="http://schemas.microsoft.com/office/drawing/2010/main" w="9525">
                                             <a:solidFill>
                                               <a:srgbClr val="000000"/>
                                             </a:solidFill>
@@ -4150,7 +4153,7 @@
                                       </a:ln>
                                       <a:extLst>
                                         <a:ext uri="{91240B29-F687-4f45-9708-019B960494DF}">
-                                          <a14:hiddenLine xmlns:a14="http://schemas.microsoft.com/office/drawing/2010/main" xmlns:w="http://schemas.openxmlformats.org/wordprocessingml/2006/main" xmlns:w10="urn:schemas-microsoft-com:office:word" xmlns:v="urn:schemas-microsoft-com:vml" xmlns:o="urn:schemas-microsoft-com:office:office" xmlns:mv="urn:schemas-microsoft-com:mac:vml" xmlns:mo="http://schemas.microsoft.com/office/mac/office/2008/main" xmlns="" w="9525">
+                                          <a14:hiddenLine xmlns:a14="http://schemas.microsoft.com/office/drawing/2010/main" w="9525">
                                             <a:solidFill>
                                               <a:srgbClr val="000000"/>
                                             </a:solidFill>
@@ -4520,7 +4523,7 @@
                                       </a:ln>
                                       <a:extLst>
                                         <a:ext uri="{91240B29-F687-4f45-9708-019B960494DF}">
-                                          <a14:hiddenLine xmlns:a14="http://schemas.microsoft.com/office/drawing/2010/main" xmlns:w="http://schemas.openxmlformats.org/wordprocessingml/2006/main" xmlns:w10="urn:schemas-microsoft-com:office:word" xmlns:v="urn:schemas-microsoft-com:vml" xmlns:o="urn:schemas-microsoft-com:office:office" xmlns:mv="urn:schemas-microsoft-com:mac:vml" xmlns:mo="http://schemas.microsoft.com/office/mac/office/2008/main" xmlns="" w="9525">
+                                          <a14:hiddenLine xmlns:a14="http://schemas.microsoft.com/office/drawing/2010/main" w="9525">
                                             <a:solidFill>
                                               <a:srgbClr val="000000"/>
                                             </a:solidFill>
@@ -4853,7 +4856,7 @@
                                       </a:ln>
                                       <a:extLst>
                                         <a:ext uri="{91240B29-F687-4f45-9708-019B960494DF}">
-                                          <a14:hiddenLine xmlns:a14="http://schemas.microsoft.com/office/drawing/2010/main" xmlns:w="http://schemas.openxmlformats.org/wordprocessingml/2006/main" xmlns:w10="urn:schemas-microsoft-com:office:word" xmlns:v="urn:schemas-microsoft-com:vml" xmlns:o="urn:schemas-microsoft-com:office:office" xmlns:mv="urn:schemas-microsoft-com:mac:vml" xmlns:mo="http://schemas.microsoft.com/office/mac/office/2008/main" xmlns="" w="9525">
+                                          <a14:hiddenLine xmlns:a14="http://schemas.microsoft.com/office/drawing/2010/main" w="9525">
                                             <a:solidFill>
                                               <a:srgbClr val="000000"/>
                                             </a:solidFill>
@@ -5225,7 +5228,7 @@
                                       </a:ln>
                                       <a:extLst>
                                         <a:ext uri="{91240B29-F687-4f45-9708-019B960494DF}">
-                                          <a14:hiddenLine xmlns:a14="http://schemas.microsoft.com/office/drawing/2010/main" xmlns:w="http://schemas.openxmlformats.org/wordprocessingml/2006/main" xmlns:w10="urn:schemas-microsoft-com:office:word" xmlns:v="urn:schemas-microsoft-com:vml" xmlns:o="urn:schemas-microsoft-com:office:office" xmlns:mv="urn:schemas-microsoft-com:mac:vml" xmlns:mo="http://schemas.microsoft.com/office/mac/office/2008/main" xmlns="" w="9525">
+                                          <a14:hiddenLine xmlns:a14="http://schemas.microsoft.com/office/drawing/2010/main" w="9525">
                                             <a:solidFill>
                                               <a:srgbClr val="000000"/>
                                             </a:solidFill>
@@ -5312,7 +5315,7 @@
                                       </a:ln>
                                       <a:extLst>
                                         <a:ext uri="{91240B29-F687-4f45-9708-019B960494DF}">
-                                          <a14:hiddenLine xmlns:a14="http://schemas.microsoft.com/office/drawing/2010/main" xmlns:w="http://schemas.openxmlformats.org/wordprocessingml/2006/main" xmlns:w10="urn:schemas-microsoft-com:office:word" xmlns:v="urn:schemas-microsoft-com:vml" xmlns:o="urn:schemas-microsoft-com:office:office" xmlns:mv="urn:schemas-microsoft-com:mac:vml" xmlns:mo="http://schemas.microsoft.com/office/mac/office/2008/main" xmlns="" w="9525">
+                                          <a14:hiddenLine xmlns:a14="http://schemas.microsoft.com/office/drawing/2010/main" w="9525">
                                             <a:solidFill>
                                               <a:srgbClr val="000000"/>
                                             </a:solidFill>
@@ -5527,7 +5530,7 @@
                                       </a:ln>
                                       <a:extLst>
                                         <a:ext uri="{91240B29-F687-4f45-9708-019B960494DF}">
-                                          <a14:hiddenLine xmlns:a14="http://schemas.microsoft.com/office/drawing/2010/main" xmlns:w="http://schemas.openxmlformats.org/wordprocessingml/2006/main" xmlns:w10="urn:schemas-microsoft-com:office:word" xmlns:v="urn:schemas-microsoft-com:vml" xmlns:o="urn:schemas-microsoft-com:office:office" xmlns:mv="urn:schemas-microsoft-com:mac:vml" xmlns:mo="http://schemas.microsoft.com/office/mac/office/2008/main" xmlns="" w="9525">
+                                          <a14:hiddenLine xmlns:a14="http://schemas.microsoft.com/office/drawing/2010/main" w="9525">
                                             <a:solidFill>
                                               <a:srgbClr val="000000"/>
                                             </a:solidFill>
@@ -5902,7 +5905,7 @@
                                       </a:ln>
                                       <a:extLst>
                                         <a:ext uri="{91240B29-F687-4f45-9708-019B960494DF}">
-                                          <a14:hiddenLine xmlns:a14="http://schemas.microsoft.com/office/drawing/2010/main" xmlns:w="http://schemas.openxmlformats.org/wordprocessingml/2006/main" xmlns:w10="urn:schemas-microsoft-com:office:word" xmlns:v="urn:schemas-microsoft-com:vml" xmlns:o="urn:schemas-microsoft-com:office:office" xmlns:mv="urn:schemas-microsoft-com:mac:vml" xmlns:mo="http://schemas.microsoft.com/office/mac/office/2008/main" xmlns="" w="9525">
+                                          <a14:hiddenLine xmlns:a14="http://schemas.microsoft.com/office/drawing/2010/main" w="9525">
                                             <a:solidFill>
                                               <a:srgbClr val="000000"/>
                                             </a:solidFill>
@@ -6262,7 +6265,7 @@
                                       </a:ln>
                                       <a:extLst>
                                         <a:ext uri="{91240B29-F687-4f45-9708-019B960494DF}">
-                                          <a14:hiddenLine xmlns:a14="http://schemas.microsoft.com/office/drawing/2010/main" xmlns:w="http://schemas.openxmlformats.org/wordprocessingml/2006/main" xmlns:w10="urn:schemas-microsoft-com:office:word" xmlns:v="urn:schemas-microsoft-com:vml" xmlns:o="urn:schemas-microsoft-com:office:office" xmlns:mv="urn:schemas-microsoft-com:mac:vml" xmlns:mo="http://schemas.microsoft.com/office/mac/office/2008/main" xmlns="" w="9525">
+                                          <a14:hiddenLine xmlns:a14="http://schemas.microsoft.com/office/drawing/2010/main" w="9525">
                                             <a:solidFill>
                                               <a:srgbClr val="000000"/>
                                             </a:solidFill>
@@ -6510,7 +6513,7 @@
                                       </a:ln>
                                       <a:extLst>
                                         <a:ext uri="{91240B29-F687-4f45-9708-019B960494DF}">
-                                          <a14:hiddenLine xmlns:a14="http://schemas.microsoft.com/office/drawing/2010/main" xmlns:w="http://schemas.openxmlformats.org/wordprocessingml/2006/main" xmlns:w10="urn:schemas-microsoft-com:office:word" xmlns:v="urn:schemas-microsoft-com:vml" xmlns:o="urn:schemas-microsoft-com:office:office" xmlns:mv="urn:schemas-microsoft-com:mac:vml" xmlns:mo="http://schemas.microsoft.com/office/mac/office/2008/main" xmlns="" w="9525">
+                                          <a14:hiddenLine xmlns:a14="http://schemas.microsoft.com/office/drawing/2010/main" w="9525">
                                             <a:solidFill>
                                               <a:srgbClr val="000000"/>
                                             </a:solidFill>
@@ -6546,7 +6549,7 @@
                                       </a:ln>
                                       <a:extLst>
                                         <a:ext uri="{91240B29-F687-4f45-9708-019B960494DF}">
-                                          <a14:hiddenLine xmlns:a14="http://schemas.microsoft.com/office/drawing/2010/main" xmlns:w="http://schemas.openxmlformats.org/wordprocessingml/2006/main" xmlns:w10="urn:schemas-microsoft-com:office:word" xmlns:v="urn:schemas-microsoft-com:vml" xmlns:o="urn:schemas-microsoft-com:office:office" xmlns:mv="urn:schemas-microsoft-com:mac:vml" xmlns:mo="http://schemas.microsoft.com/office/mac/office/2008/main" xmlns="" w="9525">
+                                          <a14:hiddenLine xmlns:a14="http://schemas.microsoft.com/office/drawing/2010/main" w="9525">
                                             <a:solidFill>
                                               <a:srgbClr val="000000"/>
                                             </a:solidFill>
@@ -6697,7 +6700,7 @@
                                       </a:ln>
                                       <a:extLst>
                                         <a:ext uri="{91240B29-F687-4f45-9708-019B960494DF}">
-                                          <a14:hiddenLine xmlns:a14="http://schemas.microsoft.com/office/drawing/2010/main" xmlns:w="http://schemas.openxmlformats.org/wordprocessingml/2006/main" xmlns:w10="urn:schemas-microsoft-com:office:word" xmlns:v="urn:schemas-microsoft-com:vml" xmlns:o="urn:schemas-microsoft-com:office:office" xmlns:mv="urn:schemas-microsoft-com:mac:vml" xmlns:mo="http://schemas.microsoft.com/office/mac/office/2008/main" xmlns="" w="9525">
+                                          <a14:hiddenLine xmlns:a14="http://schemas.microsoft.com/office/drawing/2010/main" w="9525">
                                             <a:solidFill>
                                               <a:srgbClr val="000000"/>
                                             </a:solidFill>
@@ -6976,7 +6979,7 @@
                                       </a:ln>
                                       <a:extLst>
                                         <a:ext uri="{91240B29-F687-4f45-9708-019B960494DF}">
-                                          <a14:hiddenLine xmlns:a14="http://schemas.microsoft.com/office/drawing/2010/main" xmlns:w="http://schemas.openxmlformats.org/wordprocessingml/2006/main" xmlns:w10="urn:schemas-microsoft-com:office:word" xmlns:v="urn:schemas-microsoft-com:vml" xmlns:o="urn:schemas-microsoft-com:office:office" xmlns:mv="urn:schemas-microsoft-com:mac:vml" xmlns:mo="http://schemas.microsoft.com/office/mac/office/2008/main" xmlns="" w="9525">
+                                          <a14:hiddenLine xmlns:a14="http://schemas.microsoft.com/office/drawing/2010/main" w="9525">
                                             <a:solidFill>
                                               <a:srgbClr val="000000"/>
                                             </a:solidFill>
@@ -7280,7 +7283,7 @@
                                       </a:ln>
                                       <a:extLst>
                                         <a:ext uri="{91240B29-F687-4f45-9708-019B960494DF}">
-                                          <a14:hiddenLine xmlns:a14="http://schemas.microsoft.com/office/drawing/2010/main" xmlns:w="http://schemas.openxmlformats.org/wordprocessingml/2006/main" xmlns:w10="urn:schemas-microsoft-com:office:word" xmlns:v="urn:schemas-microsoft-com:vml" xmlns:o="urn:schemas-microsoft-com:office:office" xmlns:mv="urn:schemas-microsoft-com:mac:vml" xmlns:mo="http://schemas.microsoft.com/office/mac/office/2008/main" xmlns="" w="9525">
+                                          <a14:hiddenLine xmlns:a14="http://schemas.microsoft.com/office/drawing/2010/main" w="9525">
                                             <a:solidFill>
                                               <a:srgbClr val="000000"/>
                                             </a:solidFill>
@@ -7316,7 +7319,7 @@
                                       </a:ln>
                                       <a:extLst>
                                         <a:ext uri="{91240B29-F687-4f45-9708-019B960494DF}">
-                                          <a14:hiddenLine xmlns:a14="http://schemas.microsoft.com/office/drawing/2010/main" xmlns:w="http://schemas.openxmlformats.org/wordprocessingml/2006/main" xmlns:w10="urn:schemas-microsoft-com:office:word" xmlns:v="urn:schemas-microsoft-com:vml" xmlns:o="urn:schemas-microsoft-com:office:office" xmlns:mv="urn:schemas-microsoft-com:mac:vml" xmlns:mo="http://schemas.microsoft.com/office/mac/office/2008/main" xmlns="" w="9525">
+                                          <a14:hiddenLine xmlns:a14="http://schemas.microsoft.com/office/drawing/2010/main" w="9525">
                                             <a:solidFill>
                                               <a:srgbClr val="000000"/>
                                             </a:solidFill>
@@ -7621,7 +7624,7 @@
                                       </a:ln>
                                       <a:extLst>
                                         <a:ext uri="{91240B29-F687-4f45-9708-019B960494DF}">
-                                          <a14:hiddenLine xmlns:a14="http://schemas.microsoft.com/office/drawing/2010/main" xmlns:w="http://schemas.openxmlformats.org/wordprocessingml/2006/main" xmlns:w10="urn:schemas-microsoft-com:office:word" xmlns:v="urn:schemas-microsoft-com:vml" xmlns:o="urn:schemas-microsoft-com:office:office" xmlns:mv="urn:schemas-microsoft-com:mac:vml" xmlns:mo="http://schemas.microsoft.com/office/mac/office/2008/main" xmlns="" w="9525">
+                                          <a14:hiddenLine xmlns:a14="http://schemas.microsoft.com/office/drawing/2010/main" w="9525">
                                             <a:solidFill>
                                               <a:srgbClr val="000000"/>
                                             </a:solidFill>
@@ -7820,7 +7823,7 @@
                                       </a:ln>
                                       <a:extLst>
                                         <a:ext uri="{91240B29-F687-4f45-9708-019B960494DF}">
-                                          <a14:hiddenLine xmlns:a14="http://schemas.microsoft.com/office/drawing/2010/main" xmlns:w="http://schemas.openxmlformats.org/wordprocessingml/2006/main" xmlns:w10="urn:schemas-microsoft-com:office:word" xmlns:v="urn:schemas-microsoft-com:vml" xmlns:o="urn:schemas-microsoft-com:office:office" xmlns:mv="urn:schemas-microsoft-com:mac:vml" xmlns:mo="http://schemas.microsoft.com/office/mac/office/2008/main" xmlns="" w="9525">
+                                          <a14:hiddenLine xmlns:a14="http://schemas.microsoft.com/office/drawing/2010/main" w="9525">
                                             <a:solidFill>
                                               <a:srgbClr val="000000"/>
                                             </a:solidFill>
@@ -8100,7 +8103,7 @@
                                       </a:ln>
                                       <a:extLst>
                                         <a:ext uri="{91240B29-F687-4f45-9708-019B960494DF}">
-                                          <a14:hiddenLine xmlns:a14="http://schemas.microsoft.com/office/drawing/2010/main" xmlns:w="http://schemas.openxmlformats.org/wordprocessingml/2006/main" xmlns:w10="urn:schemas-microsoft-com:office:word" xmlns:v="urn:schemas-microsoft-com:vml" xmlns:o="urn:schemas-microsoft-com:office:office" xmlns:mv="urn:schemas-microsoft-com:mac:vml" xmlns:mo="http://schemas.microsoft.com/office/mac/office/2008/main" xmlns="" w="9525">
+                                          <a14:hiddenLine xmlns:a14="http://schemas.microsoft.com/office/drawing/2010/main" w="9525">
                                             <a:solidFill>
                                               <a:srgbClr val="000000"/>
                                             </a:solidFill>
@@ -8283,7 +8286,7 @@
                                       </a:ln>
                                       <a:extLst>
                                         <a:ext uri="{91240B29-F687-4f45-9708-019B960494DF}">
-                                          <a14:hiddenLine xmlns:a14="http://schemas.microsoft.com/office/drawing/2010/main" xmlns:w="http://schemas.openxmlformats.org/wordprocessingml/2006/main" xmlns:w10="urn:schemas-microsoft-com:office:word" xmlns:v="urn:schemas-microsoft-com:vml" xmlns:o="urn:schemas-microsoft-com:office:office" xmlns:mv="urn:schemas-microsoft-com:mac:vml" xmlns:mo="http://schemas.microsoft.com/office/mac/office/2008/main" xmlns="" w="9525">
+                                          <a14:hiddenLine xmlns:a14="http://schemas.microsoft.com/office/drawing/2010/main" w="9525">
                                             <a:solidFill>
                                               <a:srgbClr val="000000"/>
                                             </a:solidFill>
@@ -8416,7 +8419,7 @@
                                       </a:ln>
                                       <a:extLst>
                                         <a:ext uri="{91240B29-F687-4f45-9708-019B960494DF}">
-                                          <a14:hiddenLine xmlns:a14="http://schemas.microsoft.com/office/drawing/2010/main" xmlns:w="http://schemas.openxmlformats.org/wordprocessingml/2006/main" xmlns:w10="urn:schemas-microsoft-com:office:word" xmlns:v="urn:schemas-microsoft-com:vml" xmlns:o="urn:schemas-microsoft-com:office:office" xmlns:mv="urn:schemas-microsoft-com:mac:vml" xmlns:mo="http://schemas.microsoft.com/office/mac/office/2008/main" xmlns="" w="9525">
+                                          <a14:hiddenLine xmlns:a14="http://schemas.microsoft.com/office/drawing/2010/main" w="9525">
                                             <a:solidFill>
                                               <a:srgbClr val="000000"/>
                                             </a:solidFill>
@@ -8549,7 +8552,7 @@
                                       </a:ln>
                                       <a:extLst>
                                         <a:ext uri="{91240B29-F687-4f45-9708-019B960494DF}">
-                                          <a14:hiddenLine xmlns:a14="http://schemas.microsoft.com/office/drawing/2010/main" xmlns:w="http://schemas.openxmlformats.org/wordprocessingml/2006/main" xmlns:w10="urn:schemas-microsoft-com:office:word" xmlns:v="urn:schemas-microsoft-com:vml" xmlns:o="urn:schemas-microsoft-com:office:office" xmlns:mv="urn:schemas-microsoft-com:mac:vml" xmlns:mo="http://schemas.microsoft.com/office/mac/office/2008/main" xmlns="" w="9525">
+                                          <a14:hiddenLine xmlns:a14="http://schemas.microsoft.com/office/drawing/2010/main" w="9525">
                                             <a:solidFill>
                                               <a:srgbClr val="000000"/>
                                             </a:solidFill>
@@ -8842,7 +8845,7 @@
                                       </a:ln>
                                       <a:extLst>
                                         <a:ext uri="{91240B29-F687-4f45-9708-019B960494DF}">
-                                          <a14:hiddenLine xmlns:a14="http://schemas.microsoft.com/office/drawing/2010/main" xmlns:w="http://schemas.openxmlformats.org/wordprocessingml/2006/main" xmlns:w10="urn:schemas-microsoft-com:office:word" xmlns:v="urn:schemas-microsoft-com:vml" xmlns:o="urn:schemas-microsoft-com:office:office" xmlns:mv="urn:schemas-microsoft-com:mac:vml" xmlns:mo="http://schemas.microsoft.com/office/mac/office/2008/main" xmlns="" w="9525">
+                                          <a14:hiddenLine xmlns:a14="http://schemas.microsoft.com/office/drawing/2010/main" w="9525">
                                             <a:solidFill>
                                               <a:srgbClr val="000000"/>
                                             </a:solidFill>
@@ -8975,7 +8978,7 @@
                                       </a:ln>
                                       <a:extLst>
                                         <a:ext uri="{91240B29-F687-4f45-9708-019B960494DF}">
-                                          <a14:hiddenLine xmlns:a14="http://schemas.microsoft.com/office/drawing/2010/main" xmlns:w="http://schemas.openxmlformats.org/wordprocessingml/2006/main" xmlns:w10="urn:schemas-microsoft-com:office:word" xmlns:v="urn:schemas-microsoft-com:vml" xmlns:o="urn:schemas-microsoft-com:office:office" xmlns:mv="urn:schemas-microsoft-com:mac:vml" xmlns:mo="http://schemas.microsoft.com/office/mac/office/2008/main" xmlns="" w="9525">
+                                          <a14:hiddenLine xmlns:a14="http://schemas.microsoft.com/office/drawing/2010/main" w="9525">
                                             <a:solidFill>
                                               <a:srgbClr val="000000"/>
                                             </a:solidFill>
@@ -9218,7 +9221,7 @@
                                       </a:ln>
                                       <a:extLst>
                                         <a:ext uri="{91240B29-F687-4f45-9708-019B960494DF}">
-                                          <a14:hiddenLine xmlns:a14="http://schemas.microsoft.com/office/drawing/2010/main" xmlns:w="http://schemas.openxmlformats.org/wordprocessingml/2006/main" xmlns:w10="urn:schemas-microsoft-com:office:word" xmlns:v="urn:schemas-microsoft-com:vml" xmlns:o="urn:schemas-microsoft-com:office:office" xmlns:mv="urn:schemas-microsoft-com:mac:vml" xmlns:mo="http://schemas.microsoft.com/office/mac/office/2008/main" xmlns="" w="9525">
+                                          <a14:hiddenLine xmlns:a14="http://schemas.microsoft.com/office/drawing/2010/main" w="9525">
                                             <a:solidFill>
                                               <a:srgbClr val="000000"/>
                                             </a:solidFill>
@@ -9523,7 +9526,7 @@
                                       </a:ln>
                                       <a:extLst>
                                         <a:ext uri="{91240B29-F687-4f45-9708-019B960494DF}">
-                                          <a14:hiddenLine xmlns:a14="http://schemas.microsoft.com/office/drawing/2010/main" xmlns:w="http://schemas.openxmlformats.org/wordprocessingml/2006/main" xmlns:w10="urn:schemas-microsoft-com:office:word" xmlns:v="urn:schemas-microsoft-com:vml" xmlns:o="urn:schemas-microsoft-com:office:office" xmlns:mv="urn:schemas-microsoft-com:mac:vml" xmlns:mo="http://schemas.microsoft.com/office/mac/office/2008/main" xmlns="" w="9525">
+                                          <a14:hiddenLine xmlns:a14="http://schemas.microsoft.com/office/drawing/2010/main" w="9525">
                                             <a:solidFill>
                                               <a:srgbClr val="000000"/>
                                             </a:solidFill>
@@ -9559,7 +9562,7 @@
                                       </a:ln>
                                       <a:extLst>
                                         <a:ext uri="{91240B29-F687-4f45-9708-019B960494DF}">
-                                          <a14:hiddenLine xmlns:a14="http://schemas.microsoft.com/office/drawing/2010/main" xmlns:w="http://schemas.openxmlformats.org/wordprocessingml/2006/main" xmlns:w10="urn:schemas-microsoft-com:office:word" xmlns:v="urn:schemas-microsoft-com:vml" xmlns:o="urn:schemas-microsoft-com:office:office" xmlns:mv="urn:schemas-microsoft-com:mac:vml" xmlns:mo="http://schemas.microsoft.com/office/mac/office/2008/main" xmlns="" w="9525">
+                                          <a14:hiddenLine xmlns:a14="http://schemas.microsoft.com/office/drawing/2010/main" w="9525">
                                             <a:solidFill>
                                               <a:srgbClr val="000000"/>
                                             </a:solidFill>
@@ -9971,7 +9974,7 @@
                                       </a:ln>
                                       <a:extLst>
                                         <a:ext uri="{91240B29-F687-4f45-9708-019B960494DF}">
-                                          <a14:hiddenLine xmlns:a14="http://schemas.microsoft.com/office/drawing/2010/main" xmlns:w="http://schemas.openxmlformats.org/wordprocessingml/2006/main" xmlns:w10="urn:schemas-microsoft-com:office:word" xmlns:v="urn:schemas-microsoft-com:vml" xmlns:o="urn:schemas-microsoft-com:office:office" xmlns:mv="urn:schemas-microsoft-com:mac:vml" xmlns:mo="http://schemas.microsoft.com/office/mac/office/2008/main" xmlns="" w="9525">
+                                          <a14:hiddenLine xmlns:a14="http://schemas.microsoft.com/office/drawing/2010/main" w="9525">
                                             <a:solidFill>
                                               <a:srgbClr val="000000"/>
                                             </a:solidFill>
@@ -10187,7 +10190,7 @@
                                       </a:ln>
                                       <a:extLst>
                                         <a:ext uri="{91240B29-F687-4f45-9708-019B960494DF}">
-                                          <a14:hiddenLine xmlns:a14="http://schemas.microsoft.com/office/drawing/2010/main" xmlns:w="http://schemas.openxmlformats.org/wordprocessingml/2006/main" xmlns:w10="urn:schemas-microsoft-com:office:word" xmlns:v="urn:schemas-microsoft-com:vml" xmlns:o="urn:schemas-microsoft-com:office:office" xmlns:mv="urn:schemas-microsoft-com:mac:vml" xmlns:mo="http://schemas.microsoft.com/office/mac/office/2008/main" xmlns="" w="9525">
+                                          <a14:hiddenLine xmlns:a14="http://schemas.microsoft.com/office/drawing/2010/main" w="9525">
                                             <a:solidFill>
                                               <a:srgbClr val="000000"/>
                                             </a:solidFill>
@@ -10460,7 +10463,7 @@
                                       </a:ln>
                                       <a:extLst>
                                         <a:ext uri="{91240B29-F687-4f45-9708-019B960494DF}">
-                                          <a14:hiddenLine xmlns:a14="http://schemas.microsoft.com/office/drawing/2010/main" xmlns:w="http://schemas.openxmlformats.org/wordprocessingml/2006/main" xmlns:w10="urn:schemas-microsoft-com:office:word" xmlns:v="urn:schemas-microsoft-com:vml" xmlns:o="urn:schemas-microsoft-com:office:office" xmlns:mv="urn:schemas-microsoft-com:mac:vml" xmlns:mo="http://schemas.microsoft.com/office/mac/office/2008/main" xmlns="" w="9525">
+                                          <a14:hiddenLine xmlns:a14="http://schemas.microsoft.com/office/drawing/2010/main" w="9525">
                                             <a:solidFill>
                                               <a:srgbClr val="000000"/>
                                             </a:solidFill>
@@ -10833,7 +10836,7 @@
                                       </a:ln>
                                       <a:extLst>
                                         <a:ext uri="{91240B29-F687-4f45-9708-019B960494DF}">
-                                          <a14:hiddenLine xmlns:a14="http://schemas.microsoft.com/office/drawing/2010/main" xmlns:w="http://schemas.openxmlformats.org/wordprocessingml/2006/main" xmlns:w10="urn:schemas-microsoft-com:office:word" xmlns:v="urn:schemas-microsoft-com:vml" xmlns:o="urn:schemas-microsoft-com:office:office" xmlns:mv="urn:schemas-microsoft-com:mac:vml" xmlns:mo="http://schemas.microsoft.com/office/mac/office/2008/main" xmlns="" w="9525">
+                                          <a14:hiddenLine xmlns:a14="http://schemas.microsoft.com/office/drawing/2010/main" w="9525">
                                             <a:solidFill>
                                               <a:srgbClr val="000000"/>
                                             </a:solidFill>
@@ -11225,7 +11228,7 @@
                                       </a:ln>
                                       <a:extLst>
                                         <a:ext uri="{91240B29-F687-4f45-9708-019B960494DF}">
-                                          <a14:hiddenLine xmlns:a14="http://schemas.microsoft.com/office/drawing/2010/main" xmlns:w="http://schemas.openxmlformats.org/wordprocessingml/2006/main" xmlns:w10="urn:schemas-microsoft-com:office:word" xmlns:v="urn:schemas-microsoft-com:vml" xmlns:o="urn:schemas-microsoft-com:office:office" xmlns:mv="urn:schemas-microsoft-com:mac:vml" xmlns:mo="http://schemas.microsoft.com/office/mac/office/2008/main" xmlns="" w="9525">
+                                          <a14:hiddenLine xmlns:a14="http://schemas.microsoft.com/office/drawing/2010/main" w="9525">
                                             <a:solidFill>
                                               <a:srgbClr val="000000"/>
                                             </a:solidFill>
@@ -11488,7 +11491,7 @@
                                       </a:ln>
                                       <a:extLst>
                                         <a:ext uri="{91240B29-F687-4f45-9708-019B960494DF}">
-                                          <a14:hiddenLine xmlns:a14="http://schemas.microsoft.com/office/drawing/2010/main" xmlns:w="http://schemas.openxmlformats.org/wordprocessingml/2006/main" xmlns:w10="urn:schemas-microsoft-com:office:word" xmlns:v="urn:schemas-microsoft-com:vml" xmlns:o="urn:schemas-microsoft-com:office:office" xmlns:mv="urn:schemas-microsoft-com:mac:vml" xmlns:mo="http://schemas.microsoft.com/office/mac/office/2008/main" xmlns="" w="9525">
+                                          <a14:hiddenLine xmlns:a14="http://schemas.microsoft.com/office/drawing/2010/main" w="9525">
                                             <a:solidFill>
                                               <a:srgbClr val="000000"/>
                                             </a:solidFill>
@@ -11872,7 +11875,7 @@
                                       </a:ln>
                                       <a:extLst>
                                         <a:ext uri="{91240B29-F687-4f45-9708-019B960494DF}">
-                                          <a14:hiddenLine xmlns:a14="http://schemas.microsoft.com/office/drawing/2010/main" xmlns:w="http://schemas.openxmlformats.org/wordprocessingml/2006/main" xmlns:w10="urn:schemas-microsoft-com:office:word" xmlns:v="urn:schemas-microsoft-com:vml" xmlns:o="urn:schemas-microsoft-com:office:office" xmlns:mv="urn:schemas-microsoft-com:mac:vml" xmlns:mo="http://schemas.microsoft.com/office/mac/office/2008/main" xmlns="" w="9525">
+                                          <a14:hiddenLine xmlns:a14="http://schemas.microsoft.com/office/drawing/2010/main" w="9525">
                                             <a:solidFill>
                                               <a:srgbClr val="000000"/>
                                             </a:solidFill>
@@ -12284,7 +12287,7 @@
                                       </a:ln>
                                       <a:extLst>
                                         <a:ext uri="{91240B29-F687-4f45-9708-019B960494DF}">
-                                          <a14:hiddenLine xmlns:a14="http://schemas.microsoft.com/office/drawing/2010/main" xmlns:w="http://schemas.openxmlformats.org/wordprocessingml/2006/main" xmlns:w10="urn:schemas-microsoft-com:office:word" xmlns:v="urn:schemas-microsoft-com:vml" xmlns:o="urn:schemas-microsoft-com:office:office" xmlns:mv="urn:schemas-microsoft-com:mac:vml" xmlns:mo="http://schemas.microsoft.com/office/mac/office/2008/main" xmlns="" w="9525">
+                                          <a14:hiddenLine xmlns:a14="http://schemas.microsoft.com/office/drawing/2010/main" w="9525">
                                             <a:solidFill>
                                               <a:srgbClr val="000000"/>
                                             </a:solidFill>
@@ -12657,7 +12660,7 @@
                                       </a:ln>
                                       <a:extLst>
                                         <a:ext uri="{91240B29-F687-4f45-9708-019B960494DF}">
-                                          <a14:hiddenLine xmlns:a14="http://schemas.microsoft.com/office/drawing/2010/main" xmlns:w="http://schemas.openxmlformats.org/wordprocessingml/2006/main" xmlns:w10="urn:schemas-microsoft-com:office:word" xmlns:v="urn:schemas-microsoft-com:vml" xmlns:o="urn:schemas-microsoft-com:office:office" xmlns:mv="urn:schemas-microsoft-com:mac:vml" xmlns:mo="http://schemas.microsoft.com/office/mac/office/2008/main" xmlns="" w="9525">
+                                          <a14:hiddenLine xmlns:a14="http://schemas.microsoft.com/office/drawing/2010/main" w="9525">
                                             <a:solidFill>
                                               <a:srgbClr val="000000"/>
                                             </a:solidFill>
@@ -12936,7 +12939,7 @@
                                       </a:ln>
                                       <a:extLst>
                                         <a:ext uri="{91240B29-F687-4f45-9708-019B960494DF}">
-                                          <a14:hiddenLine xmlns:a14="http://schemas.microsoft.com/office/drawing/2010/main" xmlns:w="http://schemas.openxmlformats.org/wordprocessingml/2006/main" xmlns:w10="urn:schemas-microsoft-com:office:word" xmlns:v="urn:schemas-microsoft-com:vml" xmlns:o="urn:schemas-microsoft-com:office:office" xmlns:mv="urn:schemas-microsoft-com:mac:vml" xmlns:mo="http://schemas.microsoft.com/office/mac/office/2008/main" xmlns="" w="9525">
+                                          <a14:hiddenLine xmlns:a14="http://schemas.microsoft.com/office/drawing/2010/main" w="9525">
                                             <a:solidFill>
                                               <a:srgbClr val="000000"/>
                                             </a:solidFill>
@@ -13351,7 +13354,7 @@
                                       </a:ln>
                                       <a:extLst>
                                         <a:ext uri="{91240B29-F687-4f45-9708-019B960494DF}">
-                                          <a14:hiddenLine xmlns:a14="http://schemas.microsoft.com/office/drawing/2010/main" xmlns:w="http://schemas.openxmlformats.org/wordprocessingml/2006/main" xmlns:w10="urn:schemas-microsoft-com:office:word" xmlns:v="urn:schemas-microsoft-com:vml" xmlns:o="urn:schemas-microsoft-com:office:office" xmlns:mv="urn:schemas-microsoft-com:mac:vml" xmlns:mo="http://schemas.microsoft.com/office/mac/office/2008/main" xmlns="" w="9525">
+                                          <a14:hiddenLine xmlns:a14="http://schemas.microsoft.com/office/drawing/2010/main" w="9525">
                                             <a:solidFill>
                                               <a:srgbClr val="000000"/>
                                             </a:solidFill>
@@ -13724,7 +13727,7 @@
                                       </a:ln>
                                       <a:extLst>
                                         <a:ext uri="{91240B29-F687-4f45-9708-019B960494DF}">
-                                          <a14:hiddenLine xmlns:a14="http://schemas.microsoft.com/office/drawing/2010/main" xmlns:w="http://schemas.openxmlformats.org/wordprocessingml/2006/main" xmlns:w10="urn:schemas-microsoft-com:office:word" xmlns:v="urn:schemas-microsoft-com:vml" xmlns:o="urn:schemas-microsoft-com:office:office" xmlns:mv="urn:schemas-microsoft-com:mac:vml" xmlns:mo="http://schemas.microsoft.com/office/mac/office/2008/main" xmlns="" w="9525">
+                                          <a14:hiddenLine xmlns:a14="http://schemas.microsoft.com/office/drawing/2010/main" w="9525">
                                             <a:solidFill>
                                               <a:srgbClr val="000000"/>
                                             </a:solidFill>
@@ -13937,7 +13940,7 @@
                                       </a:ln>
                                       <a:extLst>
                                         <a:ext uri="{91240B29-F687-4f45-9708-019B960494DF}">
-                                          <a14:hiddenLine xmlns:a14="http://schemas.microsoft.com/office/drawing/2010/main" xmlns:w="http://schemas.openxmlformats.org/wordprocessingml/2006/main" xmlns:w10="urn:schemas-microsoft-com:office:word" xmlns:v="urn:schemas-microsoft-com:vml" xmlns:o="urn:schemas-microsoft-com:office:office" xmlns:mv="urn:schemas-microsoft-com:mac:vml" xmlns:mo="http://schemas.microsoft.com/office/mac/office/2008/main" xmlns="" w="9525">
+                                          <a14:hiddenLine xmlns:a14="http://schemas.microsoft.com/office/drawing/2010/main" w="9525">
                                             <a:solidFill>
                                               <a:srgbClr val="000000"/>
                                             </a:solidFill>
@@ -14150,7 +14153,7 @@
                                       </a:ln>
                                       <a:extLst>
                                         <a:ext uri="{91240B29-F687-4f45-9708-019B960494DF}">
-                                          <a14:hiddenLine xmlns:a14="http://schemas.microsoft.com/office/drawing/2010/main" xmlns:w="http://schemas.openxmlformats.org/wordprocessingml/2006/main" xmlns:w10="urn:schemas-microsoft-com:office:word" xmlns:v="urn:schemas-microsoft-com:vml" xmlns:o="urn:schemas-microsoft-com:office:office" xmlns:mv="urn:schemas-microsoft-com:mac:vml" xmlns:mo="http://schemas.microsoft.com/office/mac/office/2008/main" xmlns="" w="9525">
+                                          <a14:hiddenLine xmlns:a14="http://schemas.microsoft.com/office/drawing/2010/main" w="9525">
                                             <a:solidFill>
                                               <a:srgbClr val="000000"/>
                                             </a:solidFill>
@@ -14523,7 +14526,7 @@
                                       </a:ln>
                                       <a:extLst>
                                         <a:ext uri="{91240B29-F687-4f45-9708-019B960494DF}">
-                                          <a14:hiddenLine xmlns:a14="http://schemas.microsoft.com/office/drawing/2010/main" xmlns:w="http://schemas.openxmlformats.org/wordprocessingml/2006/main" xmlns:w10="urn:schemas-microsoft-com:office:word" xmlns:v="urn:schemas-microsoft-com:vml" xmlns:o="urn:schemas-microsoft-com:office:office" xmlns:mv="urn:schemas-microsoft-com:mac:vml" xmlns:mo="http://schemas.microsoft.com/office/mac/office/2008/main" xmlns="" w="9525">
+                                          <a14:hiddenLine xmlns:a14="http://schemas.microsoft.com/office/drawing/2010/main" w="9525">
                                             <a:solidFill>
                                               <a:srgbClr val="000000"/>
                                             </a:solidFill>
@@ -14738,7 +14741,7 @@
                                       </a:ln>
                                       <a:extLst>
                                         <a:ext uri="{91240B29-F687-4f45-9708-019B960494DF}">
-                                          <a14:hiddenLine xmlns:a14="http://schemas.microsoft.com/office/drawing/2010/main" xmlns:w="http://schemas.openxmlformats.org/wordprocessingml/2006/main" xmlns:w10="urn:schemas-microsoft-com:office:word" xmlns:v="urn:schemas-microsoft-com:vml" xmlns:o="urn:schemas-microsoft-com:office:office" xmlns:mv="urn:schemas-microsoft-com:mac:vml" xmlns:mo="http://schemas.microsoft.com/office/mac/office/2008/main" xmlns="" w="9525">
+                                          <a14:hiddenLine xmlns:a14="http://schemas.microsoft.com/office/drawing/2010/main" w="9525">
                                             <a:solidFill>
                                               <a:srgbClr val="000000"/>
                                             </a:solidFill>
@@ -15153,7 +15156,7 @@
                                       </a:ln>
                                       <a:extLst>
                                         <a:ext uri="{91240B29-F687-4f45-9708-019B960494DF}">
-                                          <a14:hiddenLine xmlns:a14="http://schemas.microsoft.com/office/drawing/2010/main" xmlns:w="http://schemas.openxmlformats.org/wordprocessingml/2006/main" xmlns:w10="urn:schemas-microsoft-com:office:word" xmlns:v="urn:schemas-microsoft-com:vml" xmlns:o="urn:schemas-microsoft-com:office:office" xmlns:mv="urn:schemas-microsoft-com:mac:vml" xmlns:mo="http://schemas.microsoft.com/office/mac/office/2008/main" xmlns="" w="9525">
+                                          <a14:hiddenLine xmlns:a14="http://schemas.microsoft.com/office/drawing/2010/main" w="9525">
                                             <a:solidFill>
                                               <a:srgbClr val="000000"/>
                                             </a:solidFill>
@@ -15526,7 +15529,7 @@
                                       </a:ln>
                                       <a:extLst>
                                         <a:ext uri="{91240B29-F687-4f45-9708-019B960494DF}">
-                                          <a14:hiddenLine xmlns:a14="http://schemas.microsoft.com/office/drawing/2010/main" xmlns:w="http://schemas.openxmlformats.org/wordprocessingml/2006/main" xmlns:w10="urn:schemas-microsoft-com:office:word" xmlns:v="urn:schemas-microsoft-com:vml" xmlns:o="urn:schemas-microsoft-com:office:office" xmlns:mv="urn:schemas-microsoft-com:mac:vml" xmlns:mo="http://schemas.microsoft.com/office/mac/office/2008/main" xmlns="" w="9525">
+                                          <a14:hiddenLine xmlns:a14="http://schemas.microsoft.com/office/drawing/2010/main" w="9525">
                                             <a:solidFill>
                                               <a:srgbClr val="000000"/>
                                             </a:solidFill>
@@ -16079,7 +16082,7 @@
                                       </a:ln>
                                       <a:extLst>
                                         <a:ext uri="{91240B29-F687-4f45-9708-019B960494DF}">
-                                          <a14:hiddenLine xmlns:a14="http://schemas.microsoft.com/office/drawing/2010/main" xmlns:w="http://schemas.openxmlformats.org/wordprocessingml/2006/main" xmlns:w10="urn:schemas-microsoft-com:office:word" xmlns:v="urn:schemas-microsoft-com:vml" xmlns:o="urn:schemas-microsoft-com:office:office" xmlns:mv="urn:schemas-microsoft-com:mac:vml" xmlns:mo="http://schemas.microsoft.com/office/mac/office/2008/main" xmlns="" w="9525">
+                                          <a14:hiddenLine xmlns:a14="http://schemas.microsoft.com/office/drawing/2010/main" w="9525">
                                             <a:solidFill>
                                               <a:srgbClr val="000000"/>
                                             </a:solidFill>
@@ -16352,7 +16355,7 @@
                                       </a:ln>
                                       <a:extLst>
                                         <a:ext uri="{91240B29-F687-4f45-9708-019B960494DF}">
-                                          <a14:hiddenLine xmlns:a14="http://schemas.microsoft.com/office/drawing/2010/main" xmlns:w="http://schemas.openxmlformats.org/wordprocessingml/2006/main" xmlns:w10="urn:schemas-microsoft-com:office:word" xmlns:v="urn:schemas-microsoft-com:vml" xmlns:o="urn:schemas-microsoft-com:office:office" xmlns:mv="urn:schemas-microsoft-com:mac:vml" xmlns:mo="http://schemas.microsoft.com/office/mac/office/2008/main" xmlns="" w="9525">
+                                          <a14:hiddenLine xmlns:a14="http://schemas.microsoft.com/office/drawing/2010/main" w="9525">
                                             <a:solidFill>
                                               <a:srgbClr val="000000"/>
                                             </a:solidFill>
@@ -16568,7 +16571,7 @@
                                       </a:ln>
                                       <a:extLst>
                                         <a:ext uri="{91240B29-F687-4f45-9708-019B960494DF}">
-                                          <a14:hiddenLine xmlns:a14="http://schemas.microsoft.com/office/drawing/2010/main" xmlns:w="http://schemas.openxmlformats.org/wordprocessingml/2006/main" xmlns:w10="urn:schemas-microsoft-com:office:word" xmlns:v="urn:schemas-microsoft-com:vml" xmlns:o="urn:schemas-microsoft-com:office:office" xmlns:mv="urn:schemas-microsoft-com:mac:vml" xmlns:mo="http://schemas.microsoft.com/office/mac/office/2008/main" xmlns="" w="9525">
+                                          <a14:hiddenLine xmlns:a14="http://schemas.microsoft.com/office/drawing/2010/main" w="9525">
                                             <a:solidFill>
                                               <a:srgbClr val="000000"/>
                                             </a:solidFill>
@@ -16980,7 +16983,7 @@
                                       </a:ln>
                                       <a:extLst>
                                         <a:ext uri="{91240B29-F687-4f45-9708-019B960494DF}">
-                                          <a14:hiddenLine xmlns:a14="http://schemas.microsoft.com/office/drawing/2010/main" xmlns:w="http://schemas.openxmlformats.org/wordprocessingml/2006/main" xmlns:w10="urn:schemas-microsoft-com:office:word" xmlns:v="urn:schemas-microsoft-com:vml" xmlns:o="urn:schemas-microsoft-com:office:office" xmlns:mv="urn:schemas-microsoft-com:mac:vml" xmlns:mo="http://schemas.microsoft.com/office/mac/office/2008/main" xmlns="" w="9525">
+                                          <a14:hiddenLine xmlns:a14="http://schemas.microsoft.com/office/drawing/2010/main" w="9525">
                                             <a:solidFill>
                                               <a:srgbClr val="000000"/>
                                             </a:solidFill>
@@ -17533,7 +17536,7 @@
                                       </a:ln>
                                       <a:extLst>
                                         <a:ext uri="{91240B29-F687-4f45-9708-019B960494DF}">
-                                          <a14:hiddenLine xmlns:a14="http://schemas.microsoft.com/office/drawing/2010/main" xmlns:w="http://schemas.openxmlformats.org/wordprocessingml/2006/main" xmlns:w10="urn:schemas-microsoft-com:office:word" xmlns:v="urn:schemas-microsoft-com:vml" xmlns:o="urn:schemas-microsoft-com:office:office" xmlns:mv="urn:schemas-microsoft-com:mac:vml" xmlns:mo="http://schemas.microsoft.com/office/mac/office/2008/main" xmlns="" w="9525">
+                                          <a14:hiddenLine xmlns:a14="http://schemas.microsoft.com/office/drawing/2010/main" w="9525">
                                             <a:solidFill>
                                               <a:srgbClr val="000000"/>
                                             </a:solidFill>
@@ -17666,7 +17669,7 @@
                                       </a:ln>
                                       <a:extLst>
                                         <a:ext uri="{91240B29-F687-4f45-9708-019B960494DF}">
-                                          <a14:hiddenLine xmlns:a14="http://schemas.microsoft.com/office/drawing/2010/main" xmlns:w="http://schemas.openxmlformats.org/wordprocessingml/2006/main" xmlns:w10="urn:schemas-microsoft-com:office:word" xmlns:v="urn:schemas-microsoft-com:vml" xmlns:o="urn:schemas-microsoft-com:office:office" xmlns:mv="urn:schemas-microsoft-com:mac:vml" xmlns:mo="http://schemas.microsoft.com/office/mac/office/2008/main" xmlns="" w="9525">
+                                          <a14:hiddenLine xmlns:a14="http://schemas.microsoft.com/office/drawing/2010/main" w="9525">
                                             <a:solidFill>
                                               <a:srgbClr val="000000"/>
                                             </a:solidFill>
@@ -17919,7 +17922,7 @@
                                       </a:ln>
                                       <a:extLst>
                                         <a:ext uri="{91240B29-F687-4f45-9708-019B960494DF}">
-                                          <a14:hiddenLine xmlns:a14="http://schemas.microsoft.com/office/drawing/2010/main" xmlns:w="http://schemas.openxmlformats.org/wordprocessingml/2006/main" xmlns:w10="urn:schemas-microsoft-com:office:word" xmlns:v="urn:schemas-microsoft-com:vml" xmlns:o="urn:schemas-microsoft-com:office:office" xmlns:mv="urn:schemas-microsoft-com:mac:vml" xmlns:mo="http://schemas.microsoft.com/office/mac/office/2008/main" xmlns="" w="9525">
+                                          <a14:hiddenLine xmlns:a14="http://schemas.microsoft.com/office/drawing/2010/main" w="9525">
                                             <a:solidFill>
                                               <a:srgbClr val="000000"/>
                                             </a:solidFill>
@@ -18162,7 +18165,7 @@
                                       </a:ln>
                                       <a:extLst>
                                         <a:ext uri="{91240B29-F687-4f45-9708-019B960494DF}">
-                                          <a14:hiddenLine xmlns:a14="http://schemas.microsoft.com/office/drawing/2010/main" xmlns:w="http://schemas.openxmlformats.org/wordprocessingml/2006/main" xmlns:w10="urn:schemas-microsoft-com:office:word" xmlns:v="urn:schemas-microsoft-com:vml" xmlns:o="urn:schemas-microsoft-com:office:office" xmlns:mv="urn:schemas-microsoft-com:mac:vml" xmlns:mo="http://schemas.microsoft.com/office/mac/office/2008/main" xmlns="" w="9525">
+                                          <a14:hiddenLine xmlns:a14="http://schemas.microsoft.com/office/drawing/2010/main" w="9525">
                                             <a:solidFill>
                                               <a:srgbClr val="000000"/>
                                             </a:solidFill>
@@ -18467,7 +18470,7 @@
                                       </a:ln>
                                       <a:extLst>
                                         <a:ext uri="{91240B29-F687-4f45-9708-019B960494DF}">
-                                          <a14:hiddenLine xmlns:a14="http://schemas.microsoft.com/office/drawing/2010/main" xmlns:w="http://schemas.openxmlformats.org/wordprocessingml/2006/main" xmlns:w10="urn:schemas-microsoft-com:office:word" xmlns:v="urn:schemas-microsoft-com:vml" xmlns:o="urn:schemas-microsoft-com:office:office" xmlns:mv="urn:schemas-microsoft-com:mac:vml" xmlns:mo="http://schemas.microsoft.com/office/mac/office/2008/main" xmlns="" w="9525">
+                                          <a14:hiddenLine xmlns:a14="http://schemas.microsoft.com/office/drawing/2010/main" w="9525">
                                             <a:solidFill>
                                               <a:srgbClr val="000000"/>
                                             </a:solidFill>
@@ -18503,7 +18506,7 @@
                                       </a:ln>
                                       <a:extLst>
                                         <a:ext uri="{91240B29-F687-4f45-9708-019B960494DF}">
-                                          <a14:hiddenLine xmlns:a14="http://schemas.microsoft.com/office/drawing/2010/main" xmlns:w="http://schemas.openxmlformats.org/wordprocessingml/2006/main" xmlns:w10="urn:schemas-microsoft-com:office:word" xmlns:v="urn:schemas-microsoft-com:vml" xmlns:o="urn:schemas-microsoft-com:office:office" xmlns:mv="urn:schemas-microsoft-com:mac:vml" xmlns:mo="http://schemas.microsoft.com/office/mac/office/2008/main" xmlns="" w="9525">
+                                          <a14:hiddenLine xmlns:a14="http://schemas.microsoft.com/office/drawing/2010/main" w="9525">
                                             <a:solidFill>
                                               <a:srgbClr val="000000"/>
                                             </a:solidFill>
@@ -18756,7 +18759,7 @@
                                       </a:ln>
                                       <a:extLst>
                                         <a:ext uri="{91240B29-F687-4f45-9708-019B960494DF}">
-                                          <a14:hiddenLine xmlns:a14="http://schemas.microsoft.com/office/drawing/2010/main" xmlns:w="http://schemas.openxmlformats.org/wordprocessingml/2006/main" xmlns:w10="urn:schemas-microsoft-com:office:word" xmlns:v="urn:schemas-microsoft-com:vml" xmlns:o="urn:schemas-microsoft-com:office:office" xmlns:mv="urn:schemas-microsoft-com:mac:vml" xmlns:mo="http://schemas.microsoft.com/office/mac/office/2008/main" xmlns="" w="9525">
+                                          <a14:hiddenLine xmlns:a14="http://schemas.microsoft.com/office/drawing/2010/main" w="9525">
                                             <a:solidFill>
                                               <a:srgbClr val="000000"/>
                                             </a:solidFill>
@@ -18999,7 +19002,7 @@
                                       </a:ln>
                                       <a:extLst>
                                         <a:ext uri="{91240B29-F687-4f45-9708-019B960494DF}">
-                                          <a14:hiddenLine xmlns:a14="http://schemas.microsoft.com/office/drawing/2010/main" xmlns:w="http://schemas.openxmlformats.org/wordprocessingml/2006/main" xmlns:w10="urn:schemas-microsoft-com:office:word" xmlns:v="urn:schemas-microsoft-com:vml" xmlns:o="urn:schemas-microsoft-com:office:office" xmlns:mv="urn:schemas-microsoft-com:mac:vml" xmlns:mo="http://schemas.microsoft.com/office/mac/office/2008/main" xmlns="" w="9525">
+                                          <a14:hiddenLine xmlns:a14="http://schemas.microsoft.com/office/drawing/2010/main" w="9525">
                                             <a:solidFill>
                                               <a:srgbClr val="000000"/>
                                             </a:solidFill>
@@ -19304,7 +19307,7 @@
                                       </a:ln>
                                       <a:extLst>
                                         <a:ext uri="{91240B29-F687-4f45-9708-019B960494DF}">
-                                          <a14:hiddenLine xmlns:a14="http://schemas.microsoft.com/office/drawing/2010/main" xmlns:w="http://schemas.openxmlformats.org/wordprocessingml/2006/main" xmlns:w10="urn:schemas-microsoft-com:office:word" xmlns:v="urn:schemas-microsoft-com:vml" xmlns:o="urn:schemas-microsoft-com:office:office" xmlns:mv="urn:schemas-microsoft-com:mac:vml" xmlns:mo="http://schemas.microsoft.com/office/mac/office/2008/main" xmlns="" w="9525">
+                                          <a14:hiddenLine xmlns:a14="http://schemas.microsoft.com/office/drawing/2010/main" w="9525">
                                             <a:solidFill>
                                               <a:srgbClr val="000000"/>
                                             </a:solidFill>
@@ -19340,7 +19343,7 @@
                                       </a:ln>
                                       <a:extLst>
                                         <a:ext uri="{91240B29-F687-4f45-9708-019B960494DF}">
-                                          <a14:hiddenLine xmlns:a14="http://schemas.microsoft.com/office/drawing/2010/main" xmlns:w="http://schemas.openxmlformats.org/wordprocessingml/2006/main" xmlns:w10="urn:schemas-microsoft-com:office:word" xmlns:v="urn:schemas-microsoft-com:vml" xmlns:o="urn:schemas-microsoft-com:office:office" xmlns:mv="urn:schemas-microsoft-com:mac:vml" xmlns:mo="http://schemas.microsoft.com/office/mac/office/2008/main" xmlns="" w="9525">
+                                          <a14:hiddenLine xmlns:a14="http://schemas.microsoft.com/office/drawing/2010/main" w="9525">
                                             <a:solidFill>
                                               <a:srgbClr val="000000"/>
                                             </a:solidFill>
@@ -19593,7 +19596,7 @@
                                       </a:ln>
                                       <a:extLst>
                                         <a:ext uri="{91240B29-F687-4f45-9708-019B960494DF}">
-                                          <a14:hiddenLine xmlns:a14="http://schemas.microsoft.com/office/drawing/2010/main" xmlns:w="http://schemas.openxmlformats.org/wordprocessingml/2006/main" xmlns:w10="urn:schemas-microsoft-com:office:word" xmlns:v="urn:schemas-microsoft-com:vml" xmlns:o="urn:schemas-microsoft-com:office:office" xmlns:mv="urn:schemas-microsoft-com:mac:vml" xmlns:mo="http://schemas.microsoft.com/office/mac/office/2008/main" xmlns="" w="9525">
+                                          <a14:hiddenLine xmlns:a14="http://schemas.microsoft.com/office/drawing/2010/main" w="9525">
                                             <a:solidFill>
                                               <a:srgbClr val="000000"/>
                                             </a:solidFill>
@@ -19836,7 +19839,7 @@
                                       </a:ln>
                                       <a:extLst>
                                         <a:ext uri="{91240B29-F687-4f45-9708-019B960494DF}">
-                                          <a14:hiddenLine xmlns:a14="http://schemas.microsoft.com/office/drawing/2010/main" xmlns:w="http://schemas.openxmlformats.org/wordprocessingml/2006/main" xmlns:w10="urn:schemas-microsoft-com:office:word" xmlns:v="urn:schemas-microsoft-com:vml" xmlns:o="urn:schemas-microsoft-com:office:office" xmlns:mv="urn:schemas-microsoft-com:mac:vml" xmlns:mo="http://schemas.microsoft.com/office/mac/office/2008/main" xmlns="" w="9525">
+                                          <a14:hiddenLine xmlns:a14="http://schemas.microsoft.com/office/drawing/2010/main" w="9525">
                                             <a:solidFill>
                                               <a:srgbClr val="000000"/>
                                             </a:solidFill>
@@ -20141,7 +20144,7 @@
                                       </a:ln>
                                       <a:extLst>
                                         <a:ext uri="{91240B29-F687-4f45-9708-019B960494DF}">
-                                          <a14:hiddenLine xmlns:a14="http://schemas.microsoft.com/office/drawing/2010/main" xmlns:w="http://schemas.openxmlformats.org/wordprocessingml/2006/main" xmlns:w10="urn:schemas-microsoft-com:office:word" xmlns:v="urn:schemas-microsoft-com:vml" xmlns:o="urn:schemas-microsoft-com:office:office" xmlns:mv="urn:schemas-microsoft-com:mac:vml" xmlns:mo="http://schemas.microsoft.com/office/mac/office/2008/main" xmlns="" w="9525">
+                                          <a14:hiddenLine xmlns:a14="http://schemas.microsoft.com/office/drawing/2010/main" w="9525">
                                             <a:solidFill>
                                               <a:srgbClr val="000000"/>
                                             </a:solidFill>
@@ -20177,7 +20180,7 @@
                                       </a:ln>
                                       <a:extLst>
                                         <a:ext uri="{91240B29-F687-4f45-9708-019B960494DF}">
-                                          <a14:hiddenLine xmlns:a14="http://schemas.microsoft.com/office/drawing/2010/main" xmlns:w="http://schemas.openxmlformats.org/wordprocessingml/2006/main" xmlns:w10="urn:schemas-microsoft-com:office:word" xmlns:v="urn:schemas-microsoft-com:vml" xmlns:o="urn:schemas-microsoft-com:office:office" xmlns:mv="urn:schemas-microsoft-com:mac:vml" xmlns:mo="http://schemas.microsoft.com/office/mac/office/2008/main" xmlns="" w="9525">
+                                          <a14:hiddenLine xmlns:a14="http://schemas.microsoft.com/office/drawing/2010/main" w="9525">
                                             <a:solidFill>
                                               <a:srgbClr val="000000"/>
                                             </a:solidFill>
@@ -20296,7 +20299,7 @@
                                       </a:ln>
                                       <a:extLst>
                                         <a:ext uri="{91240B29-F687-4f45-9708-019B960494DF}">
-                                          <a14:hiddenLine xmlns:a14="http://schemas.microsoft.com/office/drawing/2010/main" xmlns:w="http://schemas.openxmlformats.org/wordprocessingml/2006/main" xmlns:w10="urn:schemas-microsoft-com:office:word" xmlns:v="urn:schemas-microsoft-com:vml" xmlns:o="urn:schemas-microsoft-com:office:office" xmlns:mv="urn:schemas-microsoft-com:mac:vml" xmlns:mo="http://schemas.microsoft.com/office/mac/office/2008/main" xmlns="" w="9525">
+                                          <a14:hiddenLine xmlns:a14="http://schemas.microsoft.com/office/drawing/2010/main" w="9525">
                                             <a:solidFill>
                                               <a:srgbClr val="000000"/>
                                             </a:solidFill>
@@ -20471,7 +20474,7 @@
                                       </a:ln>
                                       <a:extLst>
                                         <a:ext uri="{91240B29-F687-4f45-9708-019B960494DF}">
-                                          <a14:hiddenLine xmlns:a14="http://schemas.microsoft.com/office/drawing/2010/main" xmlns:w="http://schemas.openxmlformats.org/wordprocessingml/2006/main" xmlns:w10="urn:schemas-microsoft-com:office:word" xmlns:v="urn:schemas-microsoft-com:vml" xmlns:o="urn:schemas-microsoft-com:office:office" xmlns:mv="urn:schemas-microsoft-com:mac:vml" xmlns:mo="http://schemas.microsoft.com/office/mac/office/2008/main" xmlns="" w="9525">
+                                          <a14:hiddenLine xmlns:a14="http://schemas.microsoft.com/office/drawing/2010/main" w="9525">
                                             <a:solidFill>
                                               <a:srgbClr val="000000"/>
                                             </a:solidFill>
@@ -20814,7 +20817,7 @@
                                       </a:ln>
                                       <a:extLst>
                                         <a:ext uri="{91240B29-F687-4f45-9708-019B960494DF}">
-                                          <a14:hiddenLine xmlns:a14="http://schemas.microsoft.com/office/drawing/2010/main" xmlns:w="http://schemas.openxmlformats.org/wordprocessingml/2006/main" xmlns:w10="urn:schemas-microsoft-com:office:word" xmlns:v="urn:schemas-microsoft-com:vml" xmlns:o="urn:schemas-microsoft-com:office:office" xmlns:mv="urn:schemas-microsoft-com:mac:vml" xmlns:mo="http://schemas.microsoft.com/office/mac/office/2008/main" xmlns="" w="9525">
+                                          <a14:hiddenLine xmlns:a14="http://schemas.microsoft.com/office/drawing/2010/main" w="9525">
                                             <a:solidFill>
                                               <a:srgbClr val="000000"/>
                                             </a:solidFill>
@@ -21157,7 +21160,7 @@
                                       </a:ln>
                                       <a:extLst>
                                         <a:ext uri="{91240B29-F687-4f45-9708-019B960494DF}">
-                                          <a14:hiddenLine xmlns:a14="http://schemas.microsoft.com/office/drawing/2010/main" xmlns:w="http://schemas.openxmlformats.org/wordprocessingml/2006/main" xmlns:w10="urn:schemas-microsoft-com:office:word" xmlns:v="urn:schemas-microsoft-com:vml" xmlns:o="urn:schemas-microsoft-com:office:office" xmlns:mv="urn:schemas-microsoft-com:mac:vml" xmlns:mo="http://schemas.microsoft.com/office/mac/office/2008/main" xmlns="" w="9525">
+                                          <a14:hiddenLine xmlns:a14="http://schemas.microsoft.com/office/drawing/2010/main" w="9525">
                                             <a:solidFill>
                                               <a:srgbClr val="000000"/>
                                             </a:solidFill>
@@ -21481,7 +21484,7 @@
                                       </a:ln>
                                       <a:extLst>
                                         <a:ext uri="{91240B29-F687-4f45-9708-019B960494DF}">
-                                          <a14:hiddenLine xmlns:a14="http://schemas.microsoft.com/office/drawing/2010/main" xmlns:w="http://schemas.openxmlformats.org/wordprocessingml/2006/main" xmlns:w10="urn:schemas-microsoft-com:office:word" xmlns:v="urn:schemas-microsoft-com:vml" xmlns:o="urn:schemas-microsoft-com:office:office" xmlns:mv="urn:schemas-microsoft-com:mac:vml" xmlns:mo="http://schemas.microsoft.com/office/mac/office/2008/main" xmlns="" w="9525">
+                                          <a14:hiddenLine xmlns:a14="http://schemas.microsoft.com/office/drawing/2010/main" w="9525">
                                             <a:solidFill>
                                               <a:srgbClr val="000000"/>
                                             </a:solidFill>
@@ -21624,7 +21627,7 @@
                                       </a:ln>
                                       <a:extLst>
                                         <a:ext uri="{91240B29-F687-4f45-9708-019B960494DF}">
-                                          <a14:hiddenLine xmlns:a14="http://schemas.microsoft.com/office/drawing/2010/main" xmlns:w="http://schemas.openxmlformats.org/wordprocessingml/2006/main" xmlns:w10="urn:schemas-microsoft-com:office:word" xmlns:v="urn:schemas-microsoft-com:vml" xmlns:o="urn:schemas-microsoft-com:office:office" xmlns:mv="urn:schemas-microsoft-com:mac:vml" xmlns:mo="http://schemas.microsoft.com/office/mac/office/2008/main" xmlns="" w="9525">
+                                          <a14:hiddenLine xmlns:a14="http://schemas.microsoft.com/office/drawing/2010/main" w="9525">
                                             <a:solidFill>
                                               <a:srgbClr val="000000"/>
                                             </a:solidFill>
@@ -21651,7 +21654,7 @@
                           </wp:anchor>
                         </w:drawing>
                       </mc:Choice>
-                      <mc:Fallback>
+                      <mc:Fallback xmlns:w15="http://schemas.microsoft.com/office/word/2012/wordml">
                         <w:pict>
                           <v:group w14:anchorId="55C91353" id="Canvas 93" o:spid="_x0000_s1026" editas="canvas" style="position:absolute;margin-left:-151.25pt;margin-top:-5.45pt;width:244.45pt;height:50.25pt;z-index:251659264" coordsize="31045,6381" o:gfxdata="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">
                             <v:shapetype id="_x0000_t75" coordsize="21600,21600" o:spt="75" o:preferrelative="t" path="m@4@5l@4@11@9@11@9@5xe" filled="f" stroked="f">
@@ -22100,8 +22103,6 @@
               </w:rPr>
               <w:t>VMN</w:t>
             </w:r>
-            <w:bookmarkStart w:id="0" w:name="_GoBack"/>
-            <w:bookmarkEnd w:id="0"/>
           </w:p>
         </w:tc>
       </w:tr>
@@ -22540,11 +22541,33 @@
                 <w:color w:val="0D0D0D" w:themeColor="text1" w:themeTint="F2"/>
               </w:rPr>
             </w:pPr>
+            <w:proofErr w:type="spellStart"/>
             <w:r>
               <w:rPr>
                 <w:color w:val="0D0D0D" w:themeColor="text1" w:themeTint="F2"/>
               </w:rPr>
-              <w:t>Nguyễn Văn Sang</w:t>
+              <w:t>Nguyễn</w:t>
+            </w:r>
+            <w:proofErr w:type="spellEnd"/>
+            <w:r>
+              <w:rPr>
+                <w:color w:val="0D0D0D" w:themeColor="text1" w:themeTint="F2"/>
+              </w:rPr>
+              <w:t xml:space="preserve"> </w:t>
+            </w:r>
+            <w:proofErr w:type="spellStart"/>
+            <w:r>
+              <w:rPr>
+                <w:color w:val="0D0D0D" w:themeColor="text1" w:themeTint="F2"/>
+              </w:rPr>
+              <w:t>Văn</w:t>
+            </w:r>
+            <w:proofErr w:type="spellEnd"/>
+            <w:r>
+              <w:rPr>
+                <w:color w:val="0D0D0D" w:themeColor="text1" w:themeTint="F2"/>
+              </w:rPr>
+              <w:t xml:space="preserve"> Sang</w:t>
             </w:r>
           </w:p>
         </w:tc>
@@ -22888,25 +22911,74 @@
             <w:pPr>
               <w:pStyle w:val="Bang"/>
             </w:pPr>
+            <w:proofErr w:type="spellStart"/>
             <w:r>
-              <w:t>Nguyễn Minh Tiến</w:t>
+              <w:t>Nguyễn</w:t>
+            </w:r>
+            <w:proofErr w:type="spellEnd"/>
+            <w:r>
+              <w:t xml:space="preserve"> Minh </w:t>
+            </w:r>
+            <w:proofErr w:type="spellStart"/>
+            <w:r>
+              <w:t>Tiến</w:t>
+            </w:r>
+            <w:proofErr w:type="spellEnd"/>
+          </w:p>
+          <w:p>
+            <w:pPr>
+              <w:pStyle w:val="Bang"/>
+            </w:pPr>
+            <w:proofErr w:type="spellStart"/>
+            <w:r>
+              <w:t>Trần</w:t>
+            </w:r>
+            <w:proofErr w:type="spellEnd"/>
+            <w:r>
+              <w:t xml:space="preserve"> </w:t>
+            </w:r>
+            <w:proofErr w:type="spellStart"/>
+            <w:r>
+              <w:t>Bình</w:t>
+            </w:r>
+            <w:proofErr w:type="spellEnd"/>
+            <w:r>
+              <w:t xml:space="preserve"> </w:t>
+            </w:r>
+            <w:proofErr w:type="spellStart"/>
+            <w:r>
+              <w:t>Khánh</w:t>
+            </w:r>
+            <w:proofErr w:type="spellEnd"/>
+            <w:r>
+              <w:t xml:space="preserve"> </w:t>
             </w:r>
           </w:p>
           <w:p>
             <w:pPr>
               <w:pStyle w:val="Bang"/>
             </w:pPr>
+            <w:proofErr w:type="spellStart"/>
             <w:r>
-              <w:t xml:space="preserve">Trần Bình Khánh </w:t>
+              <w:t>Nguyễn</w:t>
             </w:r>
-          </w:p>
-          <w:p>
-            <w:pPr>
-              <w:pStyle w:val="Bang"/>
-            </w:pPr>
+            <w:proofErr w:type="spellEnd"/>
             <w:r>
-              <w:t>Nguyễn Hải Đăng</w:t>
+              <w:t xml:space="preserve"> </w:t>
             </w:r>
+            <w:proofErr w:type="spellStart"/>
+            <w:r>
+              <w:t>Hải</w:t>
+            </w:r>
+            <w:proofErr w:type="spellEnd"/>
+            <w:r>
+              <w:t xml:space="preserve"> </w:t>
+            </w:r>
+            <w:proofErr w:type="spellStart"/>
+            <w:r>
+              <w:t>Đăng</w:t>
+            </w:r>
+            <w:proofErr w:type="spellEnd"/>
           </w:p>
           <w:p>
             <w:pPr>
@@ -22915,9 +22987,27 @@
                 <w:color w:val="0D0D0D" w:themeColor="text1" w:themeTint="F2"/>
               </w:rPr>
             </w:pPr>
+            <w:proofErr w:type="spellStart"/>
             <w:r>
-              <w:t>Hoàng Thị Quỳnh</w:t>
+              <w:t>Hoàng</w:t>
             </w:r>
+            <w:proofErr w:type="spellEnd"/>
+            <w:r>
+              <w:t xml:space="preserve"> </w:t>
+            </w:r>
+            <w:proofErr w:type="spellStart"/>
+            <w:r>
+              <w:t>Thị</w:t>
+            </w:r>
+            <w:proofErr w:type="spellEnd"/>
+            <w:r>
+              <w:t xml:space="preserve"> </w:t>
+            </w:r>
+            <w:proofErr w:type="spellStart"/>
+            <w:r>
+              <w:t>Quỳnh</w:t>
+            </w:r>
+            <w:proofErr w:type="spellEnd"/>
           </w:p>
         </w:tc>
       </w:tr>
@@ -23721,6 +23811,7 @@
                 <w:color w:val="0D0D0D" w:themeColor="text1" w:themeTint="F2"/>
               </w:rPr>
             </w:pPr>
+            <w:proofErr w:type="spellStart"/>
             <w:r>
               <w:rPr>
                 <w:rFonts w:hint="eastAsia"/>
@@ -23728,6 +23819,7 @@
               </w:rPr>
               <w:t>チームメンバ</w:t>
             </w:r>
+            <w:proofErr w:type="spellEnd"/>
           </w:p>
         </w:tc>
         <w:tc>
@@ -23763,6 +23855,7 @@
                 <w:color w:val="0D0D0D" w:themeColor="text1" w:themeTint="F2"/>
               </w:rPr>
             </w:pPr>
+            <w:proofErr w:type="spellStart"/>
             <w:r>
               <w:rPr>
                 <w:rFonts w:hint="eastAsia"/>
@@ -23770,6 +23863,7 @@
               </w:rPr>
               <w:t>完成</w:t>
             </w:r>
+            <w:proofErr w:type="spellEnd"/>
             <w:r>
               <w:rPr>
                 <w:rFonts w:hint="eastAsia"/>
@@ -23841,6 +23935,7 @@
                 <w:color w:val="0D0D0D" w:themeColor="text1" w:themeTint="F2"/>
               </w:rPr>
             </w:pPr>
+            <w:proofErr w:type="spellStart"/>
             <w:r>
               <w:rPr>
                 <w:rFonts w:hint="eastAsia"/>
@@ -23848,6 +23943,7 @@
               </w:rPr>
               <w:t>チームメンバ</w:t>
             </w:r>
+            <w:proofErr w:type="spellEnd"/>
           </w:p>
         </w:tc>
         <w:tc>
@@ -23883,6 +23979,7 @@
                 <w:color w:val="0D0D0D" w:themeColor="text1" w:themeTint="F2"/>
               </w:rPr>
             </w:pPr>
+            <w:proofErr w:type="spellStart"/>
             <w:r>
               <w:rPr>
                 <w:rFonts w:hint="eastAsia"/>
@@ -23890,6 +23987,7 @@
               </w:rPr>
               <w:t>完成</w:t>
             </w:r>
+            <w:proofErr w:type="spellEnd"/>
             <w:r>
               <w:rPr>
                 <w:rFonts w:hint="eastAsia"/>
@@ -23961,6 +24059,7 @@
                 <w:color w:val="0D0D0D" w:themeColor="text1" w:themeTint="F2"/>
               </w:rPr>
             </w:pPr>
+            <w:proofErr w:type="spellStart"/>
             <w:r>
               <w:rPr>
                 <w:rFonts w:hint="eastAsia"/>
@@ -23968,6 +24067,7 @@
               </w:rPr>
               <w:t>チームメンバ</w:t>
             </w:r>
+            <w:proofErr w:type="spellEnd"/>
           </w:p>
         </w:tc>
         <w:tc>
@@ -24003,6 +24103,7 @@
                 <w:color w:val="0D0D0D" w:themeColor="text1" w:themeTint="F2"/>
               </w:rPr>
             </w:pPr>
+            <w:proofErr w:type="spellStart"/>
             <w:r>
               <w:rPr>
                 <w:rFonts w:hint="eastAsia"/>
@@ -24010,6 +24111,7 @@
               </w:rPr>
               <w:t>完成</w:t>
             </w:r>
+            <w:proofErr w:type="spellEnd"/>
             <w:r>
               <w:rPr>
                 <w:rFonts w:hint="eastAsia"/>
@@ -24081,9 +24183,11 @@
                 <w:color w:val="0D0D0D" w:themeColor="text1" w:themeTint="F2"/>
               </w:rPr>
             </w:pPr>
+            <w:proofErr w:type="spellStart"/>
             <w:r>
               <w:t>TienNM</w:t>
             </w:r>
+            <w:proofErr w:type="spellEnd"/>
           </w:p>
         </w:tc>
         <w:tc>
@@ -24120,6 +24224,7 @@
                 <w:color w:val="0D0D0D" w:themeColor="text1" w:themeTint="F2"/>
               </w:rPr>
             </w:pPr>
+            <w:proofErr w:type="spellStart"/>
             <w:r>
               <w:rPr>
                 <w:rFonts w:hint="eastAsia"/>
@@ -24127,6 +24232,7 @@
               </w:rPr>
               <w:t>完成</w:t>
             </w:r>
+            <w:proofErr w:type="spellEnd"/>
             <w:r>
               <w:rPr>
                 <w:rFonts w:hint="eastAsia"/>
@@ -24199,9 +24305,11 @@
                 <w:color w:val="0D0D0D" w:themeColor="text1" w:themeTint="F2"/>
               </w:rPr>
             </w:pPr>
+            <w:proofErr w:type="spellStart"/>
             <w:r>
               <w:t>TienNM</w:t>
             </w:r>
+            <w:proofErr w:type="spellEnd"/>
           </w:p>
         </w:tc>
         <w:tc>
@@ -24238,6 +24346,7 @@
                 <w:color w:val="0D0D0D" w:themeColor="text1" w:themeTint="F2"/>
               </w:rPr>
             </w:pPr>
+            <w:proofErr w:type="spellStart"/>
             <w:r>
               <w:rPr>
                 <w:rFonts w:hint="eastAsia"/>
@@ -24245,6 +24354,7 @@
               </w:rPr>
               <w:t>完成</w:t>
             </w:r>
+            <w:proofErr w:type="spellEnd"/>
             <w:r>
               <w:rPr>
                 <w:rFonts w:hint="eastAsia"/>
@@ -24331,9 +24441,11 @@
                 <w:color w:val="0D0D0D" w:themeColor="text1" w:themeTint="F2"/>
               </w:rPr>
             </w:pPr>
+            <w:proofErr w:type="spellStart"/>
             <w:r>
               <w:t>KhanhTB</w:t>
             </w:r>
+            <w:proofErr w:type="spellEnd"/>
           </w:p>
         </w:tc>
         <w:tc>
@@ -24363,6 +24475,7 @@
                 <w:color w:val="0D0D0D" w:themeColor="text1" w:themeTint="F2"/>
               </w:rPr>
             </w:pPr>
+            <w:proofErr w:type="spellStart"/>
             <w:r>
               <w:rPr>
                 <w:rFonts w:hint="eastAsia"/>
@@ -24370,6 +24483,7 @@
               </w:rPr>
               <w:t>完成</w:t>
             </w:r>
+            <w:proofErr w:type="spellEnd"/>
             <w:r>
               <w:rPr>
                 <w:rFonts w:hint="eastAsia"/>
@@ -24440,6 +24554,7 @@
                 <w:color w:val="0D0D0D" w:themeColor="text1" w:themeTint="F2"/>
               </w:rPr>
             </w:pPr>
+            <w:proofErr w:type="spellStart"/>
             <w:r>
               <w:rPr>
                 <w:rFonts w:hint="eastAsia"/>
@@ -24447,6 +24562,7 @@
               </w:rPr>
               <w:t>チームメンバ</w:t>
             </w:r>
+            <w:proofErr w:type="spellEnd"/>
           </w:p>
         </w:tc>
         <w:tc>
@@ -24530,6 +24646,7 @@
                 <w:color w:val="0D0D0D" w:themeColor="text1" w:themeTint="F2"/>
                 <w:lang w:eastAsia="ja-JP"/>
               </w:rPr>
+              <w:lastRenderedPageBreak/>
               <w:t>報告</w:t>
             </w:r>
             <w:r>
@@ -24551,6 +24668,7 @@
                 <w:color w:val="0D0D0D" w:themeColor="text1" w:themeTint="F2"/>
               </w:rPr>
             </w:pPr>
+            <w:proofErr w:type="spellStart"/>
             <w:r>
               <w:rPr>
                 <w:rFonts w:hint="eastAsia"/>
@@ -24558,6 +24676,7 @@
               </w:rPr>
               <w:t>チームメンバ</w:t>
             </w:r>
+            <w:proofErr w:type="spellEnd"/>
           </w:p>
         </w:tc>
         <w:tc>
@@ -24587,6 +24706,7 @@
                 <w:color w:val="0D0D0D" w:themeColor="text1" w:themeTint="F2"/>
               </w:rPr>
             </w:pPr>
+            <w:proofErr w:type="spellStart"/>
             <w:r>
               <w:rPr>
                 <w:rFonts w:hint="eastAsia"/>
@@ -24594,6 +24714,7 @@
               </w:rPr>
               <w:t>完成</w:t>
             </w:r>
+            <w:proofErr w:type="spellEnd"/>
             <w:r>
               <w:rPr>
                 <w:rFonts w:hint="eastAsia"/>
@@ -24643,14 +24764,15 @@
                 <w:color w:val="0D0D0D" w:themeColor="text1" w:themeTint="F2"/>
               </w:rPr>
             </w:pPr>
+            <w:proofErr w:type="spellStart"/>
             <w:r>
               <w:rPr>
                 <w:rFonts w:hint="eastAsia"/>
                 <w:color w:val="0D0D0D" w:themeColor="text1" w:themeTint="F2"/>
               </w:rPr>
-              <w:lastRenderedPageBreak/>
               <w:t>プログレス</w:t>
             </w:r>
+            <w:proofErr w:type="spellEnd"/>
             <w:r>
               <w:rPr>
                 <w:rFonts w:hint="eastAsia"/>
@@ -24678,9 +24800,11 @@
                 <w:color w:val="0D0D0D" w:themeColor="text1" w:themeTint="F2"/>
               </w:rPr>
             </w:pPr>
+            <w:proofErr w:type="spellStart"/>
             <w:r>
               <w:t>DangNH</w:t>
             </w:r>
+            <w:proofErr w:type="spellEnd"/>
           </w:p>
         </w:tc>
         <w:tc>
@@ -24710,6 +24834,7 @@
                 <w:color w:val="0D0D0D" w:themeColor="text1" w:themeTint="F2"/>
               </w:rPr>
             </w:pPr>
+            <w:proofErr w:type="spellStart"/>
             <w:r>
               <w:rPr>
                 <w:rFonts w:hint="eastAsia"/>
@@ -24717,6 +24842,7 @@
               </w:rPr>
               <w:t>完成</w:t>
             </w:r>
+            <w:proofErr w:type="spellEnd"/>
             <w:r>
               <w:rPr>
                 <w:rFonts w:hint="eastAsia"/>
@@ -24775,6 +24901,7 @@
               </w:rPr>
               <w:t>ユーザ</w:t>
             </w:r>
+            <w:proofErr w:type="spellStart"/>
             <w:r>
               <w:rPr>
                 <w:rFonts w:hint="eastAsia"/>
@@ -24782,6 +24909,7 @@
               </w:rPr>
               <w:t>要求仕様書</w:t>
             </w:r>
+            <w:proofErr w:type="spellEnd"/>
           </w:p>
         </w:tc>
         <w:tc>
@@ -24795,9 +24923,11 @@
                 <w:color w:val="0D0D0D" w:themeColor="text1" w:themeTint="F2"/>
               </w:rPr>
             </w:pPr>
+            <w:proofErr w:type="spellStart"/>
             <w:r>
               <w:t>QuynhHT</w:t>
             </w:r>
+            <w:proofErr w:type="spellEnd"/>
           </w:p>
         </w:tc>
         <w:tc>
@@ -24828,6 +24958,7 @@
                 <w:color w:val="0D0D0D" w:themeColor="text1" w:themeTint="F2"/>
               </w:rPr>
             </w:pPr>
+            <w:proofErr w:type="spellStart"/>
             <w:r>
               <w:rPr>
                 <w:rFonts w:hint="eastAsia"/>
@@ -24835,6 +24966,7 @@
               </w:rPr>
               <w:t>完成</w:t>
             </w:r>
+            <w:proofErr w:type="spellEnd"/>
             <w:r>
               <w:rPr>
                 <w:rFonts w:hint="eastAsia"/>
@@ -24908,9 +25040,11 @@
                 <w:color w:val="0D0D0D" w:themeColor="text1" w:themeTint="F2"/>
               </w:rPr>
             </w:pPr>
+            <w:proofErr w:type="spellStart"/>
             <w:r>
               <w:t>TienNM</w:t>
             </w:r>
+            <w:proofErr w:type="spellEnd"/>
           </w:p>
         </w:tc>
         <w:tc>
@@ -24942,6 +25076,7 @@
                 <w:lang w:eastAsia="ja-JP"/>
               </w:rPr>
             </w:pPr>
+            <w:proofErr w:type="spellStart"/>
             <w:r>
               <w:rPr>
                 <w:rFonts w:hint="eastAsia"/>
@@ -24949,6 +25084,7 @@
               </w:rPr>
               <w:t>完成</w:t>
             </w:r>
+            <w:proofErr w:type="spellEnd"/>
             <w:r>
               <w:rPr>
                 <w:rFonts w:hint="eastAsia"/>
@@ -25163,9 +25299,11 @@
                 <w:color w:val="0D0D0D" w:themeColor="text1" w:themeTint="F2"/>
               </w:rPr>
             </w:pPr>
+            <w:proofErr w:type="spellStart"/>
             <w:r>
               <w:t>DangNH</w:t>
             </w:r>
+            <w:proofErr w:type="spellEnd"/>
           </w:p>
         </w:tc>
         <w:tc>
@@ -25236,6 +25374,7 @@
                 <w:color w:val="0D0D0D" w:themeColor="text1" w:themeTint="F2"/>
               </w:rPr>
             </w:pPr>
+            <w:proofErr w:type="spellStart"/>
             <w:r>
               <w:rPr>
                 <w:rFonts w:hint="eastAsia"/>
@@ -25243,6 +25382,7 @@
               </w:rPr>
               <w:t>チームメンバ</w:t>
             </w:r>
+            <w:proofErr w:type="spellEnd"/>
           </w:p>
         </w:tc>
         <w:tc>
@@ -25311,6 +25451,7 @@
                 <w:color w:val="0D0D0D" w:themeColor="text1" w:themeTint="F2"/>
               </w:rPr>
             </w:pPr>
+            <w:proofErr w:type="spellStart"/>
             <w:r>
               <w:rPr>
                 <w:rFonts w:hint="eastAsia"/>
@@ -25318,6 +25459,7 @@
               </w:rPr>
               <w:t>チームメンバ</w:t>
             </w:r>
+            <w:proofErr w:type="spellEnd"/>
           </w:p>
         </w:tc>
         <w:tc>
@@ -25387,9 +25529,11 @@
                 <w:color w:val="0D0D0D" w:themeColor="text1" w:themeTint="F2"/>
               </w:rPr>
             </w:pPr>
+            <w:proofErr w:type="spellStart"/>
             <w:r>
               <w:t>QuynhHT</w:t>
             </w:r>
+            <w:proofErr w:type="spellEnd"/>
           </w:p>
         </w:tc>
         <w:tc>
@@ -25439,6 +25583,7 @@
                 <w:color w:val="0D0D0D" w:themeColor="text1" w:themeTint="F2"/>
               </w:rPr>
             </w:pPr>
+            <w:proofErr w:type="spellStart"/>
             <w:r>
               <w:rPr>
                 <w:rFonts w:hint="eastAsia"/>
@@ -25446,6 +25591,7 @@
               </w:rPr>
               <w:t>アーキテクチャ設計</w:t>
             </w:r>
+            <w:proofErr w:type="spellEnd"/>
           </w:p>
         </w:tc>
         <w:tc>
@@ -25459,9 +25605,19 @@
                 <w:color w:val="0D0D0D" w:themeColor="text1" w:themeTint="F2"/>
               </w:rPr>
             </w:pPr>
+            <w:proofErr w:type="spellStart"/>
             <w:r>
-              <w:t>DangNH, TienNM</w:t>
+              <w:t>DangNH</w:t>
             </w:r>
+            <w:proofErr w:type="spellEnd"/>
+            <w:r>
+              <w:t xml:space="preserve">, </w:t>
+            </w:r>
+            <w:proofErr w:type="spellStart"/>
+            <w:r>
+              <w:t>TienNM</w:t>
+            </w:r>
+            <w:proofErr w:type="spellEnd"/>
           </w:p>
         </w:tc>
         <w:tc>
@@ -25511,6 +25667,7 @@
                 <w:color w:val="0D0D0D" w:themeColor="text1" w:themeTint="F2"/>
               </w:rPr>
             </w:pPr>
+            <w:proofErr w:type="spellStart"/>
             <w:r>
               <w:rPr>
                 <w:rFonts w:hint="eastAsia"/>
@@ -25518,6 +25675,7 @@
               </w:rPr>
               <w:t>画面設計</w:t>
             </w:r>
+            <w:proofErr w:type="spellEnd"/>
           </w:p>
         </w:tc>
         <w:tc>
@@ -25531,9 +25689,11 @@
                 <w:color w:val="0D0D0D" w:themeColor="text1" w:themeTint="F2"/>
               </w:rPr>
             </w:pPr>
+            <w:proofErr w:type="spellStart"/>
             <w:r>
               <w:t>DangNH</w:t>
             </w:r>
+            <w:proofErr w:type="spellEnd"/>
           </w:p>
         </w:tc>
         <w:tc>
@@ -25583,6 +25743,7 @@
                 <w:color w:val="0D0D0D" w:themeColor="text1" w:themeTint="F2"/>
               </w:rPr>
             </w:pPr>
+            <w:proofErr w:type="spellStart"/>
             <w:r>
               <w:rPr>
                 <w:rFonts w:hint="eastAsia"/>
@@ -25590,6 +25751,7 @@
               </w:rPr>
               <w:t>データ設計</w:t>
             </w:r>
+            <w:proofErr w:type="spellEnd"/>
           </w:p>
         </w:tc>
         <w:tc>
@@ -25603,9 +25765,11 @@
                 <w:color w:val="0D0D0D" w:themeColor="text1" w:themeTint="F2"/>
               </w:rPr>
             </w:pPr>
+            <w:proofErr w:type="spellStart"/>
             <w:r>
               <w:t>TienNM</w:t>
             </w:r>
+            <w:proofErr w:type="spellEnd"/>
           </w:p>
         </w:tc>
         <w:tc>
@@ -25655,6 +25819,7 @@
                 <w:color w:val="0D0D0D" w:themeColor="text1" w:themeTint="F2"/>
               </w:rPr>
             </w:pPr>
+            <w:proofErr w:type="spellStart"/>
             <w:r>
               <w:rPr>
                 <w:rFonts w:hint="eastAsia"/>
@@ -25662,6 +25827,7 @@
               </w:rPr>
               <w:t>クラスの設計</w:t>
             </w:r>
+            <w:proofErr w:type="spellEnd"/>
           </w:p>
         </w:tc>
         <w:tc>
@@ -25675,9 +25841,11 @@
                 <w:color w:val="0D0D0D" w:themeColor="text1" w:themeTint="F2"/>
               </w:rPr>
             </w:pPr>
+            <w:proofErr w:type="spellStart"/>
             <w:r>
               <w:t>TienNM</w:t>
             </w:r>
+            <w:proofErr w:type="spellEnd"/>
           </w:p>
         </w:tc>
         <w:tc>
@@ -25754,6 +25922,7 @@
                 <w:color w:val="0D0D0D" w:themeColor="text1" w:themeTint="F2"/>
               </w:rPr>
             </w:pPr>
+            <w:proofErr w:type="spellStart"/>
             <w:r>
               <w:rPr>
                 <w:rFonts w:hint="eastAsia"/>
@@ -25761,6 +25930,7 @@
               </w:rPr>
               <w:t>チームメンバ</w:t>
             </w:r>
+            <w:proofErr w:type="spellEnd"/>
           </w:p>
         </w:tc>
         <w:tc>
@@ -25837,9 +26007,11 @@
                 <w:color w:val="0D0D0D" w:themeColor="text1" w:themeTint="F2"/>
               </w:rPr>
             </w:pPr>
+            <w:proofErr w:type="spellStart"/>
             <w:r>
               <w:t>DangNH</w:t>
             </w:r>
+            <w:proofErr w:type="spellEnd"/>
           </w:p>
         </w:tc>
         <w:tc>
@@ -26048,7 +26220,7 @@
       </w:pPr>
     </w:p>
     <w:sectPr>
-      <w:footerReference w:type="default" r:id="rId7"/>
+      <w:footerReference w:type="default" r:id="rId8"/>
       <w:pgSz w:w="12240" w:h="15840" w:code="1"/>
       <w:pgMar w:top="1152" w:right="1440" w:bottom="1152" w:left="1440" w:header="720" w:footer="720" w:gutter="0"/>
       <w:cols w:space="709"/>
@@ -26058,7 +26230,7 @@
 </file>
 
 <file path=word/endnotes.xml><?xml version="1.0" encoding="utf-8"?>
-<w:endnotes xmlns:wpc="http://schemas.microsoft.com/office/word/2010/wordprocessingCanvas" xmlns:mc="http://schemas.openxmlformats.org/markup-compatibility/2006" xmlns:o="urn:schemas-microsoft-com:office:office" xmlns:r="http://schemas.openxmlformats.org/officeDocument/2006/relationships" xmlns:m="http://schemas.openxmlformats.org/officeDocument/2006/math" xmlns:v="urn:schemas-microsoft-com:vml" xmlns:wp14="http://schemas.microsoft.com/office/word/2010/wordprocessingDrawing" xmlns:wp="http://schemas.openxmlformats.org/drawingml/2006/wordprocessingDrawing" xmlns:w10="urn:schemas-microsoft-com:office:word" xmlns:w="http://schemas.openxmlformats.org/wordprocessingml/2006/main" xmlns:w14="http://schemas.microsoft.com/office/word/2010/wordml" xmlns:w15="http://schemas.microsoft.com/office/word/2012/wordml" xmlns:wpg="http://schemas.microsoft.com/office/word/2010/wordprocessingGroup" xmlns:wpi="http://schemas.microsoft.com/office/word/2010/wordprocessingInk" xmlns:wne="http://schemas.microsoft.com/office/word/2006/wordml" xmlns:wps="http://schemas.microsoft.com/office/word/2010/wordprocessingShape" mc:Ignorable="w14 w15 wp14">
+<w:endnotes xmlns:wpc="http://schemas.microsoft.com/office/word/2010/wordprocessingCanvas" xmlns:mo="http://schemas.microsoft.com/office/mac/office/2008/main" xmlns:mc="http://schemas.openxmlformats.org/markup-compatibility/2006" xmlns:mv="urn:schemas-microsoft-com:mac:vml" xmlns:o="urn:schemas-microsoft-com:office:office" xmlns:r="http://schemas.openxmlformats.org/officeDocument/2006/relationships" xmlns:m="http://schemas.openxmlformats.org/officeDocument/2006/math" xmlns:v="urn:schemas-microsoft-com:vml" xmlns:wp14="http://schemas.microsoft.com/office/word/2010/wordprocessingDrawing" xmlns:wp="http://schemas.openxmlformats.org/drawingml/2006/wordprocessingDrawing" xmlns:w10="urn:schemas-microsoft-com:office:word" xmlns:w="http://schemas.openxmlformats.org/wordprocessingml/2006/main" xmlns:w14="http://schemas.microsoft.com/office/word/2010/wordml" xmlns:wpg="http://schemas.microsoft.com/office/word/2010/wordprocessingGroup" xmlns:wpi="http://schemas.microsoft.com/office/word/2010/wordprocessingInk" xmlns:wne="http://schemas.microsoft.com/office/word/2006/wordml" xmlns:wps="http://schemas.microsoft.com/office/word/2010/wordprocessingShape" mc:Ignorable="w14 wp14">
   <w:endnote w:type="separator" w:id="-1">
     <w:p>
       <w:pPr>
@@ -26083,7 +26255,7 @@
 </file>
 
 <file path=word/footer1.xml><?xml version="1.0" encoding="utf-8"?>
-<w:ftr xmlns:wpc="http://schemas.microsoft.com/office/word/2010/wordprocessingCanvas" xmlns:mc="http://schemas.openxmlformats.org/markup-compatibility/2006" xmlns:o="urn:schemas-microsoft-com:office:office" xmlns:r="http://schemas.openxmlformats.org/officeDocument/2006/relationships" xmlns:m="http://schemas.openxmlformats.org/officeDocument/2006/math" xmlns:v="urn:schemas-microsoft-com:vml" xmlns:wp14="http://schemas.microsoft.com/office/word/2010/wordprocessingDrawing" xmlns:wp="http://schemas.openxmlformats.org/drawingml/2006/wordprocessingDrawing" xmlns:w10="urn:schemas-microsoft-com:office:word" xmlns:w="http://schemas.openxmlformats.org/wordprocessingml/2006/main" xmlns:w14="http://schemas.microsoft.com/office/word/2010/wordml" xmlns:w15="http://schemas.microsoft.com/office/word/2012/wordml" xmlns:wpg="http://schemas.microsoft.com/office/word/2010/wordprocessingGroup" xmlns:wpi="http://schemas.microsoft.com/office/word/2010/wordprocessingInk" xmlns:wne="http://schemas.microsoft.com/office/word/2006/wordml" xmlns:wps="http://schemas.microsoft.com/office/word/2010/wordprocessingShape" mc:Ignorable="w14 w15 wp14">
+<w:ftr xmlns:wpc="http://schemas.microsoft.com/office/word/2010/wordprocessingCanvas" xmlns:mo="http://schemas.microsoft.com/office/mac/office/2008/main" xmlns:mc="http://schemas.openxmlformats.org/markup-compatibility/2006" xmlns:mv="urn:schemas-microsoft-com:mac:vml" xmlns:o="urn:schemas-microsoft-com:office:office" xmlns:r="http://schemas.openxmlformats.org/officeDocument/2006/relationships" xmlns:m="http://schemas.openxmlformats.org/officeDocument/2006/math" xmlns:v="urn:schemas-microsoft-com:vml" xmlns:wp14="http://schemas.microsoft.com/office/word/2010/wordprocessingDrawing" xmlns:wp="http://schemas.openxmlformats.org/drawingml/2006/wordprocessingDrawing" xmlns:w10="urn:schemas-microsoft-com:office:word" xmlns:w="http://schemas.openxmlformats.org/wordprocessingml/2006/main" xmlns:w14="http://schemas.microsoft.com/office/word/2010/wordml" xmlns:wpg="http://schemas.microsoft.com/office/word/2010/wordprocessingGroup" xmlns:wpi="http://schemas.microsoft.com/office/word/2010/wordprocessingInk" xmlns:wne="http://schemas.microsoft.com/office/word/2006/wordml" xmlns:wps="http://schemas.microsoft.com/office/word/2010/wordprocessingShape" mc:Ignorable="w14 wp14">
   <w:sdt>
     <w:sdtPr>
       <w:id w:val="212242082"/>
@@ -26136,7 +26308,7 @@
 </file>
 
 <file path=word/footnotes.xml><?xml version="1.0" encoding="utf-8"?>
-<w:footnotes xmlns:wpc="http://schemas.microsoft.com/office/word/2010/wordprocessingCanvas" xmlns:mc="http://schemas.openxmlformats.org/markup-compatibility/2006" xmlns:o="urn:schemas-microsoft-com:office:office" xmlns:r="http://schemas.openxmlformats.org/officeDocument/2006/relationships" xmlns:m="http://schemas.openxmlformats.org/officeDocument/2006/math" xmlns:v="urn:schemas-microsoft-com:vml" xmlns:wp14="http://schemas.microsoft.com/office/word/2010/wordprocessingDrawing" xmlns:wp="http://schemas.openxmlformats.org/drawingml/2006/wordprocessingDrawing" xmlns:w10="urn:schemas-microsoft-com:office:word" xmlns:w="http://schemas.openxmlformats.org/wordprocessingml/2006/main" xmlns:w14="http://schemas.microsoft.com/office/word/2010/wordml" xmlns:w15="http://schemas.microsoft.com/office/word/2012/wordml" xmlns:wpg="http://schemas.microsoft.com/office/word/2010/wordprocessingGroup" xmlns:wpi="http://schemas.microsoft.com/office/word/2010/wordprocessingInk" xmlns:wne="http://schemas.microsoft.com/office/word/2006/wordml" xmlns:wps="http://schemas.microsoft.com/office/word/2010/wordprocessingShape" mc:Ignorable="w14 w15 wp14">
+<w:footnotes xmlns:wpc="http://schemas.microsoft.com/office/word/2010/wordprocessingCanvas" xmlns:mo="http://schemas.microsoft.com/office/mac/office/2008/main" xmlns:mc="http://schemas.openxmlformats.org/markup-compatibility/2006" xmlns:mv="urn:schemas-microsoft-com:mac:vml" xmlns:o="urn:schemas-microsoft-com:office:office" xmlns:r="http://schemas.openxmlformats.org/officeDocument/2006/relationships" xmlns:m="http://schemas.openxmlformats.org/officeDocument/2006/math" xmlns:v="urn:schemas-microsoft-com:vml" xmlns:wp14="http://schemas.microsoft.com/office/word/2010/wordprocessingDrawing" xmlns:wp="http://schemas.openxmlformats.org/drawingml/2006/wordprocessingDrawing" xmlns:w10="urn:schemas-microsoft-com:office:word" xmlns:w="http://schemas.openxmlformats.org/wordprocessingml/2006/main" xmlns:w14="http://schemas.microsoft.com/office/word/2010/wordml" xmlns:wpg="http://schemas.microsoft.com/office/word/2010/wordprocessingGroup" xmlns:wpi="http://schemas.microsoft.com/office/word/2010/wordprocessingInk" xmlns:wne="http://schemas.microsoft.com/office/word/2006/wordml" xmlns:wps="http://schemas.microsoft.com/office/word/2010/wordprocessingShape" mc:Ignorable="w14 wp14">
   <w:footnote w:type="separator" w:id="-1">
     <w:p>
       <w:pPr>
@@ -26248,7 +26420,7 @@
 </file>
 
 <file path=word/numbering.xml><?xml version="1.0" encoding="utf-8"?>
-<w:numbering xmlns:wpc="http://schemas.microsoft.com/office/word/2010/wordprocessingCanvas" xmlns:mc="http://schemas.openxmlformats.org/markup-compatibility/2006" xmlns:o="urn:schemas-microsoft-com:office:office" xmlns:r="http://schemas.openxmlformats.org/officeDocument/2006/relationships" xmlns:m="http://schemas.openxmlformats.org/officeDocument/2006/math" xmlns:v="urn:schemas-microsoft-com:vml" xmlns:wp14="http://schemas.microsoft.com/office/word/2010/wordprocessingDrawing" xmlns:wp="http://schemas.openxmlformats.org/drawingml/2006/wordprocessingDrawing" xmlns:w10="urn:schemas-microsoft-com:office:word" xmlns:w="http://schemas.openxmlformats.org/wordprocessingml/2006/main" xmlns:w14="http://schemas.microsoft.com/office/word/2010/wordml" xmlns:w15="http://schemas.microsoft.com/office/word/2012/wordml" xmlns:wpg="http://schemas.microsoft.com/office/word/2010/wordprocessingGroup" xmlns:wpi="http://schemas.microsoft.com/office/word/2010/wordprocessingInk" xmlns:wne="http://schemas.microsoft.com/office/word/2006/wordml" xmlns:wps="http://schemas.microsoft.com/office/word/2010/wordprocessingShape" mc:Ignorable="w14 w15 wp14">
+<w:numbering xmlns:wpc="http://schemas.microsoft.com/office/word/2010/wordprocessingCanvas" xmlns:mo="http://schemas.microsoft.com/office/mac/office/2008/main" xmlns:mc="http://schemas.openxmlformats.org/markup-compatibility/2006" xmlns:mv="urn:schemas-microsoft-com:mac:vml" xmlns:o="urn:schemas-microsoft-com:office:office" xmlns:r="http://schemas.openxmlformats.org/officeDocument/2006/relationships" xmlns:m="http://schemas.openxmlformats.org/officeDocument/2006/math" xmlns:v="urn:schemas-microsoft-com:vml" xmlns:wp14="http://schemas.microsoft.com/office/word/2010/wordprocessingDrawing" xmlns:wp="http://schemas.openxmlformats.org/drawingml/2006/wordprocessingDrawing" xmlns:w10="urn:schemas-microsoft-com:office:word" xmlns:w="http://schemas.openxmlformats.org/wordprocessingml/2006/main" xmlns:w14="http://schemas.microsoft.com/office/word/2010/wordml" xmlns:wpg="http://schemas.microsoft.com/office/word/2010/wordprocessingGroup" xmlns:wpi="http://schemas.microsoft.com/office/word/2010/wordprocessingInk" xmlns:wne="http://schemas.microsoft.com/office/word/2006/wordml" xmlns:wps="http://schemas.microsoft.com/office/word/2010/wordprocessingShape" mc:Ignorable="w14 wp14">
   <w:abstractNum w:abstractNumId="0">
     <w:nsid w:val="22D9232D"/>
     <w:multiLevelType w:val="multilevel"/>
@@ -26375,7 +26547,7 @@
 </file>
 
 <file path=word/styles.xml><?xml version="1.0" encoding="utf-8"?>
-<w:styles xmlns:mc="http://schemas.openxmlformats.org/markup-compatibility/2006" xmlns:r="http://schemas.openxmlformats.org/officeDocument/2006/relationships" xmlns:w="http://schemas.openxmlformats.org/wordprocessingml/2006/main" xmlns:w14="http://schemas.microsoft.com/office/word/2010/wordml" xmlns:w15="http://schemas.microsoft.com/office/word/2012/wordml" mc:Ignorable="w14 w15">
+<w:styles xmlns:mc="http://schemas.openxmlformats.org/markup-compatibility/2006" xmlns:r="http://schemas.openxmlformats.org/officeDocument/2006/relationships" xmlns:w="http://schemas.openxmlformats.org/wordprocessingml/2006/main" xmlns:w14="http://schemas.microsoft.com/office/word/2010/wordml" mc:Ignorable="w14">
   <w:docDefaults>
     <w:rPrDefault>
       <w:rPr>
@@ -26391,369 +26563,1077 @@
       </w:pPr>
     </w:pPrDefault>
   </w:docDefaults>
-  <w:latentStyles w:defLockedState="0" w:defUIPriority="99" w:defSemiHidden="0" w:defUnhideWhenUsed="0" w:defQFormat="0" w:count="371">
-    <w:lsdException w:name="Normal" w:uiPriority="0" w:qFormat="1"/>
-    <w:lsdException w:name="heading 1" w:uiPriority="0" w:qFormat="1"/>
-    <w:lsdException w:name="heading 2" w:semiHidden="1" w:uiPriority="0" w:unhideWhenUsed="1" w:qFormat="1"/>
-    <w:lsdException w:name="heading 3" w:semiHidden="1" w:uiPriority="9" w:unhideWhenUsed="1" w:qFormat="1"/>
-    <w:lsdException w:name="heading 4" w:semiHidden="1" w:uiPriority="0" w:unhideWhenUsed="1" w:qFormat="1"/>
-    <w:lsdException w:name="heading 5" w:semiHidden="1" w:uiPriority="0" w:unhideWhenUsed="1" w:qFormat="1"/>
-    <w:lsdException w:name="heading 6" w:semiHidden="1" w:uiPriority="9" w:unhideWhenUsed="1" w:qFormat="1"/>
-    <w:lsdException w:name="heading 7" w:semiHidden="1" w:uiPriority="0" w:unhideWhenUsed="1" w:qFormat="1"/>
-    <w:lsdException w:name="heading 8" w:semiHidden="1" w:uiPriority="0" w:unhideWhenUsed="1" w:qFormat="1"/>
-    <w:lsdException w:name="heading 9" w:semiHidden="1" w:uiPriority="0" w:unhideWhenUsed="1" w:qFormat="1"/>
-    <w:lsdException w:name="index 1" w:semiHidden="1" w:unhideWhenUsed="1"/>
-    <w:lsdException w:name="index 2" w:semiHidden="1" w:unhideWhenUsed="1"/>
-    <w:lsdException w:name="index 3" w:semiHidden="1" w:unhideWhenUsed="1"/>
-    <w:lsdException w:name="index 4" w:semiHidden="1" w:unhideWhenUsed="1"/>
-    <w:lsdException w:name="index 5" w:semiHidden="1" w:unhideWhenUsed="1"/>
-    <w:lsdException w:name="index 6" w:semiHidden="1" w:unhideWhenUsed="1"/>
-    <w:lsdException w:name="index 7" w:semiHidden="1" w:unhideWhenUsed="1"/>
-    <w:lsdException w:name="index 8" w:semiHidden="1" w:unhideWhenUsed="1"/>
-    <w:lsdException w:name="index 9" w:semiHidden="1" w:unhideWhenUsed="1"/>
-    <w:lsdException w:name="toc 1" w:semiHidden="1" w:uiPriority="39" w:unhideWhenUsed="1"/>
-    <w:lsdException w:name="toc 2" w:semiHidden="1" w:uiPriority="39" w:unhideWhenUsed="1"/>
-    <w:lsdException w:name="toc 3" w:semiHidden="1" w:uiPriority="39" w:unhideWhenUsed="1"/>
-    <w:lsdException w:name="toc 4" w:semiHidden="1" w:uiPriority="39" w:unhideWhenUsed="1"/>
-    <w:lsdException w:name="toc 5" w:semiHidden="1" w:uiPriority="39" w:unhideWhenUsed="1"/>
-    <w:lsdException w:name="toc 6" w:semiHidden="1" w:uiPriority="39" w:unhideWhenUsed="1"/>
-    <w:lsdException w:name="toc 7" w:semiHidden="1" w:uiPriority="39" w:unhideWhenUsed="1"/>
-    <w:lsdException w:name="toc 8" w:semiHidden="1" w:uiPriority="39" w:unhideWhenUsed="1"/>
-    <w:lsdException w:name="toc 9" w:semiHidden="1" w:uiPriority="39" w:unhideWhenUsed="1"/>
-    <w:lsdException w:name="Normal Indent" w:semiHidden="1" w:unhideWhenUsed="1"/>
-    <w:lsdException w:name="footnote text" w:semiHidden="1" w:uiPriority="0" w:unhideWhenUsed="1"/>
-    <w:lsdException w:name="annotation text" w:semiHidden="1" w:unhideWhenUsed="1"/>
-    <w:lsdException w:name="header" w:semiHidden="1" w:unhideWhenUsed="1"/>
-    <w:lsdException w:name="footer" w:semiHidden="1" w:unhideWhenUsed="1"/>
-    <w:lsdException w:name="index heading" w:semiHidden="1" w:unhideWhenUsed="1"/>
-    <w:lsdException w:name="caption" w:semiHidden="1" w:uiPriority="35" w:unhideWhenUsed="1" w:qFormat="1"/>
-    <w:lsdException w:name="table of figures" w:semiHidden="1" w:unhideWhenUsed="1"/>
-    <w:lsdException w:name="envelope address" w:semiHidden="1" w:unhideWhenUsed="1"/>
-    <w:lsdException w:name="envelope return" w:semiHidden="1" w:unhideWhenUsed="1"/>
-    <w:lsdException w:name="footnote reference" w:semiHidden="1" w:uiPriority="0" w:unhideWhenUsed="1"/>
-    <w:lsdException w:name="annotation reference" w:semiHidden="1" w:unhideWhenUsed="1"/>
-    <w:lsdException w:name="line number" w:semiHidden="1" w:unhideWhenUsed="1"/>
-    <w:lsdException w:name="page number" w:semiHidden="1" w:uiPriority="0" w:unhideWhenUsed="1"/>
-    <w:lsdException w:name="endnote reference" w:semiHidden="1" w:unhideWhenUsed="1"/>
-    <w:lsdException w:name="endnote text" w:semiHidden="1" w:unhideWhenUsed="1"/>
-    <w:lsdException w:name="table of authorities" w:semiHidden="1" w:unhideWhenUsed="1"/>
-    <w:lsdException w:name="macro" w:semiHidden="1" w:unhideWhenUsed="1"/>
-    <w:lsdException w:name="toa heading" w:semiHidden="1" w:unhideWhenUsed="1"/>
-    <w:lsdException w:name="List" w:semiHidden="1" w:unhideWhenUsed="1"/>
-    <w:lsdException w:name="List Bullet" w:semiHidden="1" w:unhideWhenUsed="1"/>
-    <w:lsdException w:name="List Number" w:semiHidden="1" w:unhideWhenUsed="1"/>
-    <w:lsdException w:name="List 2" w:semiHidden="1" w:unhideWhenUsed="1"/>
-    <w:lsdException w:name="List 3" w:semiHidden="1" w:unhideWhenUsed="1"/>
-    <w:lsdException w:name="List 4" w:semiHidden="1" w:unhideWhenUsed="1"/>
-    <w:lsdException w:name="List 5" w:semiHidden="1" w:unhideWhenUsed="1"/>
-    <w:lsdException w:name="List Bullet 2" w:semiHidden="1" w:unhideWhenUsed="1"/>
-    <w:lsdException w:name="List Bullet 3" w:semiHidden="1" w:unhideWhenUsed="1"/>
-    <w:lsdException w:name="List Bullet 4" w:semiHidden="1" w:unhideWhenUsed="1"/>
-    <w:lsdException w:name="List Bullet 5" w:semiHidden="1" w:unhideWhenUsed="1"/>
-    <w:lsdException w:name="List Number 2" w:semiHidden="1" w:unhideWhenUsed="1"/>
-    <w:lsdException w:name="List Number 3" w:semiHidden="1" w:unhideWhenUsed="1"/>
-    <w:lsdException w:name="List Number 4" w:semiHidden="1" w:unhideWhenUsed="1"/>
-    <w:lsdException w:name="List Number 5" w:semiHidden="1" w:unhideWhenUsed="1"/>
-    <w:lsdException w:name="Title" w:uiPriority="10" w:qFormat="1"/>
-    <w:lsdException w:name="Closing" w:semiHidden="1" w:unhideWhenUsed="1"/>
-    <w:lsdException w:name="Signature" w:semiHidden="1" w:unhideWhenUsed="1"/>
-    <w:lsdException w:name="Default Paragraph Font" w:semiHidden="1" w:uiPriority="1" w:unhideWhenUsed="1"/>
-    <w:lsdException w:name="Body Text" w:semiHidden="1" w:unhideWhenUsed="1"/>
-    <w:lsdException w:name="Body Text Indent" w:semiHidden="1" w:unhideWhenUsed="1"/>
-    <w:lsdException w:name="List Continue" w:semiHidden="1" w:unhideWhenUsed="1"/>
-    <w:lsdException w:name="List Continue 2" w:semiHidden="1" w:unhideWhenUsed="1"/>
-    <w:lsdException w:name="List Continue 3" w:semiHidden="1" w:unhideWhenUsed="1"/>
-    <w:lsdException w:name="List Continue 4" w:semiHidden="1" w:unhideWhenUsed="1"/>
-    <w:lsdException w:name="List Continue 5" w:semiHidden="1" w:unhideWhenUsed="1"/>
-    <w:lsdException w:name="Message Header" w:semiHidden="1" w:unhideWhenUsed="1"/>
-    <w:lsdException w:name="Subtitle" w:uiPriority="11" w:qFormat="1"/>
-    <w:lsdException w:name="Salutation" w:semiHidden="1" w:unhideWhenUsed="1"/>
-    <w:lsdException w:name="Date" w:semiHidden="1" w:unhideWhenUsed="1"/>
-    <w:lsdException w:name="Body Text First Indent" w:semiHidden="1" w:unhideWhenUsed="1"/>
-    <w:lsdException w:name="Body Text First Indent 2" w:semiHidden="1" w:unhideWhenUsed="1"/>
-    <w:lsdException w:name="Note Heading" w:semiHidden="1" w:unhideWhenUsed="1"/>
-    <w:lsdException w:name="Body Text 2" w:semiHidden="1" w:unhideWhenUsed="1"/>
-    <w:lsdException w:name="Body Text 3" w:semiHidden="1" w:unhideWhenUsed="1"/>
-    <w:lsdException w:name="Body Text Indent 2" w:semiHidden="1" w:unhideWhenUsed="1"/>
-    <w:lsdException w:name="Body Text Indent 3" w:semiHidden="1" w:unhideWhenUsed="1"/>
-    <w:lsdException w:name="Block Text" w:semiHidden="1" w:unhideWhenUsed="1"/>
-    <w:lsdException w:name="Hyperlink" w:semiHidden="1" w:unhideWhenUsed="1"/>
-    <w:lsdException w:name="FollowedHyperlink" w:semiHidden="1" w:unhideWhenUsed="1"/>
-    <w:lsdException w:name="Strong" w:uiPriority="22" w:qFormat="1"/>
-    <w:lsdException w:name="Emphasis" w:uiPriority="20" w:qFormat="1"/>
-    <w:lsdException w:name="Document Map" w:semiHidden="1" w:unhideWhenUsed="1"/>
-    <w:lsdException w:name="Plain Text" w:semiHidden="1" w:unhideWhenUsed="1"/>
-    <w:lsdException w:name="E-mail Signature" w:semiHidden="1" w:unhideWhenUsed="1"/>
-    <w:lsdException w:name="HTML Top of Form" w:semiHidden="1" w:unhideWhenUsed="1"/>
-    <w:lsdException w:name="HTML Bottom of Form" w:semiHidden="1" w:unhideWhenUsed="1"/>
-    <w:lsdException w:name="Normal (Web)" w:semiHidden="1" w:unhideWhenUsed="1"/>
-    <w:lsdException w:name="HTML Acronym" w:semiHidden="1" w:unhideWhenUsed="1"/>
-    <w:lsdException w:name="HTML Address" w:semiHidden="1" w:unhideWhenUsed="1"/>
-    <w:lsdException w:name="HTML Cite" w:semiHidden="1" w:unhideWhenUsed="1"/>
-    <w:lsdException w:name="HTML Code" w:semiHidden="1" w:unhideWhenUsed="1"/>
-    <w:lsdException w:name="HTML Definition" w:semiHidden="1" w:unhideWhenUsed="1"/>
-    <w:lsdException w:name="HTML Keyboard" w:semiHidden="1" w:unhideWhenUsed="1"/>
-    <w:lsdException w:name="HTML Preformatted" w:semiHidden="1" w:unhideWhenUsed="1"/>
-    <w:lsdException w:name="HTML Sample" w:semiHidden="1" w:unhideWhenUsed="1"/>
-    <w:lsdException w:name="HTML Typewriter" w:semiHidden="1" w:unhideWhenUsed="1"/>
-    <w:lsdException w:name="HTML Variable" w:semiHidden="1" w:unhideWhenUsed="1"/>
-    <w:lsdException w:name="Normal Table" w:semiHidden="1" w:unhideWhenUsed="1"/>
-    <w:lsdException w:name="annotation subject" w:semiHidden="1" w:unhideWhenUsed="1"/>
-    <w:lsdException w:name="No List" w:semiHidden="1" w:unhideWhenUsed="1"/>
-    <w:lsdException w:name="Outline List 1" w:semiHidden="1" w:unhideWhenUsed="1"/>
-    <w:lsdException w:name="Outline List 2" w:semiHidden="1" w:unhideWhenUsed="1"/>
-    <w:lsdException w:name="Outline List 3" w:semiHidden="1" w:unhideWhenUsed="1"/>
-    <w:lsdException w:name="Table Simple 1" w:semiHidden="1" w:unhideWhenUsed="1"/>
-    <w:lsdException w:name="Table Simple 2" w:semiHidden="1" w:unhideWhenUsed="1"/>
-    <w:lsdException w:name="Table Simple 3" w:semiHidden="1" w:unhideWhenUsed="1"/>
-    <w:lsdException w:name="Table Classic 1" w:semiHidden="1" w:unhideWhenUsed="1"/>
-    <w:lsdException w:name="Table Classic 2" w:semiHidden="1" w:unhideWhenUsed="1"/>
-    <w:lsdException w:name="Table Classic 3" w:semiHidden="1" w:unhideWhenUsed="1"/>
-    <w:lsdException w:name="Table Classic 4" w:semiHidden="1" w:unhideWhenUsed="1"/>
-    <w:lsdException w:name="Table Colorful 1" w:semiHidden="1" w:unhideWhenUsed="1"/>
-    <w:lsdException w:name="Table Colorful 2" w:semiHidden="1" w:unhideWhenUsed="1"/>
-    <w:lsdException w:name="Table Colorful 3" w:semiHidden="1" w:unhideWhenUsed="1"/>
-    <w:lsdException w:name="Table Columns 1" w:semiHidden="1" w:unhideWhenUsed="1"/>
-    <w:lsdException w:name="Table Columns 2" w:semiHidden="1" w:unhideWhenUsed="1"/>
-    <w:lsdException w:name="Table Columns 3" w:semiHidden="1" w:unhideWhenUsed="1"/>
-    <w:lsdException w:name="Table Columns 4" w:semiHidden="1" w:unhideWhenUsed="1"/>
-    <w:lsdException w:name="Table Columns 5" w:semiHidden="1" w:unhideWhenUsed="1"/>
-    <w:lsdException w:name="Table Grid 1" w:semiHidden="1" w:unhideWhenUsed="1"/>
-    <w:lsdException w:name="Table Grid 2" w:semiHidden="1" w:unhideWhenUsed="1"/>
-    <w:lsdException w:name="Table Grid 3" w:semiHidden="1" w:unhideWhenUsed="1"/>
-    <w:lsdException w:name="Table Grid 4" w:semiHidden="1" w:unhideWhenUsed="1"/>
-    <w:lsdException w:name="Table Grid 5" w:semiHidden="1" w:unhideWhenUsed="1"/>
-    <w:lsdException w:name="Table Grid 6" w:semiHidden="1" w:unhideWhenUsed="1"/>
-    <w:lsdException w:name="Table Grid 7" w:semiHidden="1" w:unhideWhenUsed="1"/>
-    <w:lsdException w:name="Table Grid 8" w:semiHidden="1" w:unhideWhenUsed="1"/>
-    <w:lsdException w:name="Table List 1" w:semiHidden="1" w:unhideWhenUsed="1"/>
-    <w:lsdException w:name="Table List 2" w:semiHidden="1" w:unhideWhenUsed="1"/>
-    <w:lsdException w:name="Table List 3" w:semiHidden="1" w:unhideWhenUsed="1"/>
-    <w:lsdException w:name="Table List 4" w:semiHidden="1" w:unhideWhenUsed="1"/>
-    <w:lsdException w:name="Table List 5" w:semiHidden="1" w:unhideWhenUsed="1"/>
-    <w:lsdException w:name="Table List 6" w:semiHidden="1" w:unhideWhenUsed="1"/>
-    <w:lsdException w:name="Table List 7" w:semiHidden="1" w:unhideWhenUsed="1"/>
-    <w:lsdException w:name="Table List 8" w:semiHidden="1" w:unhideWhenUsed="1"/>
-    <w:lsdException w:name="Table 3D effects 1" w:semiHidden="1" w:unhideWhenUsed="1"/>
-    <w:lsdException w:name="Table 3D effects 2" w:semiHidden="1" w:unhideWhenUsed="1"/>
-    <w:lsdException w:name="Table 3D effects 3" w:semiHidden="1" w:unhideWhenUsed="1"/>
-    <w:lsdException w:name="Table Contemporary" w:semiHidden="1" w:unhideWhenUsed="1"/>
-    <w:lsdException w:name="Table Elegant" w:semiHidden="1" w:unhideWhenUsed="1"/>
-    <w:lsdException w:name="Table Professional" w:semiHidden="1" w:unhideWhenUsed="1"/>
-    <w:lsdException w:name="Table Subtle 1" w:semiHidden="1" w:unhideWhenUsed="1"/>
-    <w:lsdException w:name="Table Subtle 2" w:semiHidden="1" w:unhideWhenUsed="1"/>
-    <w:lsdException w:name="Table Web 1" w:semiHidden="1" w:unhideWhenUsed="1"/>
-    <w:lsdException w:name="Table Web 2" w:semiHidden="1" w:unhideWhenUsed="1"/>
-    <w:lsdException w:name="Table Web 3" w:semiHidden="1" w:unhideWhenUsed="1"/>
-    <w:lsdException w:name="Balloon Text" w:semiHidden="1" w:unhideWhenUsed="1"/>
-    <w:lsdException w:name="Table Grid" w:uiPriority="39"/>
-    <w:lsdException w:name="Table Theme" w:semiHidden="1" w:unhideWhenUsed="1"/>
-    <w:lsdException w:name="Placeholder Text" w:semiHidden="1"/>
-    <w:lsdException w:name="No Spacing" w:uiPriority="1" w:qFormat="1"/>
-    <w:lsdException w:name="Light Shading" w:uiPriority="60"/>
-    <w:lsdException w:name="Light List" w:uiPriority="61"/>
-    <w:lsdException w:name="Light Grid" w:uiPriority="62"/>
-    <w:lsdException w:name="Medium Shading 1" w:uiPriority="63"/>
-    <w:lsdException w:name="Medium Shading 2" w:uiPriority="64"/>
-    <w:lsdException w:name="Medium List 1" w:uiPriority="65"/>
-    <w:lsdException w:name="Medium List 2" w:uiPriority="66"/>
-    <w:lsdException w:name="Medium Grid 1" w:uiPriority="67"/>
-    <w:lsdException w:name="Medium Grid 2" w:uiPriority="68"/>
-    <w:lsdException w:name="Medium Grid 3" w:uiPriority="69"/>
-    <w:lsdException w:name="Dark List" w:uiPriority="70"/>
-    <w:lsdException w:name="Colorful Shading" w:uiPriority="71"/>
-    <w:lsdException w:name="Colorful List" w:uiPriority="72"/>
-    <w:lsdException w:name="Colorful Grid" w:uiPriority="73"/>
-    <w:lsdException w:name="Light Shading Accent 1" w:uiPriority="60"/>
-    <w:lsdException w:name="Light List Accent 1" w:uiPriority="61"/>
-    <w:lsdException w:name="Light Grid Accent 1" w:uiPriority="62"/>
-    <w:lsdException w:name="Medium Shading 1 Accent 1" w:uiPriority="63"/>
-    <w:lsdException w:name="Medium Shading 2 Accent 1" w:uiPriority="64"/>
-    <w:lsdException w:name="Medium List 1 Accent 1" w:uiPriority="65"/>
-    <w:lsdException w:name="Revision" w:semiHidden="1"/>
-    <w:lsdException w:name="List Paragraph" w:uiPriority="34" w:qFormat="1"/>
-    <w:lsdException w:name="Quote" w:uiPriority="29" w:qFormat="1"/>
-    <w:lsdException w:name="Intense Quote" w:uiPriority="30" w:qFormat="1"/>
-    <w:lsdException w:name="Medium List 2 Accent 1" w:uiPriority="66"/>
-    <w:lsdException w:name="Medium Grid 1 Accent 1" w:uiPriority="67"/>
-    <w:lsdException w:name="Medium Grid 2 Accent 1" w:uiPriority="68"/>
-    <w:lsdException w:name="Medium Grid 3 Accent 1" w:uiPriority="69"/>
-    <w:lsdException w:name="Dark List Accent 1" w:uiPriority="70"/>
-    <w:lsdException w:name="Colorful Shading Accent 1" w:uiPriority="71"/>
-    <w:lsdException w:name="Colorful List Accent 1" w:uiPriority="72"/>
-    <w:lsdException w:name="Colorful Grid Accent 1" w:uiPriority="73"/>
-    <w:lsdException w:name="Light Shading Accent 2" w:uiPriority="60"/>
-    <w:lsdException w:name="Light List Accent 2" w:uiPriority="61"/>
-    <w:lsdException w:name="Light Grid Accent 2" w:uiPriority="62"/>
-    <w:lsdException w:name="Medium Shading 1 Accent 2" w:uiPriority="63"/>
-    <w:lsdException w:name="Medium Shading 2 Accent 2" w:uiPriority="64"/>
-    <w:lsdException w:name="Medium List 1 Accent 2" w:uiPriority="65"/>
-    <w:lsdException w:name="Medium List 2 Accent 2" w:uiPriority="66"/>
-    <w:lsdException w:name="Medium Grid 1 Accent 2" w:uiPriority="67"/>
-    <w:lsdException w:name="Medium Grid 2 Accent 2" w:uiPriority="68"/>
-    <w:lsdException w:name="Medium Grid 3 Accent 2" w:uiPriority="69"/>
-    <w:lsdException w:name="Dark List Accent 2" w:uiPriority="70"/>
-    <w:lsdException w:name="Colorful Shading Accent 2" w:uiPriority="71"/>
-    <w:lsdException w:name="Colorful List Accent 2" w:uiPriority="72"/>
-    <w:lsdException w:name="Colorful Grid Accent 2" w:uiPriority="73"/>
-    <w:lsdException w:name="Light Shading Accent 3" w:uiPriority="60"/>
-    <w:lsdException w:name="Light List Accent 3" w:uiPriority="61"/>
-    <w:lsdException w:name="Light Grid Accent 3" w:uiPriority="62"/>
-    <w:lsdException w:name="Medium Shading 1 Accent 3" w:uiPriority="63"/>
-    <w:lsdException w:name="Medium Shading 2 Accent 3" w:uiPriority="64"/>
-    <w:lsdException w:name="Medium List 1 Accent 3" w:uiPriority="65"/>
-    <w:lsdException w:name="Medium List 2 Accent 3" w:uiPriority="66"/>
-    <w:lsdException w:name="Medium Grid 1 Accent 3" w:uiPriority="67"/>
-    <w:lsdException w:name="Medium Grid 2 Accent 3" w:uiPriority="68"/>
-    <w:lsdException w:name="Medium Grid 3 Accent 3" w:uiPriority="69"/>
-    <w:lsdException w:name="Dark List Accent 3" w:uiPriority="70"/>
-    <w:lsdException w:name="Colorful Shading Accent 3" w:uiPriority="71"/>
-    <w:lsdException w:name="Colorful List Accent 3" w:uiPriority="72"/>
-    <w:lsdException w:name="Colorful Grid Accent 3" w:uiPriority="73"/>
-    <w:lsdException w:name="Light Shading Accent 4" w:uiPriority="60"/>
-    <w:lsdException w:name="Light List Accent 4" w:uiPriority="61"/>
-    <w:lsdException w:name="Light Grid Accent 4" w:uiPriority="62"/>
-    <w:lsdException w:name="Medium Shading 1 Accent 4" w:uiPriority="63"/>
-    <w:lsdException w:name="Medium Shading 2 Accent 4" w:uiPriority="64"/>
-    <w:lsdException w:name="Medium List 1 Accent 4" w:uiPriority="65"/>
-    <w:lsdException w:name="Medium List 2 Accent 4" w:uiPriority="66"/>
-    <w:lsdException w:name="Medium Grid 1 Accent 4" w:uiPriority="67"/>
-    <w:lsdException w:name="Medium Grid 2 Accent 4" w:uiPriority="68"/>
-    <w:lsdException w:name="Medium Grid 3 Accent 4" w:uiPriority="69"/>
-    <w:lsdException w:name="Dark List Accent 4" w:uiPriority="70"/>
-    <w:lsdException w:name="Colorful Shading Accent 4" w:uiPriority="71"/>
-    <w:lsdException w:name="Colorful List Accent 4" w:uiPriority="72"/>
-    <w:lsdException w:name="Colorful Grid Accent 4" w:uiPriority="73"/>
-    <w:lsdException w:name="Light Shading Accent 5" w:uiPriority="60"/>
-    <w:lsdException w:name="Light List Accent 5" w:uiPriority="61"/>
-    <w:lsdException w:name="Light Grid Accent 5" w:uiPriority="62"/>
-    <w:lsdException w:name="Medium Shading 1 Accent 5" w:uiPriority="63"/>
-    <w:lsdException w:name="Medium Shading 2 Accent 5" w:uiPriority="64"/>
-    <w:lsdException w:name="Medium List 1 Accent 5" w:uiPriority="65"/>
-    <w:lsdException w:name="Medium List 2 Accent 5" w:uiPriority="66"/>
-    <w:lsdException w:name="Medium Grid 1 Accent 5" w:uiPriority="67"/>
-    <w:lsdException w:name="Medium Grid 2 Accent 5" w:uiPriority="68"/>
-    <w:lsdException w:name="Medium Grid 3 Accent 5" w:uiPriority="69"/>
-    <w:lsdException w:name="Dark List Accent 5" w:uiPriority="70"/>
-    <w:lsdException w:name="Colorful Shading Accent 5" w:uiPriority="71"/>
-    <w:lsdException w:name="Colorful List Accent 5" w:uiPriority="72"/>
-    <w:lsdException w:name="Colorful Grid Accent 5" w:uiPriority="73"/>
-    <w:lsdException w:name="Light Shading Accent 6" w:uiPriority="60"/>
-    <w:lsdException w:name="Light List Accent 6" w:uiPriority="61"/>
-    <w:lsdException w:name="Light Grid Accent 6" w:uiPriority="62"/>
-    <w:lsdException w:name="Medium Shading 1 Accent 6" w:uiPriority="63"/>
-    <w:lsdException w:name="Medium Shading 2 Accent 6" w:uiPriority="64"/>
-    <w:lsdException w:name="Medium List 1 Accent 6" w:uiPriority="65"/>
-    <w:lsdException w:name="Medium List 2 Accent 6" w:uiPriority="66"/>
-    <w:lsdException w:name="Medium Grid 1 Accent 6" w:uiPriority="67"/>
-    <w:lsdException w:name="Medium Grid 2 Accent 6" w:uiPriority="68"/>
-    <w:lsdException w:name="Medium Grid 3 Accent 6" w:uiPriority="69"/>
-    <w:lsdException w:name="Dark List Accent 6" w:uiPriority="70"/>
-    <w:lsdException w:name="Colorful Shading Accent 6" w:uiPriority="71"/>
-    <w:lsdException w:name="Colorful List Accent 6" w:uiPriority="72"/>
-    <w:lsdException w:name="Colorful Grid Accent 6" w:uiPriority="73"/>
-    <w:lsdException w:name="Subtle Emphasis" w:uiPriority="19" w:qFormat="1"/>
-    <w:lsdException w:name="Intense Emphasis" w:uiPriority="21" w:qFormat="1"/>
-    <w:lsdException w:name="Subtle Reference" w:uiPriority="31" w:qFormat="1"/>
-    <w:lsdException w:name="Intense Reference" w:uiPriority="32" w:qFormat="1"/>
-    <w:lsdException w:name="Book Title" w:uiPriority="33" w:qFormat="1"/>
-    <w:lsdException w:name="Bibliography" w:semiHidden="1" w:uiPriority="37" w:unhideWhenUsed="1"/>
-    <w:lsdException w:name="TOC Heading" w:semiHidden="1" w:uiPriority="39" w:unhideWhenUsed="1" w:qFormat="1"/>
-    <w:lsdException w:name="Grid Table 4" w:uiPriority="49"/>
-    <w:lsdException w:name="Grid Table 5 Dark" w:uiPriority="50"/>
-    <w:lsdException w:name="Grid Table 6 Colorful" w:uiPriority="51"/>
-    <w:lsdException w:name="Grid Table 7 Colorful" w:uiPriority="52"/>
-    <w:lsdException w:name="Grid Table 1 Light Accent 1" w:uiPriority="46"/>
-    <w:lsdException w:name="Grid Table 2 Accent 1" w:uiPriority="47"/>
-    <w:lsdException w:name="Grid Table 3 Accent 1" w:uiPriority="48"/>
-    <w:lsdException w:name="Grid Table 4 Accent 1" w:uiPriority="49"/>
-    <w:lsdException w:name="Grid Table 5 Dark Accent 1" w:uiPriority="50"/>
-    <w:lsdException w:name="Grid Table 6 Colorful Accent 1" w:uiPriority="51"/>
-    <w:lsdException w:name="Grid Table 7 Colorful Accent 1" w:uiPriority="52"/>
-    <w:lsdException w:name="Grid Table 1 Light Accent 2" w:uiPriority="46"/>
-    <w:lsdException w:name="Grid Table 2 Accent 2" w:uiPriority="47"/>
-    <w:lsdException w:name="Grid Table 3 Accent 2" w:uiPriority="48"/>
-    <w:lsdException w:name="Grid Table 4 Accent 2" w:uiPriority="49"/>
-    <w:lsdException w:name="Grid Table 5 Dark Accent 2" w:uiPriority="50"/>
-    <w:lsdException w:name="Grid Table 6 Colorful Accent 2" w:uiPriority="51"/>
-    <w:lsdException w:name="Grid Table 7 Colorful Accent 2" w:uiPriority="52"/>
-    <w:lsdException w:name="Grid Table 1 Light Accent 3" w:uiPriority="46"/>
-    <w:lsdException w:name="Grid Table 2 Accent 3" w:uiPriority="47"/>
-    <w:lsdException w:name="Grid Table 3 Accent 3" w:uiPriority="48"/>
-    <w:lsdException w:name="Grid Table 4 Accent 3" w:uiPriority="49"/>
-    <w:lsdException w:name="Grid Table 5 Dark Accent 3" w:uiPriority="50"/>
-    <w:lsdException w:name="Grid Table 6 Colorful Accent 3" w:uiPriority="51"/>
-    <w:lsdException w:name="Grid Table 7 Colorful Accent 3" w:uiPriority="52"/>
-    <w:lsdException w:name="Grid Table 1 Light Accent 4" w:uiPriority="46"/>
-    <w:lsdException w:name="Grid Table 2 Accent 4" w:uiPriority="47"/>
-    <w:lsdException w:name="Grid Table 3 Accent 4" w:uiPriority="48"/>
-    <w:lsdException w:name="Grid Table 4 Accent 4" w:uiPriority="49"/>
-    <w:lsdException w:name="Grid Table 5 Dark Accent 4" w:uiPriority="50"/>
-    <w:lsdException w:name="Grid Table 6 Colorful Accent 4" w:uiPriority="51"/>
-    <w:lsdException w:name="Grid Table 7 Colorful Accent 4" w:uiPriority="52"/>
-    <w:lsdException w:name="Grid Table 1 Light Accent 5" w:uiPriority="46"/>
-    <w:lsdException w:name="Grid Table 2 Accent 5" w:uiPriority="47"/>
-    <w:lsdException w:name="Grid Table 3 Accent 5" w:uiPriority="48"/>
-    <w:lsdException w:name="Grid Table 4 Accent 5" w:uiPriority="49"/>
-    <w:lsdException w:name="Grid Table 5 Dark Accent 5" w:uiPriority="50"/>
-    <w:lsdException w:name="Grid Table 6 Colorful Accent 5" w:uiPriority="51"/>
-    <w:lsdException w:name="Grid Table 7 Colorful Accent 5" w:uiPriority="52"/>
-    <w:lsdException w:name="Grid Table 1 Light Accent 6" w:uiPriority="46"/>
-    <w:lsdException w:name="Grid Table 2 Accent 6" w:uiPriority="47"/>
-    <w:lsdException w:name="Grid Table 3 Accent 6" w:uiPriority="48"/>
-    <w:lsdException w:name="Grid Table 4 Accent 6" w:uiPriority="49"/>
-    <w:lsdException w:name="Grid Table 5 Dark Accent 6" w:uiPriority="50"/>
-    <w:lsdException w:name="Grid Table 6 Colorful Accent 6" w:uiPriority="51"/>
-    <w:lsdException w:name="Grid Table 7 Colorful Accent 6" w:uiPriority="52"/>
-    <w:lsdException w:name="List Table 1 Light" w:uiPriority="46"/>
-    <w:lsdException w:name="List Table 2" w:uiPriority="47"/>
-    <w:lsdException w:name="List Table 3" w:uiPriority="48"/>
-    <w:lsdException w:name="List Table 4" w:uiPriority="49"/>
-    <w:lsdException w:name="List Table 5 Dark" w:uiPriority="50"/>
-    <w:lsdException w:name="List Table 6 Colorful" w:uiPriority="51"/>
-    <w:lsdException w:name="List Table 7 Colorful" w:uiPriority="52"/>
-    <w:lsdException w:name="List Table 1 Light Accent 1" w:uiPriority="46"/>
-    <w:lsdException w:name="List Table 2 Accent 1" w:uiPriority="47"/>
-    <w:lsdException w:name="List Table 3 Accent 1" w:uiPriority="48"/>
-    <w:lsdException w:name="List Table 4 Accent 1" w:uiPriority="49"/>
-    <w:lsdException w:name="List Table 5 Dark Accent 1" w:uiPriority="50"/>
-    <w:lsdException w:name="List Table 6 Colorful Accent 1" w:uiPriority="51"/>
-    <w:lsdException w:name="List Table 7 Colorful Accent 1" w:uiPriority="52"/>
-    <w:lsdException w:name="List Table 1 Light Accent 2" w:uiPriority="46"/>
-    <w:lsdException w:name="List Table 2 Accent 2" w:uiPriority="47"/>
-    <w:lsdException w:name="List Table 3 Accent 2" w:uiPriority="48"/>
-    <w:lsdException w:name="List Table 4 Accent 2" w:uiPriority="49"/>
-    <w:lsdException w:name="List Table 5 Dark Accent 2" w:uiPriority="50"/>
-    <w:lsdException w:name="List Table 6 Colorful Accent 2" w:uiPriority="51"/>
-    <w:lsdException w:name="List Table 7 Colorful Accent 2" w:uiPriority="52"/>
-    <w:lsdException w:name="List Table 1 Light Accent 3" w:uiPriority="46"/>
-    <w:lsdException w:name="List Table 2 Accent 3" w:uiPriority="47"/>
-    <w:lsdException w:name="List Table 3 Accent 3" w:uiPriority="48"/>
-    <w:lsdException w:name="List Table 4 Accent 3" w:uiPriority="49"/>
-    <w:lsdException w:name="List Table 5 Dark Accent 3" w:uiPriority="50"/>
-    <w:lsdException w:name="List Table 6 Colorful Accent 3" w:uiPriority="51"/>
-    <w:lsdException w:name="List Table 7 Colorful Accent 3" w:uiPriority="52"/>
-    <w:lsdException w:name="List Table 1 Light Accent 4" w:uiPriority="46"/>
-    <w:lsdException w:name="List Table 2 Accent 4" w:uiPriority="47"/>
-    <w:lsdException w:name="List Table 3 Accent 4" w:uiPriority="48"/>
-    <w:lsdException w:name="List Table 4 Accent 4" w:uiPriority="49"/>
-    <w:lsdException w:name="List Table 5 Dark Accent 4" w:uiPriority="50"/>
-    <w:lsdException w:name="List Table 6 Colorful Accent 4" w:uiPriority="51"/>
-    <w:lsdException w:name="List Table 7 Colorful Accent 4" w:uiPriority="52"/>
-    <w:lsdException w:name="List Table 1 Light Accent 5" w:uiPriority="46"/>
-    <w:lsdException w:name="List Table 2 Accent 5" w:uiPriority="47"/>
-    <w:lsdException w:name="List Table 3 Accent 5" w:uiPriority="48"/>
-    <w:lsdException w:name="List Table 4 Accent 5" w:uiPriority="49"/>
-    <w:lsdException w:name="List Table 5 Dark Accent 5" w:uiPriority="50"/>
-    <w:lsdException w:name="List Table 6 Colorful Accent 5" w:uiPriority="51"/>
-    <w:lsdException w:name="List Table 7 Colorful Accent 5" w:uiPriority="52"/>
-    <w:lsdException w:name="List Table 1 Light Accent 6" w:uiPriority="46"/>
-    <w:lsdException w:name="List Table 2 Accent 6" w:uiPriority="47"/>
-    <w:lsdException w:name="List Table 3 Accent 6" w:uiPriority="48"/>
-    <w:lsdException w:name="List Table 4 Accent 6" w:uiPriority="49"/>
-    <w:lsdException w:name="List Table 5 Dark Accent 6" w:uiPriority="50"/>
-    <w:lsdException w:name="List Table 6 Colorful Accent 6" w:uiPriority="51"/>
-    <w:lsdException w:name="List Table 7 Colorful Accent 6" w:uiPriority="52"/>
+  <w:latentStyles w:defLockedState="0" w:defUIPriority="99" w:defSemiHidden="1" w:defUnhideWhenUsed="1" w:defQFormat="0" w:count="276">
+    <w:lsdException w:name="Normal" w:semiHidden="0" w:uiPriority="0" w:unhideWhenUsed="0" w:qFormat="1"/>
+    <w:lsdException w:name="heading 1" w:semiHidden="0" w:uiPriority="0" w:unhideWhenUsed="0" w:qFormat="1"/>
+    <w:lsdException w:name="heading 2" w:uiPriority="0" w:qFormat="1"/>
+    <w:lsdException w:name="heading 3" w:uiPriority="9" w:qFormat="1"/>
+    <w:lsdException w:name="heading 4" w:uiPriority="0" w:qFormat="1"/>
+    <w:lsdException w:name="heading 5" w:uiPriority="0" w:qFormat="1"/>
+    <w:lsdException w:name="heading 6" w:uiPriority="9" w:qFormat="1"/>
+    <w:lsdException w:name="heading 7" w:uiPriority="0" w:qFormat="1"/>
+    <w:lsdException w:name="heading 8" w:uiPriority="0" w:qFormat="1"/>
+    <w:lsdException w:name="heading 9" w:uiPriority="0" w:qFormat="1"/>
+    <w:lsdException w:name="toc 1" w:uiPriority="39"/>
+    <w:lsdException w:name="toc 2" w:uiPriority="39"/>
+    <w:lsdException w:name="toc 3" w:uiPriority="39"/>
+    <w:lsdException w:name="toc 4" w:uiPriority="39"/>
+    <w:lsdException w:name="toc 5" w:uiPriority="39"/>
+    <w:lsdException w:name="toc 6" w:uiPriority="39"/>
+    <w:lsdException w:name="toc 7" w:uiPriority="39"/>
+    <w:lsdException w:name="toc 8" w:uiPriority="39"/>
+    <w:lsdException w:name="toc 9" w:uiPriority="39"/>
+    <w:lsdException w:name="footnote text" w:uiPriority="0"/>
+    <w:lsdException w:name="caption" w:uiPriority="35" w:qFormat="1"/>
+    <w:lsdException w:name="footnote reference" w:uiPriority="0"/>
+    <w:lsdException w:name="page number" w:uiPriority="0"/>
+    <w:lsdException w:name="Title" w:semiHidden="0" w:uiPriority="10" w:unhideWhenUsed="0" w:qFormat="1"/>
+    <w:lsdException w:name="Default Paragraph Font" w:uiPriority="1"/>
+    <w:lsdException w:name="Subtitle" w:semiHidden="0" w:uiPriority="11" w:unhideWhenUsed="0" w:qFormat="1"/>
+    <w:lsdException w:name="Strong" w:semiHidden="0" w:uiPriority="22" w:unhideWhenUsed="0" w:qFormat="1"/>
+    <w:lsdException w:name="Emphasis" w:semiHidden="0" w:uiPriority="20" w:unhideWhenUsed="0" w:qFormat="1"/>
+    <w:lsdException w:name="Table Grid" w:semiHidden="0" w:uiPriority="39" w:unhideWhenUsed="0"/>
+    <w:lsdException w:name="Note Level 1" w:semiHidden="0" w:unhideWhenUsed="0"/>
+    <w:lsdException w:name="Note Level 2" w:semiHidden="0" w:unhideWhenUsed="0"/>
+    <w:lsdException w:name="Note Level 3" w:semiHidden="0" w:unhideWhenUsed="0"/>
+    <w:lsdException w:name="Note Level 4" w:semiHidden="0" w:unhideWhenUsed="0"/>
+    <w:lsdException w:name="Note Level 5" w:semiHidden="0" w:unhideWhenUsed="0"/>
+    <w:lsdException w:name="Note Level 6" w:semiHidden="0" w:unhideWhenUsed="0"/>
+    <w:lsdException w:name="Note Level 7" w:semiHidden="0" w:unhideWhenUsed="0"/>
+    <w:lsdException w:name="Note Level 8" w:semiHidden="0" w:unhideWhenUsed="0"/>
+    <w:lsdException w:name="Note Level 9" w:semiHidden="0" w:unhideWhenUsed="0"/>
+    <w:lsdException w:name="Placeholder Text" w:unhideWhenUsed="0"/>
+    <w:lsdException w:name="No Spacing" w:semiHidden="0" w:uiPriority="1" w:unhideWhenUsed="0" w:qFormat="1"/>
+    <w:lsdException w:name="Light Shading" w:semiHidden="0" w:uiPriority="60" w:unhideWhenUsed="0"/>
+    <w:lsdException w:name="Light List" w:semiHidden="0" w:uiPriority="61" w:unhideWhenUsed="0"/>
+    <w:lsdException w:name="Light Grid" w:semiHidden="0" w:uiPriority="62" w:unhideWhenUsed="0"/>
+    <w:lsdException w:name="Medium Shading 1" w:semiHidden="0" w:uiPriority="63" w:unhideWhenUsed="0"/>
+    <w:lsdException w:name="Medium Shading 2" w:semiHidden="0" w:uiPriority="64" w:unhideWhenUsed="0"/>
+    <w:lsdException w:name="Medium List 1" w:semiHidden="0" w:uiPriority="65" w:unhideWhenUsed="0"/>
+    <w:lsdException w:name="Medium List 2" w:semiHidden="0" w:uiPriority="66" w:unhideWhenUsed="0"/>
+    <w:lsdException w:name="Medium Grid 1" w:semiHidden="0" w:uiPriority="67" w:unhideWhenUsed="0"/>
+    <w:lsdException w:name="Medium Grid 2" w:semiHidden="0" w:uiPriority="68" w:unhideWhenUsed="0"/>
+    <w:lsdException w:name="Medium Grid 3" w:semiHidden="0" w:uiPriority="69" w:unhideWhenUsed="0"/>
+    <w:lsdException w:name="Dark List" w:semiHidden="0" w:uiPriority="70" w:unhideWhenUsed="0"/>
+    <w:lsdException w:name="Colorful Shading" w:semiHidden="0" w:uiPriority="71" w:unhideWhenUsed="0"/>
+    <w:lsdException w:name="Colorful List" w:semiHidden="0" w:uiPriority="72" w:unhideWhenUsed="0"/>
+    <w:lsdException w:name="Colorful Grid" w:semiHidden="0" w:uiPriority="73" w:unhideWhenUsed="0"/>
+    <w:lsdException w:name="Light Shading Accent 1" w:semiHidden="0" w:uiPriority="60" w:unhideWhenUsed="0"/>
+    <w:lsdException w:name="Light List Accent 1" w:semiHidden="0" w:uiPriority="61" w:unhideWhenUsed="0"/>
+    <w:lsdException w:name="Light Grid Accent 1" w:semiHidden="0" w:uiPriority="62" w:unhideWhenUsed="0"/>
+    <w:lsdException w:name="Medium Shading 1 Accent 1" w:semiHidden="0" w:uiPriority="63" w:unhideWhenUsed="0"/>
+    <w:lsdException w:name="Medium Shading 2 Accent 1" w:semiHidden="0" w:uiPriority="64" w:unhideWhenUsed="0"/>
+    <w:lsdException w:name="Medium List 1 Accent 1" w:semiHidden="0" w:uiPriority="65" w:unhideWhenUsed="0"/>
+    <w:lsdException w:name="Revision" w:unhideWhenUsed="0"/>
+    <w:lsdException w:name="List Paragraph" w:semiHidden="0" w:uiPriority="34" w:unhideWhenUsed="0" w:qFormat="1"/>
+    <w:lsdException w:name="Quote" w:semiHidden="0" w:uiPriority="29" w:unhideWhenUsed="0" w:qFormat="1"/>
+    <w:lsdException w:name="Intense Quote" w:semiHidden="0" w:uiPriority="30" w:unhideWhenUsed="0" w:qFormat="1"/>
+    <w:lsdException w:name="Medium List 2 Accent 1" w:semiHidden="0" w:uiPriority="66" w:unhideWhenUsed="0"/>
+    <w:lsdException w:name="Medium Grid 1 Accent 1" w:semiHidden="0" w:uiPriority="67" w:unhideWhenUsed="0"/>
+    <w:lsdException w:name="Medium Grid 2 Accent 1" w:semiHidden="0" w:uiPriority="68" w:unhideWhenUsed="0"/>
+    <w:lsdException w:name="Medium Grid 3 Accent 1" w:semiHidden="0" w:uiPriority="69" w:unhideWhenUsed="0"/>
+    <w:lsdException w:name="Dark List Accent 1" w:semiHidden="0" w:uiPriority="70" w:unhideWhenUsed="0"/>
+    <w:lsdException w:name="Colorful Shading Accent 1" w:semiHidden="0" w:uiPriority="71" w:unhideWhenUsed="0"/>
+    <w:lsdException w:name="Colorful List Accent 1" w:semiHidden="0" w:uiPriority="72" w:unhideWhenUsed="0"/>
+    <w:lsdException w:name="Colorful Grid Accent 1" w:semiHidden="0" w:uiPriority="73" w:unhideWhenUsed="0"/>
+    <w:lsdException w:name="Light Shading Accent 2" w:semiHidden="0" w:uiPriority="60" w:unhideWhenUsed="0"/>
+    <w:lsdException w:name="Light List Accent 2" w:semiHidden="0" w:uiPriority="61" w:unhideWhenUsed="0"/>
+    <w:lsdException w:name="Light Grid Accent 2" w:semiHidden="0" w:uiPriority="62" w:unhideWhenUsed="0"/>
+    <w:lsdException w:name="Medium Shading 1 Accent 2" w:semiHidden="0" w:uiPriority="63" w:unhideWhenUsed="0"/>
+    <w:lsdException w:name="Medium Shading 2 Accent 2" w:semiHidden="0" w:uiPriority="64" w:unhideWhenUsed="0"/>
+    <w:lsdException w:name="Medium List 1 Accent 2" w:semiHidden="0" w:uiPriority="65" w:unhideWhenUsed="0"/>
+    <w:lsdException w:name="Medium List 2 Accent 2" w:semiHidden="0" w:uiPriority="66" w:unhideWhenUsed="0"/>
+    <w:lsdException w:name="Medium Grid 1 Accent 2" w:semiHidden="0" w:uiPriority="67" w:unhideWhenUsed="0"/>
+    <w:lsdException w:name="Medium Grid 2 Accent 2" w:semiHidden="0" w:uiPriority="68" w:unhideWhenUsed="0"/>
+    <w:lsdException w:name="Medium Grid 3 Accent 2" w:semiHidden="0" w:uiPriority="69" w:unhideWhenUsed="0"/>
+    <w:lsdException w:name="Dark List Accent 2" w:semiHidden="0" w:uiPriority="70" w:unhideWhenUsed="0"/>
+    <w:lsdException w:name="Colorful Shading Accent 2" w:semiHidden="0" w:uiPriority="71" w:unhideWhenUsed="0"/>
+    <w:lsdException w:name="Colorful List Accent 2" w:semiHidden="0" w:uiPriority="72" w:unhideWhenUsed="0"/>
+    <w:lsdException w:name="Colorful Grid Accent 2" w:semiHidden="0" w:uiPriority="73" w:unhideWhenUsed="0"/>
+    <w:lsdException w:name="Light Shading Accent 3" w:semiHidden="0" w:uiPriority="60" w:unhideWhenUsed="0"/>
+    <w:lsdException w:name="Light List Accent 3" w:semiHidden="0" w:uiPriority="61" w:unhideWhenUsed="0"/>
+    <w:lsdException w:name="Light Grid Accent 3" w:semiHidden="0" w:uiPriority="62" w:unhideWhenUsed="0"/>
+    <w:lsdException w:name="Medium Shading 1 Accent 3" w:semiHidden="0" w:uiPriority="63" w:unhideWhenUsed="0"/>
+    <w:lsdException w:name="Medium Shading 2 Accent 3" w:semiHidden="0" w:uiPriority="64" w:unhideWhenUsed="0"/>
+    <w:lsdException w:name="Medium List 1 Accent 3" w:semiHidden="0" w:uiPriority="65" w:unhideWhenUsed="0"/>
+    <w:lsdException w:name="Medium List 2 Accent 3" w:semiHidden="0" w:uiPriority="66" w:unhideWhenUsed="0"/>
+    <w:lsdException w:name="Medium Grid 1 Accent 3" w:semiHidden="0" w:uiPriority="67" w:unhideWhenUsed="0"/>
+    <w:lsdException w:name="Medium Grid 2 Accent 3" w:semiHidden="0" w:uiPriority="68" w:unhideWhenUsed="0"/>
+    <w:lsdException w:name="Medium Grid 3 Accent 3" w:semiHidden="0" w:uiPriority="69" w:unhideWhenUsed="0"/>
+    <w:lsdException w:name="Dark List Accent 3" w:semiHidden="0" w:uiPriority="70" w:unhideWhenUsed="0"/>
+    <w:lsdException w:name="Colorful Shading Accent 3" w:semiHidden="0" w:uiPriority="71" w:unhideWhenUsed="0"/>
+    <w:lsdException w:name="Colorful List Accent 3" w:semiHidden="0" w:uiPriority="72" w:unhideWhenUsed="0"/>
+    <w:lsdException w:name="Colorful Grid Accent 3" w:semiHidden="0" w:uiPriority="73" w:unhideWhenUsed="0"/>
+    <w:lsdException w:name="Light Shading Accent 4" w:semiHidden="0" w:uiPriority="60" w:unhideWhenUsed="0"/>
+    <w:lsdException w:name="Light List Accent 4" w:semiHidden="0" w:uiPriority="61" w:unhideWhenUsed="0"/>
+    <w:lsdException w:name="Light Grid Accent 4" w:semiHidden="0" w:uiPriority="62" w:unhideWhenUsed="0"/>
+    <w:lsdException w:name="Medium Shading 1 Accent 4" w:semiHidden="0" w:uiPriority="63" w:unhideWhenUsed="0"/>
+    <w:lsdException w:name="Medium Shading 2 Accent 4" w:semiHidden="0" w:uiPriority="64" w:unhideWhenUsed="0"/>
+    <w:lsdException w:name="Medium List 1 Accent 4" w:semiHidden="0" w:uiPriority="65" w:unhideWhenUsed="0"/>
+    <w:lsdException w:name="Medium List 2 Accent 4" w:semiHidden="0" w:uiPriority="66" w:unhideWhenUsed="0"/>
+    <w:lsdException w:name="Medium Grid 1 Accent 4" w:semiHidden="0" w:uiPriority="67" w:unhideWhenUsed="0"/>
+    <w:lsdException w:name="Medium Grid 2 Accent 4" w:semiHidden="0" w:uiPriority="68" w:unhideWhenUsed="0"/>
+    <w:lsdException w:name="Medium Grid 3 Accent 4" w:semiHidden="0" w:uiPriority="69" w:unhideWhenUsed="0"/>
+    <w:lsdException w:name="Dark List Accent 4" w:semiHidden="0" w:uiPriority="70" w:unhideWhenUsed="0"/>
+    <w:lsdException w:name="Colorful Shading Accent 4" w:semiHidden="0" w:uiPriority="71" w:unhideWhenUsed="0"/>
+    <w:lsdException w:name="Colorful List Accent 4" w:semiHidden="0" w:uiPriority="72" w:unhideWhenUsed="0"/>
+    <w:lsdException w:name="Colorful Grid Accent 4" w:semiHidden="0" w:uiPriority="73" w:unhideWhenUsed="0"/>
+    <w:lsdException w:name="Light Shading Accent 5" w:semiHidden="0" w:uiPriority="60" w:unhideWhenUsed="0"/>
+    <w:lsdException w:name="Light List Accent 5" w:semiHidden="0" w:uiPriority="61" w:unhideWhenUsed="0"/>
+    <w:lsdException w:name="Light Grid Accent 5" w:semiHidden="0" w:uiPriority="62" w:unhideWhenUsed="0"/>
+    <w:lsdException w:name="Medium Shading 1 Accent 5" w:semiHidden="0" w:uiPriority="63" w:unhideWhenUsed="0"/>
+    <w:lsdException w:name="Medium Shading 2 Accent 5" w:semiHidden="0" w:uiPriority="64" w:unhideWhenUsed="0"/>
+    <w:lsdException w:name="Medium List 1 Accent 5" w:semiHidden="0" w:uiPriority="65" w:unhideWhenUsed="0"/>
+    <w:lsdException w:name="Medium List 2 Accent 5" w:semiHidden="0" w:uiPriority="66" w:unhideWhenUsed="0"/>
+    <w:lsdException w:name="Medium Grid 1 Accent 5" w:semiHidden="0" w:uiPriority="67" w:unhideWhenUsed="0"/>
+    <w:lsdException w:name="Medium Grid 2 Accent 5" w:semiHidden="0" w:uiPriority="68" w:unhideWhenUsed="0"/>
+    <w:lsdException w:name="Medium Grid 3 Accent 5" w:semiHidden="0" w:uiPriority="69" w:unhideWhenUsed="0"/>
+    <w:lsdException w:name="Dark List Accent 5" w:semiHidden="0" w:uiPriority="70" w:unhideWhenUsed="0"/>
+    <w:lsdException w:name="Colorful Shading Accent 5" w:semiHidden="0" w:uiPriority="71" w:unhideWhenUsed="0"/>
+    <w:lsdException w:name="Colorful List Accent 5" w:semiHidden="0" w:uiPriority="72" w:unhideWhenUsed="0"/>
+    <w:lsdException w:name="Colorful Grid Accent 5" w:semiHidden="0" w:uiPriority="73" w:unhideWhenUsed="0"/>
+    <w:lsdException w:name="Light Shading Accent 6" w:semiHidden="0" w:uiPriority="60" w:unhideWhenUsed="0"/>
+    <w:lsdException w:name="Light List Accent 6" w:semiHidden="0" w:uiPriority="61" w:unhideWhenUsed="0"/>
+    <w:lsdException w:name="Light Grid Accent 6" w:semiHidden="0" w:uiPriority="62" w:unhideWhenUsed="0"/>
+    <w:lsdException w:name="Medium Shading 1 Accent 6" w:semiHidden="0" w:uiPriority="63" w:unhideWhenUsed="0"/>
+    <w:lsdException w:name="Medium Shading 2 Accent 6" w:semiHidden="0" w:uiPriority="64" w:unhideWhenUsed="0"/>
+    <w:lsdException w:name="Medium List 1 Accent 6" w:semiHidden="0" w:uiPriority="65" w:unhideWhenUsed="0"/>
+    <w:lsdException w:name="Medium List 2 Accent 6" w:semiHidden="0" w:uiPriority="66" w:unhideWhenUsed="0"/>
+    <w:lsdException w:name="Medium Grid 1 Accent 6" w:semiHidden="0" w:uiPriority="67" w:unhideWhenUsed="0"/>
+    <w:lsdException w:name="Medium Grid 2 Accent 6" w:semiHidden="0" w:uiPriority="68" w:unhideWhenUsed="0"/>
+    <w:lsdException w:name="Medium Grid 3 Accent 6" w:semiHidden="0" w:uiPriority="69" w:unhideWhenUsed="0"/>
+    <w:lsdException w:name="Dark List Accent 6" w:semiHidden="0" w:uiPriority="70" w:unhideWhenUsed="0"/>
+    <w:lsdException w:name="Colorful Shading Accent 6" w:semiHidden="0" w:uiPriority="71" w:unhideWhenUsed="0"/>
+    <w:lsdException w:name="Colorful List Accent 6" w:semiHidden="0" w:uiPriority="72" w:unhideWhenUsed="0"/>
+    <w:lsdException w:name="Colorful Grid Accent 6" w:semiHidden="0" w:uiPriority="73" w:unhideWhenUsed="0"/>
+    <w:lsdException w:name="Subtle Emphasis" w:semiHidden="0" w:uiPriority="19" w:unhideWhenUsed="0" w:qFormat="1"/>
+    <w:lsdException w:name="Intense Emphasis" w:semiHidden="0" w:uiPriority="21" w:unhideWhenUsed="0" w:qFormat="1"/>
+    <w:lsdException w:name="Subtle Reference" w:semiHidden="0" w:uiPriority="31" w:unhideWhenUsed="0" w:qFormat="1"/>
+    <w:lsdException w:name="Intense Reference" w:semiHidden="0" w:uiPriority="32" w:unhideWhenUsed="0" w:qFormat="1"/>
+    <w:lsdException w:name="Book Title" w:semiHidden="0" w:uiPriority="33" w:unhideWhenUsed="0" w:qFormat="1"/>
+    <w:lsdException w:name="Bibliography" w:uiPriority="37"/>
+    <w:lsdException w:name="TOC Heading" w:uiPriority="39" w:qFormat="1"/>
+  </w:latentStyles>
+  <w:style w:type="paragraph" w:default="1" w:styleId="Normal">
+    <w:name w:val="Normal"/>
+    <w:qFormat/>
+    <w:rsid w:val="00370C60"/>
+    <w:pPr>
+      <w:spacing w:before="120" w:after="60" w:line="240" w:lineRule="auto"/>
+      <w:ind w:left="547"/>
+    </w:pPr>
+    <w:rPr>
+      <w:rFonts w:ascii="Tahoma" w:eastAsia="MS Mincho" w:hAnsi="Tahoma" w:cs="Times New Roman"/>
+      <w:sz w:val="20"/>
+      <w:szCs w:val="20"/>
+      <w:lang w:eastAsia="en-US"/>
+    </w:rPr>
+  </w:style>
+  <w:style w:type="paragraph" w:styleId="Heading1">
+    <w:name w:val="heading 1"/>
+    <w:basedOn w:val="Normal"/>
+    <w:next w:val="Heading2"/>
+    <w:link w:val="Heading1Char"/>
+    <w:autoRedefine/>
+    <w:qFormat/>
+    <w:rsid w:val="00370C60"/>
+    <w:pPr>
+      <w:spacing w:before="480" w:after="240" w:line="360" w:lineRule="auto"/>
+      <w:ind w:left="0"/>
+      <w:outlineLvl w:val="0"/>
+    </w:pPr>
+    <w:rPr>
+      <w:rFonts w:ascii="Verdana" w:hAnsi="Verdana"/>
+      <w:b/>
+      <w:color w:val="003400"/>
+      <w:kern w:val="28"/>
+    </w:rPr>
+  </w:style>
+  <w:style w:type="paragraph" w:styleId="Heading2">
+    <w:name w:val="heading 2"/>
+    <w:aliases w:val="l2"/>
+    <w:basedOn w:val="Normal"/>
+    <w:next w:val="NormalIndent"/>
+    <w:link w:val="Heading2Char"/>
+    <w:qFormat/>
+    <w:rsid w:val="00370C60"/>
+    <w:pPr>
+      <w:numPr>
+        <w:ilvl w:val="1"/>
+        <w:numId w:val="1"/>
+      </w:numPr>
+      <w:tabs>
+        <w:tab w:val="num" w:pos="540"/>
+      </w:tabs>
+      <w:spacing w:before="240" w:after="120"/>
+      <w:ind w:left="540" w:hanging="540"/>
+      <w:jc w:val="both"/>
+      <w:outlineLvl w:val="1"/>
+    </w:pPr>
+    <w:rPr>
+      <w:b/>
+    </w:rPr>
+  </w:style>
+  <w:style w:type="paragraph" w:styleId="Heading4">
+    <w:name w:val="heading 4"/>
+    <w:basedOn w:val="Normal"/>
+    <w:next w:val="Normal"/>
+    <w:link w:val="Heading4Char"/>
+    <w:qFormat/>
+    <w:rsid w:val="00370C60"/>
+    <w:pPr>
+      <w:keepNext/>
+      <w:numPr>
+        <w:ilvl w:val="3"/>
+        <w:numId w:val="1"/>
+      </w:numPr>
+      <w:tabs>
+        <w:tab w:val="left" w:pos="1440"/>
+      </w:tabs>
+      <w:spacing w:before="0"/>
+      <w:jc w:val="center"/>
+      <w:outlineLvl w:val="3"/>
+    </w:pPr>
+    <w:rPr>
+      <w:b/>
+    </w:rPr>
+  </w:style>
+  <w:style w:type="paragraph" w:styleId="Heading5">
+    <w:name w:val="heading 5"/>
+    <w:basedOn w:val="Normal"/>
+    <w:next w:val="Normal"/>
+    <w:link w:val="Heading5Char"/>
+    <w:qFormat/>
+    <w:rsid w:val="00370C60"/>
+    <w:pPr>
+      <w:keepNext/>
+      <w:numPr>
+        <w:ilvl w:val="4"/>
+        <w:numId w:val="1"/>
+      </w:numPr>
+      <w:spacing w:before="0"/>
+      <w:outlineLvl w:val="4"/>
+    </w:pPr>
+    <w:rPr>
+      <w:rFonts w:ascii="Verdana" w:hAnsi="Verdana"/>
+      <w:b/>
+      <w:outline/>
+      <w:shadow/>
+      <w:spacing w:val="20"/>
+      <w:sz w:val="40"/>
+    </w:rPr>
+  </w:style>
+  <w:style w:type="paragraph" w:styleId="Heading6">
+    <w:name w:val="heading 6"/>
+    <w:basedOn w:val="Normal"/>
+    <w:next w:val="Normal"/>
+    <w:link w:val="Heading6Char"/>
+    <w:uiPriority w:val="9"/>
+    <w:semiHidden/>
+    <w:unhideWhenUsed/>
+    <w:qFormat/>
+    <w:rsid w:val="00370C60"/>
+    <w:pPr>
+      <w:keepNext/>
+      <w:keepLines/>
+      <w:spacing w:before="40" w:after="0"/>
+      <w:outlineLvl w:val="5"/>
+    </w:pPr>
+    <w:rPr>
+      <w:rFonts w:asciiTheme="majorHAnsi" w:eastAsiaTheme="majorEastAsia" w:hAnsiTheme="majorHAnsi" w:cstheme="majorBidi"/>
+      <w:color w:val="1F4D78" w:themeColor="accent1" w:themeShade="7F"/>
+    </w:rPr>
+  </w:style>
+  <w:style w:type="paragraph" w:styleId="Heading7">
+    <w:name w:val="heading 7"/>
+    <w:basedOn w:val="Normal"/>
+    <w:next w:val="Normal"/>
+    <w:link w:val="Heading7Char"/>
+    <w:qFormat/>
+    <w:rsid w:val="00370C60"/>
+    <w:pPr>
+      <w:keepNext/>
+      <w:numPr>
+        <w:ilvl w:val="6"/>
+        <w:numId w:val="1"/>
+      </w:numPr>
+      <w:outlineLvl w:val="6"/>
+    </w:pPr>
+    <w:rPr>
+      <w:b/>
+    </w:rPr>
+  </w:style>
+  <w:style w:type="paragraph" w:styleId="Heading8">
+    <w:name w:val="heading 8"/>
+    <w:basedOn w:val="Normal"/>
+    <w:next w:val="Normal"/>
+    <w:link w:val="Heading8Char"/>
+    <w:qFormat/>
+    <w:rsid w:val="00370C60"/>
+    <w:pPr>
+      <w:numPr>
+        <w:ilvl w:val="7"/>
+        <w:numId w:val="1"/>
+      </w:numPr>
+      <w:spacing w:before="240"/>
+      <w:outlineLvl w:val="7"/>
+    </w:pPr>
+    <w:rPr>
+      <w:i/>
+    </w:rPr>
+  </w:style>
+  <w:style w:type="paragraph" w:styleId="Heading9">
+    <w:name w:val="heading 9"/>
+    <w:basedOn w:val="Normal"/>
+    <w:next w:val="Normal"/>
+    <w:link w:val="Heading9Char"/>
+    <w:qFormat/>
+    <w:rsid w:val="00370C60"/>
+    <w:pPr>
+      <w:numPr>
+        <w:ilvl w:val="8"/>
+        <w:numId w:val="1"/>
+      </w:numPr>
+      <w:spacing w:before="240"/>
+      <w:outlineLvl w:val="8"/>
+    </w:pPr>
+    <w:rPr>
+      <w:b/>
+      <w:i/>
+      <w:sz w:val="18"/>
+    </w:rPr>
+  </w:style>
+  <w:style w:type="character" w:default="1" w:styleId="DefaultParagraphFont">
+    <w:name w:val="Default Paragraph Font"/>
+    <w:uiPriority w:val="1"/>
+    <w:semiHidden/>
+    <w:unhideWhenUsed/>
+  </w:style>
+  <w:style w:type="table" w:default="1" w:styleId="TableNormal">
+    <w:name w:val="Normal Table"/>
+    <w:uiPriority w:val="99"/>
+    <w:semiHidden/>
+    <w:unhideWhenUsed/>
+    <w:tblPr>
+      <w:tblInd w:w="0" w:type="dxa"/>
+      <w:tblCellMar>
+        <w:top w:w="0" w:type="dxa"/>
+        <w:left w:w="108" w:type="dxa"/>
+        <w:bottom w:w="0" w:type="dxa"/>
+        <w:right w:w="108" w:type="dxa"/>
+      </w:tblCellMar>
+    </w:tblPr>
+  </w:style>
+  <w:style w:type="numbering" w:default="1" w:styleId="NoList">
+    <w:name w:val="No List"/>
+    <w:uiPriority w:val="99"/>
+    <w:semiHidden/>
+    <w:unhideWhenUsed/>
+  </w:style>
+  <w:style w:type="character" w:customStyle="1" w:styleId="Heading1Char">
+    <w:name w:val="Heading 1 Char"/>
+    <w:basedOn w:val="DefaultParagraphFont"/>
+    <w:link w:val="Heading1"/>
+    <w:rsid w:val="00370C60"/>
+    <w:rPr>
+      <w:rFonts w:ascii="Verdana" w:eastAsia="MS Mincho" w:hAnsi="Verdana" w:cs="Times New Roman"/>
+      <w:b/>
+      <w:color w:val="003400"/>
+      <w:kern w:val="28"/>
+      <w:sz w:val="20"/>
+      <w:szCs w:val="20"/>
+      <w:lang w:eastAsia="en-US"/>
+    </w:rPr>
+  </w:style>
+  <w:style w:type="character" w:customStyle="1" w:styleId="Heading2Char">
+    <w:name w:val="Heading 2 Char"/>
+    <w:aliases w:val="l2 Char"/>
+    <w:basedOn w:val="DefaultParagraphFont"/>
+    <w:link w:val="Heading2"/>
+    <w:rsid w:val="00370C60"/>
+    <w:rPr>
+      <w:rFonts w:ascii="Tahoma" w:eastAsia="MS Mincho" w:hAnsi="Tahoma" w:cs="Times New Roman"/>
+      <w:b/>
+      <w:sz w:val="20"/>
+      <w:szCs w:val="20"/>
+      <w:lang w:eastAsia="en-US"/>
+    </w:rPr>
+  </w:style>
+  <w:style w:type="character" w:customStyle="1" w:styleId="Heading4Char">
+    <w:name w:val="Heading 4 Char"/>
+    <w:basedOn w:val="DefaultParagraphFont"/>
+    <w:link w:val="Heading4"/>
+    <w:rsid w:val="00370C60"/>
+    <w:rPr>
+      <w:rFonts w:ascii="Tahoma" w:eastAsia="MS Mincho" w:hAnsi="Tahoma" w:cs="Times New Roman"/>
+      <w:b/>
+      <w:sz w:val="20"/>
+      <w:szCs w:val="20"/>
+      <w:lang w:eastAsia="en-US"/>
+    </w:rPr>
+  </w:style>
+  <w:style w:type="character" w:customStyle="1" w:styleId="Heading5Char">
+    <w:name w:val="Heading 5 Char"/>
+    <w:basedOn w:val="DefaultParagraphFont"/>
+    <w:link w:val="Heading5"/>
+    <w:rsid w:val="00370C60"/>
+    <w:rPr>
+      <w:rFonts w:ascii="Verdana" w:eastAsia="MS Mincho" w:hAnsi="Verdana" w:cs="Times New Roman"/>
+      <w:b/>
+      <w:outline/>
+      <w:shadow/>
+      <w:spacing w:val="20"/>
+      <w:sz w:val="40"/>
+      <w:szCs w:val="20"/>
+      <w:lang w:eastAsia="en-US"/>
+    </w:rPr>
+  </w:style>
+  <w:style w:type="character" w:customStyle="1" w:styleId="Heading7Char">
+    <w:name w:val="Heading 7 Char"/>
+    <w:basedOn w:val="DefaultParagraphFont"/>
+    <w:link w:val="Heading7"/>
+    <w:rsid w:val="00370C60"/>
+    <w:rPr>
+      <w:rFonts w:ascii="Tahoma" w:eastAsia="MS Mincho" w:hAnsi="Tahoma" w:cs="Times New Roman"/>
+      <w:b/>
+      <w:sz w:val="20"/>
+      <w:szCs w:val="20"/>
+      <w:lang w:eastAsia="en-US"/>
+    </w:rPr>
+  </w:style>
+  <w:style w:type="character" w:customStyle="1" w:styleId="Heading8Char">
+    <w:name w:val="Heading 8 Char"/>
+    <w:basedOn w:val="DefaultParagraphFont"/>
+    <w:link w:val="Heading8"/>
+    <w:rsid w:val="00370C60"/>
+    <w:rPr>
+      <w:rFonts w:ascii="Tahoma" w:eastAsia="MS Mincho" w:hAnsi="Tahoma" w:cs="Times New Roman"/>
+      <w:i/>
+      <w:sz w:val="20"/>
+      <w:szCs w:val="20"/>
+      <w:lang w:eastAsia="en-US"/>
+    </w:rPr>
+  </w:style>
+  <w:style w:type="character" w:customStyle="1" w:styleId="Heading9Char">
+    <w:name w:val="Heading 9 Char"/>
+    <w:basedOn w:val="DefaultParagraphFont"/>
+    <w:link w:val="Heading9"/>
+    <w:rsid w:val="00370C60"/>
+    <w:rPr>
+      <w:rFonts w:ascii="Tahoma" w:eastAsia="MS Mincho" w:hAnsi="Tahoma" w:cs="Times New Roman"/>
+      <w:b/>
+      <w:i/>
+      <w:sz w:val="18"/>
+      <w:szCs w:val="20"/>
+      <w:lang w:eastAsia="en-US"/>
+    </w:rPr>
+  </w:style>
+  <w:style w:type="paragraph" w:styleId="FootnoteText">
+    <w:name w:val="footnote text"/>
+    <w:basedOn w:val="Normal"/>
+    <w:link w:val="FootnoteTextChar"/>
+    <w:autoRedefine/>
+    <w:semiHidden/>
+    <w:rsid w:val="00370C60"/>
+    <w:pPr>
+      <w:spacing w:before="80" w:after="0"/>
+      <w:ind w:left="86" w:hanging="86"/>
+    </w:pPr>
+    <w:rPr>
+      <w:sz w:val="16"/>
+    </w:rPr>
+  </w:style>
+  <w:style w:type="character" w:customStyle="1" w:styleId="FootnoteTextChar">
+    <w:name w:val="Footnote Text Char"/>
+    <w:basedOn w:val="DefaultParagraphFont"/>
+    <w:link w:val="FootnoteText"/>
+    <w:semiHidden/>
+    <w:rsid w:val="00370C60"/>
+    <w:rPr>
+      <w:rFonts w:ascii="Tahoma" w:eastAsia="MS Mincho" w:hAnsi="Tahoma" w:cs="Times New Roman"/>
+      <w:sz w:val="16"/>
+      <w:szCs w:val="20"/>
+      <w:lang w:eastAsia="en-US"/>
+    </w:rPr>
+  </w:style>
+  <w:style w:type="character" w:styleId="FootnoteReference">
+    <w:name w:val="footnote reference"/>
+    <w:basedOn w:val="DefaultParagraphFont"/>
+    <w:semiHidden/>
+    <w:rsid w:val="00370C60"/>
+    <w:rPr>
+      <w:vertAlign w:val="superscript"/>
+    </w:rPr>
+  </w:style>
+  <w:style w:type="paragraph" w:styleId="Footer">
+    <w:name w:val="footer"/>
+    <w:basedOn w:val="Normal"/>
+    <w:link w:val="FooterChar"/>
+    <w:autoRedefine/>
+    <w:uiPriority w:val="99"/>
+    <w:rsid w:val="00370C60"/>
+    <w:pPr>
+      <w:pBdr>
+        <w:top w:val="single" w:sz="4" w:space="1" w:color="auto"/>
+      </w:pBdr>
+      <w:tabs>
+        <w:tab w:val="right" w:pos="9360"/>
+      </w:tabs>
+      <w:ind w:left="0"/>
+    </w:pPr>
+    <w:rPr>
+      <w:rFonts w:cs="Tahoma"/>
+    </w:rPr>
+  </w:style>
+  <w:style w:type="character" w:customStyle="1" w:styleId="FooterChar">
+    <w:name w:val="Footer Char"/>
+    <w:basedOn w:val="DefaultParagraphFont"/>
+    <w:link w:val="Footer"/>
+    <w:uiPriority w:val="99"/>
+    <w:rsid w:val="00370C60"/>
+    <w:rPr>
+      <w:rFonts w:ascii="Tahoma" w:eastAsia="MS Mincho" w:hAnsi="Tahoma" w:cs="Tahoma"/>
+      <w:sz w:val="20"/>
+      <w:szCs w:val="20"/>
+      <w:lang w:eastAsia="en-US"/>
+    </w:rPr>
+  </w:style>
+  <w:style w:type="character" w:styleId="PageNumber">
+    <w:name w:val="page number"/>
+    <w:basedOn w:val="DefaultParagraphFont"/>
+    <w:rsid w:val="00370C60"/>
+  </w:style>
+  <w:style w:type="paragraph" w:customStyle="1" w:styleId="Content">
+    <w:name w:val="Content"/>
+    <w:basedOn w:val="Normal"/>
+    <w:rsid w:val="00370C60"/>
+    <w:pPr>
+      <w:spacing w:before="0"/>
+      <w:jc w:val="both"/>
+    </w:pPr>
+  </w:style>
+  <w:style w:type="paragraph" w:customStyle="1" w:styleId="Bang">
+    <w:name w:val="Bang"/>
+    <w:basedOn w:val="Header"/>
+    <w:autoRedefine/>
+    <w:rsid w:val="00370C60"/>
+    <w:pPr>
+      <w:tabs>
+        <w:tab w:val="clear" w:pos="4680"/>
+        <w:tab w:val="clear" w:pos="9360"/>
+      </w:tabs>
+      <w:spacing w:before="80" w:after="80"/>
+      <w:ind w:left="0"/>
+    </w:pPr>
+    <w:rPr>
+      <w:rFonts w:ascii="Times New Roman" w:hAnsi="Times New Roman"/>
+      <w:bCs/>
+      <w:sz w:val="22"/>
+      <w:szCs w:val="22"/>
+    </w:rPr>
+  </w:style>
+  <w:style w:type="paragraph" w:customStyle="1" w:styleId="HeaderTitle">
+    <w:name w:val="Header Title"/>
+    <w:basedOn w:val="Heading6"/>
+    <w:autoRedefine/>
+    <w:rsid w:val="00841B56"/>
+    <w:pPr>
+      <w:keepLines w:val="0"/>
+      <w:spacing w:before="120" w:line="360" w:lineRule="auto"/>
+      <w:ind w:left="0"/>
+      <w:jc w:val="right"/>
+    </w:pPr>
+    <w:rPr>
+      <w:rFonts w:ascii="Arial Black" w:eastAsia="MS Mincho" w:hAnsi="Arial Black" w:cs="Times New Roman"/>
+      <w:b/>
+      <w:bCs/>
+      <w:caps/>
+      <w:color w:val="000000"/>
+      <w:spacing w:val="60"/>
+      <w:sz w:val="32"/>
+      <w:szCs w:val="22"/>
+      <w:lang w:eastAsia="ja-JP"/>
+    </w:rPr>
+  </w:style>
+  <w:style w:type="paragraph" w:customStyle="1" w:styleId="HeadingLv1">
+    <w:name w:val="Heading Lv1"/>
+    <w:autoRedefine/>
+    <w:rsid w:val="00370C60"/>
+    <w:pPr>
+      <w:spacing w:before="80" w:after="80" w:line="240" w:lineRule="auto"/>
+    </w:pPr>
+    <w:rPr>
+      <w:rFonts w:ascii="Tahoma" w:eastAsia="MS Mincho" w:hAnsi="Tahoma" w:cs="Times New Roman"/>
+      <w:b/>
+      <w:color w:val="6E2500"/>
+      <w:sz w:val="18"/>
+      <w:szCs w:val="20"/>
+      <w:lang w:eastAsia="en-US"/>
+    </w:rPr>
+  </w:style>
+  <w:style w:type="paragraph" w:customStyle="1" w:styleId="headingbang">
+    <w:name w:val="heading bang"/>
+    <w:basedOn w:val="HeadingLv1"/>
+    <w:rsid w:val="00370C60"/>
+    <w:pPr>
+      <w:jc w:val="center"/>
+    </w:pPr>
+  </w:style>
+  <w:style w:type="paragraph" w:styleId="ListParagraph">
+    <w:name w:val="List Paragraph"/>
+    <w:basedOn w:val="Normal"/>
+    <w:uiPriority w:val="34"/>
+    <w:qFormat/>
+    <w:rsid w:val="00370C60"/>
+    <w:pPr>
+      <w:spacing w:before="0" w:after="0"/>
+      <w:ind w:left="720"/>
+    </w:pPr>
+    <w:rPr>
+      <w:rFonts w:ascii="Calibri" w:hAnsi="Calibri"/>
+      <w:sz w:val="22"/>
+      <w:szCs w:val="22"/>
+      <w:lang w:eastAsia="ja-JP"/>
+    </w:rPr>
+  </w:style>
+  <w:style w:type="paragraph" w:styleId="NormalIndent">
+    <w:name w:val="Normal Indent"/>
+    <w:basedOn w:val="Normal"/>
+    <w:uiPriority w:val="99"/>
+    <w:semiHidden/>
+    <w:unhideWhenUsed/>
+    <w:rsid w:val="00370C60"/>
+    <w:pPr>
+      <w:ind w:left="720"/>
+    </w:pPr>
+  </w:style>
+  <w:style w:type="paragraph" w:styleId="Header">
+    <w:name w:val="header"/>
+    <w:basedOn w:val="Normal"/>
+    <w:link w:val="HeaderChar"/>
+    <w:uiPriority w:val="99"/>
+    <w:unhideWhenUsed/>
+    <w:rsid w:val="00370C60"/>
+    <w:pPr>
+      <w:tabs>
+        <w:tab w:val="center" w:pos="4680"/>
+        <w:tab w:val="right" w:pos="9360"/>
+      </w:tabs>
+      <w:spacing w:before="0" w:after="0"/>
+    </w:pPr>
+  </w:style>
+  <w:style w:type="character" w:customStyle="1" w:styleId="HeaderChar">
+    <w:name w:val="Header Char"/>
+    <w:basedOn w:val="DefaultParagraphFont"/>
+    <w:link w:val="Header"/>
+    <w:uiPriority w:val="99"/>
+    <w:rsid w:val="00370C60"/>
+    <w:rPr>
+      <w:rFonts w:ascii="Tahoma" w:eastAsia="MS Mincho" w:hAnsi="Tahoma" w:cs="Times New Roman"/>
+      <w:sz w:val="20"/>
+      <w:szCs w:val="20"/>
+      <w:lang w:eastAsia="en-US"/>
+    </w:rPr>
+  </w:style>
+  <w:style w:type="character" w:customStyle="1" w:styleId="Heading6Char">
+    <w:name w:val="Heading 6 Char"/>
+    <w:basedOn w:val="DefaultParagraphFont"/>
+    <w:link w:val="Heading6"/>
+    <w:uiPriority w:val="9"/>
+    <w:semiHidden/>
+    <w:rsid w:val="00370C60"/>
+    <w:rPr>
+      <w:rFonts w:asciiTheme="majorHAnsi" w:eastAsiaTheme="majorEastAsia" w:hAnsiTheme="majorHAnsi" w:cstheme="majorBidi"/>
+      <w:color w:val="1F4D78" w:themeColor="accent1" w:themeShade="7F"/>
+      <w:sz w:val="20"/>
+      <w:szCs w:val="20"/>
+      <w:lang w:eastAsia="en-US"/>
+    </w:rPr>
+  </w:style>
+  <w:style w:type="table" w:customStyle="1" w:styleId="PlainTable11">
+    <w:name w:val="Plain Table 11"/>
+    <w:basedOn w:val="TableNormal"/>
+    <w:uiPriority w:val="41"/>
+    <w:rsid w:val="00370C60"/>
+    <w:pPr>
+      <w:spacing w:after="0" w:line="240" w:lineRule="auto"/>
+    </w:pPr>
+    <w:tblPr>
+      <w:tblStyleRowBandSize w:val="1"/>
+      <w:tblStyleColBandSize w:val="1"/>
+      <w:tblInd w:w="0" w:type="dxa"/>
+      <w:tblBorders>
+        <w:top w:val="single" w:sz="4" w:space="0" w:color="BFBFBF" w:themeColor="background1" w:themeShade="BF"/>
+        <w:left w:val="single" w:sz="4" w:space="0" w:color="BFBFBF" w:themeColor="background1" w:themeShade="BF"/>
+        <w:bottom w:val="single" w:sz="4" w:space="0" w:color="BFBFBF" w:themeColor="background1" w:themeShade="BF"/>
+        <w:right w:val="single" w:sz="4" w:space="0" w:color="BFBFBF" w:themeColor="background1" w:themeShade="BF"/>
+        <w:insideH w:val="single" w:sz="4" w:space="0" w:color="BFBFBF" w:themeColor="background1" w:themeShade="BF"/>
+        <w:insideV w:val="single" w:sz="4" w:space="0" w:color="BFBFBF" w:themeColor="background1" w:themeShade="BF"/>
+      </w:tblBorders>
+      <w:tblCellMar>
+        <w:top w:w="0" w:type="dxa"/>
+        <w:left w:w="108" w:type="dxa"/>
+        <w:bottom w:w="0" w:type="dxa"/>
+        <w:right w:w="108" w:type="dxa"/>
+      </w:tblCellMar>
+    </w:tblPr>
+    <w:tblStylePr w:type="firstRow">
+      <w:rPr>
+        <w:b/>
+        <w:bCs/>
+      </w:rPr>
+    </w:tblStylePr>
+    <w:tblStylePr w:type="lastRow">
+      <w:rPr>
+        <w:b/>
+        <w:bCs/>
+      </w:rPr>
+      <w:tblPr/>
+      <w:tcPr>
+        <w:tcBorders>
+          <w:top w:val="double" w:sz="4" w:space="0" w:color="BFBFBF" w:themeColor="background1" w:themeShade="BF"/>
+        </w:tcBorders>
+      </w:tcPr>
+    </w:tblStylePr>
+    <w:tblStylePr w:type="firstCol">
+      <w:rPr>
+        <w:b/>
+        <w:bCs/>
+      </w:rPr>
+    </w:tblStylePr>
+    <w:tblStylePr w:type="lastCol">
+      <w:rPr>
+        <w:b/>
+        <w:bCs/>
+      </w:rPr>
+    </w:tblStylePr>
+    <w:tblStylePr w:type="band1Vert">
+      <w:tblPr/>
+      <w:tcPr>
+        <w:shd w:val="clear" w:color="auto" w:fill="F2F2F2" w:themeFill="background1" w:themeFillShade="F2"/>
+      </w:tcPr>
+    </w:tblStylePr>
+    <w:tblStylePr w:type="band1Horz">
+      <w:tblPr/>
+      <w:tcPr>
+        <w:shd w:val="clear" w:color="auto" w:fill="F2F2F2" w:themeFill="background1" w:themeFillShade="F2"/>
+      </w:tcPr>
+    </w:tblStylePr>
+  </w:style>
+  <w:style w:type="table" w:customStyle="1" w:styleId="PlainTable21">
+    <w:name w:val="Plain Table 21"/>
+    <w:basedOn w:val="TableNormal"/>
+    <w:uiPriority w:val="42"/>
+    <w:rsid w:val="0020299E"/>
+    <w:pPr>
+      <w:spacing w:after="0" w:line="240" w:lineRule="auto"/>
+    </w:pPr>
+    <w:tblPr>
+      <w:tblStyleRowBandSize w:val="1"/>
+      <w:tblStyleColBandSize w:val="1"/>
+      <w:tblInd w:w="0" w:type="dxa"/>
+      <w:tblBorders>
+        <w:top w:val="single" w:sz="4" w:space="0" w:color="7F7F7F" w:themeColor="text1" w:themeTint="80"/>
+        <w:bottom w:val="single" w:sz="4" w:space="0" w:color="7F7F7F" w:themeColor="text1" w:themeTint="80"/>
+      </w:tblBorders>
+      <w:tblCellMar>
+        <w:top w:w="0" w:type="dxa"/>
+        <w:left w:w="108" w:type="dxa"/>
+        <w:bottom w:w="0" w:type="dxa"/>
+        <w:right w:w="108" w:type="dxa"/>
+      </w:tblCellMar>
+    </w:tblPr>
+    <w:tblStylePr w:type="firstRow">
+      <w:rPr>
+        <w:b/>
+        <w:bCs/>
+      </w:rPr>
+      <w:tblPr/>
+      <w:tcPr>
+        <w:tcBorders>
+          <w:bottom w:val="single" w:sz="4" w:space="0" w:color="7F7F7F" w:themeColor="text1" w:themeTint="80"/>
+        </w:tcBorders>
+      </w:tcPr>
+    </w:tblStylePr>
+    <w:tblStylePr w:type="lastRow">
+      <w:rPr>
+        <w:b/>
+        <w:bCs/>
+      </w:rPr>
+      <w:tblPr/>
+      <w:tcPr>
+        <w:tcBorders>
+          <w:top w:val="single" w:sz="4" w:space="0" w:color="7F7F7F" w:themeColor="text1" w:themeTint="80"/>
+        </w:tcBorders>
+      </w:tcPr>
+    </w:tblStylePr>
+    <w:tblStylePr w:type="firstCol">
+      <w:rPr>
+        <w:b/>
+        <w:bCs/>
+      </w:rPr>
+    </w:tblStylePr>
+    <w:tblStylePr w:type="lastCol">
+      <w:rPr>
+        <w:b/>
+        <w:bCs/>
+      </w:rPr>
+    </w:tblStylePr>
+    <w:tblStylePr w:type="band1Vert">
+      <w:tblPr/>
+      <w:tcPr>
+        <w:tcBorders>
+          <w:left w:val="single" w:sz="4" w:space="0" w:color="7F7F7F" w:themeColor="text1" w:themeTint="80"/>
+          <w:right w:val="single" w:sz="4" w:space="0" w:color="7F7F7F" w:themeColor="text1" w:themeTint="80"/>
+        </w:tcBorders>
+      </w:tcPr>
+    </w:tblStylePr>
+    <w:tblStylePr w:type="band2Vert">
+      <w:tblPr/>
+      <w:tcPr>
+        <w:tcBorders>
+          <w:left w:val="single" w:sz="4" w:space="0" w:color="7F7F7F" w:themeColor="text1" w:themeTint="80"/>
+          <w:right w:val="single" w:sz="4" w:space="0" w:color="7F7F7F" w:themeColor="text1" w:themeTint="80"/>
+        </w:tcBorders>
+      </w:tcPr>
+    </w:tblStylePr>
+    <w:tblStylePr w:type="band1Horz">
+      <w:tblPr/>
+      <w:tcPr>
+        <w:tcBorders>
+          <w:top w:val="single" w:sz="4" w:space="0" w:color="7F7F7F" w:themeColor="text1" w:themeTint="80"/>
+          <w:bottom w:val="single" w:sz="4" w:space="0" w:color="7F7F7F" w:themeColor="text1" w:themeTint="80"/>
+        </w:tcBorders>
+      </w:tcPr>
+    </w:tblStylePr>
+  </w:style>
+  <w:style w:type="table" w:customStyle="1" w:styleId="TableGridLight1">
+    <w:name w:val="Table Grid Light1"/>
+    <w:basedOn w:val="TableNormal"/>
+    <w:uiPriority w:val="40"/>
+    <w:rsid w:val="0020299E"/>
+    <w:pPr>
+      <w:spacing w:after="0" w:line="240" w:lineRule="auto"/>
+    </w:pPr>
+    <w:tblPr>
+      <w:tblInd w:w="0" w:type="dxa"/>
+      <w:tblBorders>
+        <w:top w:val="single" w:sz="4" w:space="0" w:color="BFBFBF" w:themeColor="background1" w:themeShade="BF"/>
+        <w:left w:val="single" w:sz="4" w:space="0" w:color="BFBFBF" w:themeColor="background1" w:themeShade="BF"/>
+        <w:bottom w:val="single" w:sz="4" w:space="0" w:color="BFBFBF" w:themeColor="background1" w:themeShade="BF"/>
+        <w:right w:val="single" w:sz="4" w:space="0" w:color="BFBFBF" w:themeColor="background1" w:themeShade="BF"/>
+        <w:insideH w:val="single" w:sz="4" w:space="0" w:color="BFBFBF" w:themeColor="background1" w:themeShade="BF"/>
+        <w:insideV w:val="single" w:sz="4" w:space="0" w:color="BFBFBF" w:themeColor="background1" w:themeShade="BF"/>
+      </w:tblBorders>
+      <w:tblCellMar>
+        <w:top w:w="0" w:type="dxa"/>
+        <w:left w:w="108" w:type="dxa"/>
+        <w:bottom w:w="0" w:type="dxa"/>
+        <w:right w:w="108" w:type="dxa"/>
+      </w:tblCellMar>
+    </w:tblPr>
+  </w:style>
+  <w:style w:type="table" w:styleId="TableGrid">
+    <w:name w:val="Table Grid"/>
+    <w:basedOn w:val="TableNormal"/>
+    <w:uiPriority w:val="39"/>
+    <w:rsid w:val="0020299E"/>
+    <w:pPr>
+      <w:spacing w:after="0" w:line="240" w:lineRule="auto"/>
+    </w:pPr>
+    <w:tblPr>
+      <w:tblInd w:w="0" w:type="dxa"/>
+      <w:tblBorders>
+        <w:top w:val="single" w:sz="4" w:space="0" w:color="auto"/>
+        <w:left w:val="single" w:sz="4" w:space="0" w:color="auto"/>
+        <w:bottom w:val="single" w:sz="4" w:space="0" w:color="auto"/>
+        <w:right w:val="single" w:sz="4" w:space="0" w:color="auto"/>
+        <w:insideH w:val="single" w:sz="4" w:space="0" w:color="auto"/>
+        <w:insideV w:val="single" w:sz="4" w:space="0" w:color="auto"/>
+      </w:tblBorders>
+      <w:tblCellMar>
+        <w:top w:w="0" w:type="dxa"/>
+        <w:left w:w="108" w:type="dxa"/>
+        <w:bottom w:w="0" w:type="dxa"/>
+        <w:right w:w="108" w:type="dxa"/>
+      </w:tblCellMar>
+    </w:tblPr>
+  </w:style>
+  <w:style w:type="character" w:customStyle="1" w:styleId="shorttext">
+    <w:name w:val="short_text"/>
+    <w:basedOn w:val="DefaultParagraphFont"/>
+    <w:rsid w:val="00260D56"/>
+  </w:style>
+</w:styles>
+</file>
+
+<file path=word/stylesWithEffects.xml><?xml version="1.0" encoding="utf-8"?>
+<w:styles xmlns:wpc="http://schemas.microsoft.com/office/word/2010/wordprocessingCanvas" xmlns:mo="http://schemas.microsoft.com/office/mac/office/2008/main" xmlns:mc="http://schemas.openxmlformats.org/markup-compatibility/2006" xmlns:mv="urn:schemas-microsoft-com:mac:vml" xmlns:o="urn:schemas-microsoft-com:office:office" xmlns:r="http://schemas.openxmlformats.org/officeDocument/2006/relationships" xmlns:m="http://schemas.openxmlformats.org/officeDocument/2006/math" xmlns:v="urn:schemas-microsoft-com:vml" xmlns:wp14="http://schemas.microsoft.com/office/word/2010/wordprocessingDrawing" xmlns:wp="http://schemas.openxmlformats.org/drawingml/2006/wordprocessingDrawing" xmlns:w10="urn:schemas-microsoft-com:office:word" xmlns:w="http://schemas.openxmlformats.org/wordprocessingml/2006/main" xmlns:w14="http://schemas.microsoft.com/office/word/2010/wordml" xmlns:wpg="http://schemas.microsoft.com/office/word/2010/wordprocessingGroup" xmlns:wpi="http://schemas.microsoft.com/office/word/2010/wordprocessingInk" xmlns:wne="http://schemas.microsoft.com/office/word/2006/wordml" xmlns:wps="http://schemas.microsoft.com/office/word/2010/wordprocessingShape" mc:Ignorable="w14 wp14">
+  <w:docDefaults>
+    <w:rPrDefault>
+      <w:rPr>
+        <w:rFonts w:asciiTheme="minorHAnsi" w:eastAsiaTheme="minorEastAsia" w:hAnsiTheme="minorHAnsi" w:cstheme="minorBidi"/>
+        <w:sz w:val="22"/>
+        <w:szCs w:val="22"/>
+        <w:lang w:val="en-US" w:eastAsia="ja-JP" w:bidi="ar-SA"/>
+      </w:rPr>
+    </w:rPrDefault>
+    <w:pPrDefault>
+      <w:pPr>
+        <w:spacing w:after="160" w:line="259" w:lineRule="auto"/>
+      </w:pPr>
+    </w:pPrDefault>
+  </w:docDefaults>
+  <w:latentStyles w:defLockedState="0" w:defUIPriority="99" w:defSemiHidden="1" w:defUnhideWhenUsed="1" w:defQFormat="0" w:count="276">
+    <w:lsdException w:name="Normal" w:semiHidden="0" w:uiPriority="0" w:unhideWhenUsed="0" w:qFormat="1"/>
+    <w:lsdException w:name="heading 1" w:semiHidden="0" w:uiPriority="0" w:unhideWhenUsed="0" w:qFormat="1"/>
+    <w:lsdException w:name="heading 2" w:uiPriority="0" w:qFormat="1"/>
+    <w:lsdException w:name="heading 3" w:uiPriority="9" w:qFormat="1"/>
+    <w:lsdException w:name="heading 4" w:uiPriority="0" w:qFormat="1"/>
+    <w:lsdException w:name="heading 5" w:uiPriority="0" w:qFormat="1"/>
+    <w:lsdException w:name="heading 6" w:uiPriority="9" w:qFormat="1"/>
+    <w:lsdException w:name="heading 7" w:uiPriority="0" w:qFormat="1"/>
+    <w:lsdException w:name="heading 8" w:uiPriority="0" w:qFormat="1"/>
+    <w:lsdException w:name="heading 9" w:uiPriority="0" w:qFormat="1"/>
+    <w:lsdException w:name="toc 1" w:uiPriority="39"/>
+    <w:lsdException w:name="toc 2" w:uiPriority="39"/>
+    <w:lsdException w:name="toc 3" w:uiPriority="39"/>
+    <w:lsdException w:name="toc 4" w:uiPriority="39"/>
+    <w:lsdException w:name="toc 5" w:uiPriority="39"/>
+    <w:lsdException w:name="toc 6" w:uiPriority="39"/>
+    <w:lsdException w:name="toc 7" w:uiPriority="39"/>
+    <w:lsdException w:name="toc 8" w:uiPriority="39"/>
+    <w:lsdException w:name="toc 9" w:uiPriority="39"/>
+    <w:lsdException w:name="footnote text" w:uiPriority="0"/>
+    <w:lsdException w:name="caption" w:uiPriority="35" w:qFormat="1"/>
+    <w:lsdException w:name="footnote reference" w:uiPriority="0"/>
+    <w:lsdException w:name="page number" w:uiPriority="0"/>
+    <w:lsdException w:name="Title" w:semiHidden="0" w:uiPriority="10" w:unhideWhenUsed="0" w:qFormat="1"/>
+    <w:lsdException w:name="Default Paragraph Font" w:uiPriority="1"/>
+    <w:lsdException w:name="Subtitle" w:semiHidden="0" w:uiPriority="11" w:unhideWhenUsed="0" w:qFormat="1"/>
+    <w:lsdException w:name="Strong" w:semiHidden="0" w:uiPriority="22" w:unhideWhenUsed="0" w:qFormat="1"/>
+    <w:lsdException w:name="Emphasis" w:semiHidden="0" w:uiPriority="20" w:unhideWhenUsed="0" w:qFormat="1"/>
+    <w:lsdException w:name="Table Grid" w:semiHidden="0" w:uiPriority="39" w:unhideWhenUsed="0"/>
+    <w:lsdException w:name="Note Level 1" w:semiHidden="0" w:unhideWhenUsed="0"/>
+    <w:lsdException w:name="Note Level 2" w:semiHidden="0" w:unhideWhenUsed="0"/>
+    <w:lsdException w:name="Note Level 3" w:semiHidden="0" w:unhideWhenUsed="0"/>
+    <w:lsdException w:name="Note Level 4" w:semiHidden="0" w:unhideWhenUsed="0"/>
+    <w:lsdException w:name="Note Level 5" w:semiHidden="0" w:unhideWhenUsed="0"/>
+    <w:lsdException w:name="Note Level 6" w:semiHidden="0" w:unhideWhenUsed="0"/>
+    <w:lsdException w:name="Note Level 7" w:semiHidden="0" w:unhideWhenUsed="0"/>
+    <w:lsdException w:name="Note Level 8" w:semiHidden="0" w:unhideWhenUsed="0"/>
+    <w:lsdException w:name="Note Level 9" w:semiHidden="0" w:unhideWhenUsed="0"/>
+    <w:lsdException w:name="Placeholder Text" w:unhideWhenUsed="0"/>
+    <w:lsdException w:name="No Spacing" w:semiHidden="0" w:uiPriority="1" w:unhideWhenUsed="0" w:qFormat="1"/>
+    <w:lsdException w:name="Light Shading" w:semiHidden="0" w:uiPriority="60" w:unhideWhenUsed="0"/>
+    <w:lsdException w:name="Light List" w:semiHidden="0" w:uiPriority="61" w:unhideWhenUsed="0"/>
+    <w:lsdException w:name="Light Grid" w:semiHidden="0" w:uiPriority="62" w:unhideWhenUsed="0"/>
+    <w:lsdException w:name="Medium Shading 1" w:semiHidden="0" w:uiPriority="63" w:unhideWhenUsed="0"/>
+    <w:lsdException w:name="Medium Shading 2" w:semiHidden="0" w:uiPriority="64" w:unhideWhenUsed="0"/>
+    <w:lsdException w:name="Medium List 1" w:semiHidden="0" w:uiPriority="65" w:unhideWhenUsed="0"/>
+    <w:lsdException w:name="Medium List 2" w:semiHidden="0" w:uiPriority="66" w:unhideWhenUsed="0"/>
+    <w:lsdException w:name="Medium Grid 1" w:semiHidden="0" w:uiPriority="67" w:unhideWhenUsed="0"/>
+    <w:lsdException w:name="Medium Grid 2" w:semiHidden="0" w:uiPriority="68" w:unhideWhenUsed="0"/>
+    <w:lsdException w:name="Medium Grid 3" w:semiHidden="0" w:uiPriority="69" w:unhideWhenUsed="0"/>
+    <w:lsdException w:name="Dark List" w:semiHidden="0" w:uiPriority="70" w:unhideWhenUsed="0"/>
+    <w:lsdException w:name="Colorful Shading" w:semiHidden="0" w:uiPriority="71" w:unhideWhenUsed="0"/>
+    <w:lsdException w:name="Colorful List" w:semiHidden="0" w:uiPriority="72" w:unhideWhenUsed="0"/>
+    <w:lsdException w:name="Colorful Grid" w:semiHidden="0" w:uiPriority="73" w:unhideWhenUsed="0"/>
+    <w:lsdException w:name="Light Shading Accent 1" w:semiHidden="0" w:uiPriority="60" w:unhideWhenUsed="0"/>
+    <w:lsdException w:name="Light List Accent 1" w:semiHidden="0" w:uiPriority="61" w:unhideWhenUsed="0"/>
+    <w:lsdException w:name="Light Grid Accent 1" w:semiHidden="0" w:uiPriority="62" w:unhideWhenUsed="0"/>
+    <w:lsdException w:name="Medium Shading 1 Accent 1" w:semiHidden="0" w:uiPriority="63" w:unhideWhenUsed="0"/>
+    <w:lsdException w:name="Medium Shading 2 Accent 1" w:semiHidden="0" w:uiPriority="64" w:unhideWhenUsed="0"/>
+    <w:lsdException w:name="Medium List 1 Accent 1" w:semiHidden="0" w:uiPriority="65" w:unhideWhenUsed="0"/>
+    <w:lsdException w:name="Revision" w:unhideWhenUsed="0"/>
+    <w:lsdException w:name="List Paragraph" w:semiHidden="0" w:uiPriority="34" w:unhideWhenUsed="0" w:qFormat="1"/>
+    <w:lsdException w:name="Quote" w:semiHidden="0" w:uiPriority="29" w:unhideWhenUsed="0" w:qFormat="1"/>
+    <w:lsdException w:name="Intense Quote" w:semiHidden="0" w:uiPriority="30" w:unhideWhenUsed="0" w:qFormat="1"/>
+    <w:lsdException w:name="Medium List 2 Accent 1" w:semiHidden="0" w:uiPriority="66" w:unhideWhenUsed="0"/>
+    <w:lsdException w:name="Medium Grid 1 Accent 1" w:semiHidden="0" w:uiPriority="67" w:unhideWhenUsed="0"/>
+    <w:lsdException w:name="Medium Grid 2 Accent 1" w:semiHidden="0" w:uiPriority="68" w:unhideWhenUsed="0"/>
+    <w:lsdException w:name="Medium Grid 3 Accent 1" w:semiHidden="0" w:uiPriority="69" w:unhideWhenUsed="0"/>
+    <w:lsdException w:name="Dark List Accent 1" w:semiHidden="0" w:uiPriority="70" w:unhideWhenUsed="0"/>
+    <w:lsdException w:name="Colorful Shading Accent 1" w:semiHidden="0" w:uiPriority="71" w:unhideWhenUsed="0"/>
+    <w:lsdException w:name="Colorful List Accent 1" w:semiHidden="0" w:uiPriority="72" w:unhideWhenUsed="0"/>
+    <w:lsdException w:name="Colorful Grid Accent 1" w:semiHidden="0" w:uiPriority="73" w:unhideWhenUsed="0"/>
+    <w:lsdException w:name="Light Shading Accent 2" w:semiHidden="0" w:uiPriority="60" w:unhideWhenUsed="0"/>
+    <w:lsdException w:name="Light List Accent 2" w:semiHidden="0" w:uiPriority="61" w:unhideWhenUsed="0"/>
+    <w:lsdException w:name="Light Grid Accent 2" w:semiHidden="0" w:uiPriority="62" w:unhideWhenUsed="0"/>
+    <w:lsdException w:name="Medium Shading 1 Accent 2" w:semiHidden="0" w:uiPriority="63" w:unhideWhenUsed="0"/>
+    <w:lsdException w:name="Medium Shading 2 Accent 2" w:semiHidden="0" w:uiPriority="64" w:unhideWhenUsed="0"/>
+    <w:lsdException w:name="Medium List 1 Accent 2" w:semiHidden="0" w:uiPriority="65" w:unhideWhenUsed="0"/>
+    <w:lsdException w:name="Medium List 2 Accent 2" w:semiHidden="0" w:uiPriority="66" w:unhideWhenUsed="0"/>
+    <w:lsdException w:name="Medium Grid 1 Accent 2" w:semiHidden="0" w:uiPriority="67" w:unhideWhenUsed="0"/>
+    <w:lsdException w:name="Medium Grid 2 Accent 2" w:semiHidden="0" w:uiPriority="68" w:unhideWhenUsed="0"/>
+    <w:lsdException w:name="Medium Grid 3 Accent 2" w:semiHidden="0" w:uiPriority="69" w:unhideWhenUsed="0"/>
+    <w:lsdException w:name="Dark List Accent 2" w:semiHidden="0" w:uiPriority="70" w:unhideWhenUsed="0"/>
+    <w:lsdException w:name="Colorful Shading Accent 2" w:semiHidden="0" w:uiPriority="71" w:unhideWhenUsed="0"/>
+    <w:lsdException w:name="Colorful List Accent 2" w:semiHidden="0" w:uiPriority="72" w:unhideWhenUsed="0"/>
+    <w:lsdException w:name="Colorful Grid Accent 2" w:semiHidden="0" w:uiPriority="73" w:unhideWhenUsed="0"/>
+    <w:lsdException w:name="Light Shading Accent 3" w:semiHidden="0" w:uiPriority="60" w:unhideWhenUsed="0"/>
+    <w:lsdException w:name="Light List Accent 3" w:semiHidden="0" w:uiPriority="61" w:unhideWhenUsed="0"/>
+    <w:lsdException w:name="Light Grid Accent 3" w:semiHidden="0" w:uiPriority="62" w:unhideWhenUsed="0"/>
+    <w:lsdException w:name="Medium Shading 1 Accent 3" w:semiHidden="0" w:uiPriority="63" w:unhideWhenUsed="0"/>
+    <w:lsdException w:name="Medium Shading 2 Accent 3" w:semiHidden="0" w:uiPriority="64" w:unhideWhenUsed="0"/>
+    <w:lsdException w:name="Medium List 1 Accent 3" w:semiHidden="0" w:uiPriority="65" w:unhideWhenUsed="0"/>
+    <w:lsdException w:name="Medium List 2 Accent 3" w:semiHidden="0" w:uiPriority="66" w:unhideWhenUsed="0"/>
+    <w:lsdException w:name="Medium Grid 1 Accent 3" w:semiHidden="0" w:uiPriority="67" w:unhideWhenUsed="0"/>
+    <w:lsdException w:name="Medium Grid 2 Accent 3" w:semiHidden="0" w:uiPriority="68" w:unhideWhenUsed="0"/>
+    <w:lsdException w:name="Medium Grid 3 Accent 3" w:semiHidden="0" w:uiPriority="69" w:unhideWhenUsed="0"/>
+    <w:lsdException w:name="Dark List Accent 3" w:semiHidden="0" w:uiPriority="70" w:unhideWhenUsed="0"/>
+    <w:lsdException w:name="Colorful Shading Accent 3" w:semiHidden="0" w:uiPriority="71" w:unhideWhenUsed="0"/>
+    <w:lsdException w:name="Colorful List Accent 3" w:semiHidden="0" w:uiPriority="72" w:unhideWhenUsed="0"/>
+    <w:lsdException w:name="Colorful Grid Accent 3" w:semiHidden="0" w:uiPriority="73" w:unhideWhenUsed="0"/>
+    <w:lsdException w:name="Light Shading Accent 4" w:semiHidden="0" w:uiPriority="60" w:unhideWhenUsed="0"/>
+    <w:lsdException w:name="Light List Accent 4" w:semiHidden="0" w:uiPriority="61" w:unhideWhenUsed="0"/>
+    <w:lsdException w:name="Light Grid Accent 4" w:semiHidden="0" w:uiPriority="62" w:unhideWhenUsed="0"/>
+    <w:lsdException w:name="Medium Shading 1 Accent 4" w:semiHidden="0" w:uiPriority="63" w:unhideWhenUsed="0"/>
+    <w:lsdException w:name="Medium Shading 2 Accent 4" w:semiHidden="0" w:uiPriority="64" w:unhideWhenUsed="0"/>
+    <w:lsdException w:name="Medium List 1 Accent 4" w:semiHidden="0" w:uiPriority="65" w:unhideWhenUsed="0"/>
+    <w:lsdException w:name="Medium List 2 Accent 4" w:semiHidden="0" w:uiPriority="66" w:unhideWhenUsed="0"/>
+    <w:lsdException w:name="Medium Grid 1 Accent 4" w:semiHidden="0" w:uiPriority="67" w:unhideWhenUsed="0"/>
+    <w:lsdException w:name="Medium Grid 2 Accent 4" w:semiHidden="0" w:uiPriority="68" w:unhideWhenUsed="0"/>
+    <w:lsdException w:name="Medium Grid 3 Accent 4" w:semiHidden="0" w:uiPriority="69" w:unhideWhenUsed="0"/>
+    <w:lsdException w:name="Dark List Accent 4" w:semiHidden="0" w:uiPriority="70" w:unhideWhenUsed="0"/>
+    <w:lsdException w:name="Colorful Shading Accent 4" w:semiHidden="0" w:uiPriority="71" w:unhideWhenUsed="0"/>
+    <w:lsdException w:name="Colorful List Accent 4" w:semiHidden="0" w:uiPriority="72" w:unhideWhenUsed="0"/>
+    <w:lsdException w:name="Colorful Grid Accent 4" w:semiHidden="0" w:uiPriority="73" w:unhideWhenUsed="0"/>
+    <w:lsdException w:name="Light Shading Accent 5" w:semiHidden="0" w:uiPriority="60" w:unhideWhenUsed="0"/>
+    <w:lsdException w:name="Light List Accent 5" w:semiHidden="0" w:uiPriority="61" w:unhideWhenUsed="0"/>
+    <w:lsdException w:name="Light Grid Accent 5" w:semiHidden="0" w:uiPriority="62" w:unhideWhenUsed="0"/>
+    <w:lsdException w:name="Medium Shading 1 Accent 5" w:semiHidden="0" w:uiPriority="63" w:unhideWhenUsed="0"/>
+    <w:lsdException w:name="Medium Shading 2 Accent 5" w:semiHidden="0" w:uiPriority="64" w:unhideWhenUsed="0"/>
+    <w:lsdException w:name="Medium List 1 Accent 5" w:semiHidden="0" w:uiPriority="65" w:unhideWhenUsed="0"/>
+    <w:lsdException w:name="Medium List 2 Accent 5" w:semiHidden="0" w:uiPriority="66" w:unhideWhenUsed="0"/>
+    <w:lsdException w:name="Medium Grid 1 Accent 5" w:semiHidden="0" w:uiPriority="67" w:unhideWhenUsed="0"/>
+    <w:lsdException w:name="Medium Grid 2 Accent 5" w:semiHidden="0" w:uiPriority="68" w:unhideWhenUsed="0"/>
+    <w:lsdException w:name="Medium Grid 3 Accent 5" w:semiHidden="0" w:uiPriority="69" w:unhideWhenUsed="0"/>
+    <w:lsdException w:name="Dark List Accent 5" w:semiHidden="0" w:uiPriority="70" w:unhideWhenUsed="0"/>
+    <w:lsdException w:name="Colorful Shading Accent 5" w:semiHidden="0" w:uiPriority="71" w:unhideWhenUsed="0"/>
+    <w:lsdException w:name="Colorful List Accent 5" w:semiHidden="0" w:uiPriority="72" w:unhideWhenUsed="0"/>
+    <w:lsdException w:name="Colorful Grid Accent 5" w:semiHidden="0" w:uiPriority="73" w:unhideWhenUsed="0"/>
+    <w:lsdException w:name="Light Shading Accent 6" w:semiHidden="0" w:uiPriority="60" w:unhideWhenUsed="0"/>
+    <w:lsdException w:name="Light List Accent 6" w:semiHidden="0" w:uiPriority="61" w:unhideWhenUsed="0"/>
+    <w:lsdException w:name="Light Grid Accent 6" w:semiHidden="0" w:uiPriority="62" w:unhideWhenUsed="0"/>
+    <w:lsdException w:name="Medium Shading 1 Accent 6" w:semiHidden="0" w:uiPriority="63" w:unhideWhenUsed="0"/>
+    <w:lsdException w:name="Medium Shading 2 Accent 6" w:semiHidden="0" w:uiPriority="64" w:unhideWhenUsed="0"/>
+    <w:lsdException w:name="Medium List 1 Accent 6" w:semiHidden="0" w:uiPriority="65" w:unhideWhenUsed="0"/>
+    <w:lsdException w:name="Medium List 2 Accent 6" w:semiHidden="0" w:uiPriority="66" w:unhideWhenUsed="0"/>
+    <w:lsdException w:name="Medium Grid 1 Accent 6" w:semiHidden="0" w:uiPriority="67" w:unhideWhenUsed="0"/>
+    <w:lsdException w:name="Medium Grid 2 Accent 6" w:semiHidden="0" w:uiPriority="68" w:unhideWhenUsed="0"/>
+    <w:lsdException w:name="Medium Grid 3 Accent 6" w:semiHidden="0" w:uiPriority="69" w:unhideWhenUsed="0"/>
+    <w:lsdException w:name="Dark List Accent 6" w:semiHidden="0" w:uiPriority="70" w:unhideWhenUsed="0"/>
+    <w:lsdException w:name="Colorful Shading Accent 6" w:semiHidden="0" w:uiPriority="71" w:unhideWhenUsed="0"/>
+    <w:lsdException w:name="Colorful List Accent 6" w:semiHidden="0" w:uiPriority="72" w:unhideWhenUsed="0"/>
+    <w:lsdException w:name="Colorful Grid Accent 6" w:semiHidden="0" w:uiPriority="73" w:unhideWhenUsed="0"/>
+    <w:lsdException w:name="Subtle Emphasis" w:semiHidden="0" w:uiPriority="19" w:unhideWhenUsed="0" w:qFormat="1"/>
+    <w:lsdException w:name="Intense Emphasis" w:semiHidden="0" w:uiPriority="21" w:unhideWhenUsed="0" w:qFormat="1"/>
+    <w:lsdException w:name="Subtle Reference" w:semiHidden="0" w:uiPriority="31" w:unhideWhenUsed="0" w:qFormat="1"/>
+    <w:lsdException w:name="Intense Reference" w:semiHidden="0" w:uiPriority="32" w:unhideWhenUsed="0" w:qFormat="1"/>
+    <w:lsdException w:name="Book Title" w:semiHidden="0" w:uiPriority="33" w:unhideWhenUsed="0" w:qFormat="1"/>
+    <w:lsdException w:name="Bibliography" w:uiPriority="37"/>
+    <w:lsdException w:name="TOC Heading" w:uiPriority="39" w:qFormat="1"/>
   </w:latentStyles>
   <w:style w:type="paragraph" w:default="1" w:styleId="Normal">
     <w:name w:val="Normal"/>
@@ -27763,7 +28643,7 @@
   <a:extraClrSchemeLst/>
   <a:extLst>
     <a:ext uri="{05A4C25C-085E-4340-85A3-A5531E510DB2}">
-      <thm15:themeFamily xmlns:thm15="http://schemas.microsoft.com/office/thememl/2012/main" name="Office Theme" id="{62F939B6-93AF-4DB8-9C6B-D6C7DFDC589F}" vid="{4A3C46E8-61CC-4603-A589-7422A47A8E4A}"/>
+      <thm15:themeFamily xmlns:thm15="http://schemas.microsoft.com/office/thememl/2012/main" xmlns="" name="Office Theme" id="{62F939B6-93AF-4DB8-9C6B-D6C7DFDC589F}" vid="{4A3C46E8-61CC-4603-A589-7422A47A8E4A}"/>
     </a:ext>
   </a:extLst>
 </a:theme>
